--- a/description.docx
+++ b/description.docx
@@ -13,1081 +13,17 @@
     </w:p>
     <w:p>
       <w:pPr>
-        <w:numPr>
-          <w:ilvl w:val="0"/>
-          <w:numId w:val="1"/>
-        </w:numPr>
-      </w:pPr>
-      <w:r>
-        <w:t>회원가입</w:t>
-      </w:r>
-    </w:p>
-    <w:tbl>
-      <w:tblPr>
-        <w:tblStyle w:val="aa"/>
-        <w:tblW w:w="0" w:type="auto"/>
-        <w:tblLook w:val="04A0" w:firstRow="1" w:lastRow="0" w:firstColumn="1" w:lastColumn="0" w:noHBand="0" w:noVBand="1"/>
-      </w:tblPr>
-      <w:tblGrid>
-        <w:gridCol w:w="4791"/>
-        <w:gridCol w:w="4225"/>
-      </w:tblGrid>
-      <w:tr>
-        <w:tc>
-          <w:tcPr>
-            <w:tcW w:w="0" w:type="auto"/>
-            <w:hideMark/>
-          </w:tcPr>
-          <w:p>
-            <w:pPr>
-              <w:spacing w:after="160"/>
-              <w:rPr>
-                <w:b/>
-                <w:bCs/>
-              </w:rPr>
-            </w:pPr>
-            <w:r>
-              <w:rPr>
-                <w:b/>
-                <w:bCs/>
-              </w:rPr>
-              <w:t>Actor Action</w:t>
-            </w:r>
-          </w:p>
-        </w:tc>
-        <w:tc>
-          <w:tcPr>
-            <w:tcW w:w="0" w:type="auto"/>
-            <w:hideMark/>
-          </w:tcPr>
-          <w:p>
-            <w:pPr>
-              <w:spacing w:after="160"/>
-              <w:rPr>
-                <w:b/>
-                <w:bCs/>
-              </w:rPr>
-            </w:pPr>
-            <w:r>
-              <w:rPr>
-                <w:b/>
-                <w:bCs/>
-              </w:rPr>
-              <w:t>System Response</w:t>
-            </w:r>
-          </w:p>
-        </w:tc>
-      </w:tr>
-      <w:tr>
-        <w:tc>
-          <w:tcPr>
-            <w:tcW w:w="0" w:type="auto"/>
-            <w:hideMark/>
-          </w:tcPr>
-          <w:p>
-            <w:pPr>
-              <w:spacing w:after="160"/>
-            </w:pPr>
-            <w:r>
-              <w:t>1. 사용자가 회원가입 버튼을 누른다</w:t>
-            </w:r>
-          </w:p>
-        </w:tc>
-        <w:tc>
-          <w:tcPr>
-            <w:tcW w:w="0" w:type="auto"/>
-            <w:hideMark/>
-          </w:tcPr>
-          <w:p>
-            <w:pPr>
-              <w:spacing w:after="160"/>
-            </w:pPr>
-            <w:r>
-              <w:t>2. 회원가입 화면을 표시한다.</w:t>
-            </w:r>
-          </w:p>
-        </w:tc>
-      </w:tr>
-      <w:tr>
-        <w:tc>
-          <w:tcPr>
-            <w:tcW w:w="0" w:type="auto"/>
-            <w:hideMark/>
-          </w:tcPr>
-          <w:p>
-            <w:pPr>
-              <w:spacing w:after="160"/>
-            </w:pPr>
-            <w:r>
-              <w:t>3. 사용자가 ID, 비밀번호, 전화번호, 결제 수단, 자전거 선호 유형을 입력하고 가입 버튼을 누른다.</w:t>
-            </w:r>
-          </w:p>
-        </w:tc>
-        <w:tc>
-          <w:tcPr>
-            <w:tcW w:w="0" w:type="auto"/>
-            <w:hideMark/>
-          </w:tcPr>
-          <w:p>
-            <w:pPr>
-              <w:spacing w:after="160"/>
-            </w:pPr>
-            <w:r>
-              <w:t>4. 회원가입이 성공적으로 이루어지면, 회원가입 완료 메시지가 화면에 표시된다.</w:t>
-            </w:r>
-          </w:p>
-        </w:tc>
-      </w:tr>
-    </w:tbl>
-    <w:p>
-      <w:pPr>
-        <w:ind w:left="720"/>
-      </w:pPr>
-    </w:p>
-    <w:p>
-      <w:pPr>
-        <w:ind w:left="720"/>
         <w:rPr>
           <w:rFonts w:hint="eastAsia"/>
         </w:rPr>
       </w:pPr>
-    </w:p>
-    <w:p>
-      <w:pPr>
-        <w:pStyle w:val="a6"/>
-        <w:numPr>
-          <w:ilvl w:val="0"/>
-          <w:numId w:val="1"/>
-        </w:numPr>
-      </w:pPr>
       <w:r>
-        <w:t>회원 탈퇴</w:t>
+        <w:t xml:space="preserve">9. </w:t>
       </w:r>
-    </w:p>
-    <w:tbl>
-      <w:tblPr>
-        <w:tblStyle w:val="aa"/>
-        <w:tblW w:w="0" w:type="auto"/>
-        <w:tblLook w:val="04A0" w:firstRow="1" w:lastRow="0" w:firstColumn="1" w:lastColumn="0" w:noHBand="0" w:noVBand="1"/>
-      </w:tblPr>
-      <w:tblGrid>
-        <w:gridCol w:w="3881"/>
-        <w:gridCol w:w="5135"/>
-      </w:tblGrid>
-      <w:tr>
-        <w:tc>
-          <w:tcPr>
-            <w:tcW w:w="0" w:type="auto"/>
-            <w:hideMark/>
-          </w:tcPr>
-          <w:p>
-            <w:pPr>
-              <w:spacing w:after="160"/>
-              <w:rPr>
-                <w:b/>
-                <w:bCs/>
-              </w:rPr>
-            </w:pPr>
-            <w:r>
-              <w:rPr>
-                <w:b/>
-                <w:bCs/>
-              </w:rPr>
-              <w:t>Actor Action</w:t>
-            </w:r>
-          </w:p>
-        </w:tc>
-        <w:tc>
-          <w:tcPr>
-            <w:tcW w:w="0" w:type="auto"/>
-            <w:hideMark/>
-          </w:tcPr>
-          <w:p>
-            <w:pPr>
-              <w:spacing w:after="160"/>
-              <w:rPr>
-                <w:b/>
-                <w:bCs/>
-              </w:rPr>
-            </w:pPr>
-            <w:r>
-              <w:rPr>
-                <w:b/>
-                <w:bCs/>
-              </w:rPr>
-              <w:t>System Response</w:t>
-            </w:r>
-          </w:p>
-        </w:tc>
-      </w:tr>
-      <w:tr>
-        <w:tc>
-          <w:tcPr>
-            <w:tcW w:w="0" w:type="auto"/>
-            <w:hideMark/>
-          </w:tcPr>
-          <w:p>
-            <w:pPr>
-              <w:spacing w:after="160"/>
-            </w:pPr>
-            <w:r>
-              <w:t>1. 회원이 로그인 된 상태에서, 회원 탈퇴 메뉴로 이동한다.</w:t>
-            </w:r>
-          </w:p>
-        </w:tc>
-        <w:tc>
-          <w:tcPr>
-            <w:tcW w:w="0" w:type="auto"/>
-            <w:hideMark/>
-          </w:tcPr>
-          <w:p>
-            <w:pPr>
-              <w:spacing w:after="160"/>
-            </w:pPr>
-            <w:r>
-              <w:t>2. 탈퇴 확인 화면을 보여준다.</w:t>
-            </w:r>
-          </w:p>
-        </w:tc>
-      </w:tr>
-      <w:tr>
-        <w:tc>
-          <w:tcPr>
-            <w:tcW w:w="0" w:type="auto"/>
-            <w:hideMark/>
-          </w:tcPr>
-          <w:p>
-            <w:pPr>
-              <w:spacing w:after="160"/>
-            </w:pPr>
-            <w:r>
-              <w:t>3. 회원이 회원 탈퇴 버튼을 누른다.</w:t>
-            </w:r>
-          </w:p>
-        </w:tc>
-        <w:tc>
-          <w:tcPr>
-            <w:tcW w:w="0" w:type="auto"/>
-            <w:hideMark/>
-          </w:tcPr>
-          <w:p>
-            <w:pPr>
-              <w:spacing w:after="160"/>
-            </w:pPr>
-            <w:r>
-              <w:t>4. 탈퇴 의사를 다시 물어보는 창을 보여준다.</w:t>
-            </w:r>
-          </w:p>
-        </w:tc>
-      </w:tr>
-      <w:tr>
-        <w:tc>
-          <w:tcPr>
-            <w:tcW w:w="0" w:type="auto"/>
-            <w:hideMark/>
-          </w:tcPr>
-          <w:p>
-            <w:pPr>
-              <w:spacing w:after="160"/>
-            </w:pPr>
-            <w:r>
-              <w:t>5. 회원이 예 버튼을 누른다.</w:t>
-            </w:r>
-          </w:p>
-        </w:tc>
-        <w:tc>
-          <w:tcPr>
-            <w:tcW w:w="0" w:type="auto"/>
-            <w:hideMark/>
-          </w:tcPr>
-          <w:p>
-            <w:pPr>
-              <w:spacing w:after="160"/>
-            </w:pPr>
-            <w:r>
-              <w:t>6. 회원의 모든 이용 권한과 데이터가 삭제되며, 탈퇴 완료 메시지를 표시한다.</w:t>
-            </w:r>
-          </w:p>
-        </w:tc>
-      </w:tr>
-    </w:tbl>
-    <w:p>
-      <w:pPr>
-        <w:ind w:left="720"/>
-      </w:pPr>
-    </w:p>
-    <w:p>
-      <w:pPr>
-        <w:ind w:left="720"/>
+      <w:r>
         <w:rPr>
           <w:rFonts w:hint="eastAsia"/>
         </w:rPr>
-      </w:pPr>
-    </w:p>
-    <w:p>
-      <w:pPr>
-        <w:pStyle w:val="a6"/>
-        <w:numPr>
-          <w:ilvl w:val="0"/>
-          <w:numId w:val="1"/>
-        </w:numPr>
-      </w:pPr>
-      <w:r>
-        <w:t>로그인</w:t>
-      </w:r>
-    </w:p>
-    <w:tbl>
-      <w:tblPr>
-        <w:tblStyle w:val="aa"/>
-        <w:tblW w:w="0" w:type="auto"/>
-        <w:tblLook w:val="04A0" w:firstRow="1" w:lastRow="0" w:firstColumn="1" w:lastColumn="0" w:noHBand="0" w:noVBand="1"/>
-      </w:tblPr>
-      <w:tblGrid>
-        <w:gridCol w:w="3583"/>
-        <w:gridCol w:w="5433"/>
-      </w:tblGrid>
-      <w:tr>
-        <w:tc>
-          <w:tcPr>
-            <w:tcW w:w="0" w:type="auto"/>
-            <w:hideMark/>
-          </w:tcPr>
-          <w:p>
-            <w:pPr>
-              <w:spacing w:after="160"/>
-              <w:rPr>
-                <w:b/>
-                <w:bCs/>
-              </w:rPr>
-            </w:pPr>
-            <w:r>
-              <w:rPr>
-                <w:b/>
-                <w:bCs/>
-              </w:rPr>
-              <w:t>Actor Action</w:t>
-            </w:r>
-          </w:p>
-        </w:tc>
-        <w:tc>
-          <w:tcPr>
-            <w:tcW w:w="0" w:type="auto"/>
-            <w:hideMark/>
-          </w:tcPr>
-          <w:p>
-            <w:pPr>
-              <w:spacing w:after="160"/>
-              <w:rPr>
-                <w:b/>
-                <w:bCs/>
-              </w:rPr>
-            </w:pPr>
-            <w:r>
-              <w:rPr>
-                <w:b/>
-                <w:bCs/>
-              </w:rPr>
-              <w:t>System Response</w:t>
-            </w:r>
-          </w:p>
-        </w:tc>
-      </w:tr>
-      <w:tr>
-        <w:tc>
-          <w:tcPr>
-            <w:tcW w:w="0" w:type="auto"/>
-            <w:hideMark/>
-          </w:tcPr>
-          <w:p>
-            <w:pPr>
-              <w:spacing w:after="160"/>
-            </w:pPr>
-            <w:r>
-              <w:t>1. 로그인 화면에서 ID, 비밀번호를 입력하고 로그인 버튼을 클릭한다.</w:t>
-            </w:r>
-          </w:p>
-        </w:tc>
-        <w:tc>
-          <w:tcPr>
-            <w:tcW w:w="0" w:type="auto"/>
-            <w:hideMark/>
-          </w:tcPr>
-          <w:p>
-            <w:pPr>
-              <w:spacing w:after="160"/>
-            </w:pPr>
-            <w:r>
-              <w:t>2. 인증 성공 시 홈 화면으로 이동한다. 인증이 실패하는 경우 로그인 시도를 다시하라는 메시지를 출력한다.</w:t>
-            </w:r>
-          </w:p>
-        </w:tc>
-      </w:tr>
-    </w:tbl>
-    <w:p>
-      <w:pPr>
-        <w:ind w:left="720"/>
-      </w:pPr>
-    </w:p>
-    <w:p>
-      <w:pPr>
-        <w:widowControl/>
-        <w:wordWrap/>
-        <w:autoSpaceDE/>
-        <w:autoSpaceDN/>
-      </w:pPr>
-      <w:r>
-        <w:br w:type="page"/>
-      </w:r>
-    </w:p>
-    <w:p>
-      <w:pPr>
-        <w:pStyle w:val="a6"/>
-        <w:numPr>
-          <w:ilvl w:val="0"/>
-          <w:numId w:val="1"/>
-        </w:numPr>
-      </w:pPr>
-      <w:r>
-        <w:lastRenderedPageBreak/>
-        <w:t>로그아웃</w:t>
-      </w:r>
-    </w:p>
-    <w:tbl>
-      <w:tblPr>
-        <w:tblStyle w:val="aa"/>
-        <w:tblW w:w="0" w:type="auto"/>
-        <w:tblLook w:val="04A0" w:firstRow="1" w:lastRow="0" w:firstColumn="1" w:lastColumn="0" w:noHBand="0" w:noVBand="1"/>
-      </w:tblPr>
-      <w:tblGrid>
-        <w:gridCol w:w="3583"/>
-        <w:gridCol w:w="5433"/>
-      </w:tblGrid>
-      <w:tr>
-        <w:tc>
-          <w:tcPr>
-            <w:tcW w:w="0" w:type="auto"/>
-            <w:hideMark/>
-          </w:tcPr>
-          <w:p>
-            <w:pPr>
-              <w:spacing w:after="160"/>
-              <w:rPr>
-                <w:b/>
-                <w:bCs/>
-              </w:rPr>
-            </w:pPr>
-            <w:r>
-              <w:rPr>
-                <w:b/>
-                <w:bCs/>
-              </w:rPr>
-              <w:t>Actor Action</w:t>
-            </w:r>
-          </w:p>
-        </w:tc>
-        <w:tc>
-          <w:tcPr>
-            <w:tcW w:w="0" w:type="auto"/>
-            <w:hideMark/>
-          </w:tcPr>
-          <w:p>
-            <w:pPr>
-              <w:spacing w:after="160"/>
-              <w:rPr>
-                <w:b/>
-                <w:bCs/>
-              </w:rPr>
-            </w:pPr>
-            <w:r>
-              <w:rPr>
-                <w:b/>
-                <w:bCs/>
-              </w:rPr>
-              <w:t>System Response</w:t>
-            </w:r>
-          </w:p>
-        </w:tc>
-      </w:tr>
-      <w:tr>
-        <w:tc>
-          <w:tcPr>
-            <w:tcW w:w="0" w:type="auto"/>
-            <w:hideMark/>
-          </w:tcPr>
-          <w:p>
-            <w:pPr>
-              <w:spacing w:after="160"/>
-            </w:pPr>
-            <w:r>
-              <w:t>1. 로그인 화면에서 ID, 비밀번호를 입력하고 로그인 버튼을 클릭한다.</w:t>
-            </w:r>
-          </w:p>
-        </w:tc>
-        <w:tc>
-          <w:tcPr>
-            <w:tcW w:w="0" w:type="auto"/>
-            <w:hideMark/>
-          </w:tcPr>
-          <w:p>
-            <w:pPr>
-              <w:spacing w:after="160"/>
-            </w:pPr>
-            <w:r>
-              <w:t>2. 인증 성공 시 홈 화면으로 이동한다. 인증이 실패하는 경우 로그인 시도를 다시하라는 메시지를 출력한다.</w:t>
-            </w:r>
-          </w:p>
-        </w:tc>
-      </w:tr>
-    </w:tbl>
-    <w:p>
-      <w:pPr>
-        <w:ind w:left="720"/>
-      </w:pPr>
-    </w:p>
-    <w:p>
-      <w:pPr>
-        <w:ind w:left="720"/>
-        <w:rPr>
-          <w:rFonts w:hint="eastAsia"/>
-        </w:rPr>
-      </w:pPr>
-    </w:p>
-    <w:p>
-      <w:pPr>
-        <w:pStyle w:val="a6"/>
-        <w:numPr>
-          <w:ilvl w:val="0"/>
-          <w:numId w:val="1"/>
-        </w:numPr>
-      </w:pPr>
-      <w:r>
-        <w:t>대여소 등록</w:t>
-      </w:r>
-    </w:p>
-    <w:tbl>
-      <w:tblPr>
-        <w:tblStyle w:val="aa"/>
-        <w:tblW w:w="0" w:type="auto"/>
-        <w:tblLook w:val="04A0" w:firstRow="1" w:lastRow="0" w:firstColumn="1" w:lastColumn="0" w:noHBand="0" w:noVBand="1"/>
-      </w:tblPr>
-      <w:tblGrid>
-        <w:gridCol w:w="5662"/>
-        <w:gridCol w:w="3354"/>
-      </w:tblGrid>
-      <w:tr>
-        <w:tc>
-          <w:tcPr>
-            <w:tcW w:w="0" w:type="auto"/>
-            <w:hideMark/>
-          </w:tcPr>
-          <w:p>
-            <w:pPr>
-              <w:spacing w:after="160"/>
-              <w:rPr>
-                <w:b/>
-                <w:bCs/>
-              </w:rPr>
-            </w:pPr>
-            <w:r>
-              <w:rPr>
-                <w:b/>
-                <w:bCs/>
-              </w:rPr>
-              <w:t>Actor Action</w:t>
-            </w:r>
-          </w:p>
-        </w:tc>
-        <w:tc>
-          <w:tcPr>
-            <w:tcW w:w="0" w:type="auto"/>
-            <w:hideMark/>
-          </w:tcPr>
-          <w:p>
-            <w:pPr>
-              <w:spacing w:after="160"/>
-              <w:rPr>
-                <w:b/>
-                <w:bCs/>
-              </w:rPr>
-            </w:pPr>
-            <w:r>
-              <w:rPr>
-                <w:b/>
-                <w:bCs/>
-              </w:rPr>
-              <w:t>System Response</w:t>
-            </w:r>
-          </w:p>
-        </w:tc>
-      </w:tr>
-      <w:tr>
-        <w:tc>
-          <w:tcPr>
-            <w:tcW w:w="0" w:type="auto"/>
-            <w:hideMark/>
-          </w:tcPr>
-          <w:p>
-            <w:pPr>
-              <w:spacing w:after="160"/>
-            </w:pPr>
-            <w:r>
-              <w:t>1. 관리자가 대여소 등록 메뉴를 클릭한다.</w:t>
-            </w:r>
-          </w:p>
-        </w:tc>
-        <w:tc>
-          <w:tcPr>
-            <w:tcW w:w="0" w:type="auto"/>
-            <w:hideMark/>
-          </w:tcPr>
-          <w:p>
-            <w:pPr>
-              <w:spacing w:after="160"/>
-            </w:pPr>
-            <w:r>
-              <w:t>2. 대여소 등록 폼을 화면에 출력한다.</w:t>
-            </w:r>
-          </w:p>
-        </w:tc>
-      </w:tr>
-      <w:tr>
-        <w:tc>
-          <w:tcPr>
-            <w:tcW w:w="0" w:type="auto"/>
-            <w:hideMark/>
-          </w:tcPr>
-          <w:p>
-            <w:pPr>
-              <w:spacing w:after="160"/>
-            </w:pPr>
-            <w:r>
-              <w:t>3. 관리자가 대여소 이름, 위치(도시, 주소), 자전거 보관 가능 수량, 운영 시간 등을 입력해 등록 버튼을 클릭한다.</w:t>
-            </w:r>
-          </w:p>
-        </w:tc>
-        <w:tc>
-          <w:tcPr>
-            <w:tcW w:w="0" w:type="auto"/>
-            <w:hideMark/>
-          </w:tcPr>
-          <w:p>
-            <w:pPr>
-              <w:spacing w:after="160"/>
-            </w:pPr>
-            <w:r>
-              <w:t>4. 대여소 등록이 완료되고, 등록 완료 메시지가 출력된다.</w:t>
-            </w:r>
-          </w:p>
-        </w:tc>
-      </w:tr>
-    </w:tbl>
-    <w:p>
-      <w:pPr>
-        <w:ind w:left="720" w:firstLineChars="100" w:firstLine="220"/>
-      </w:pPr>
-    </w:p>
-    <w:p>
-      <w:pPr>
-        <w:ind w:left="720" w:firstLineChars="100" w:firstLine="220"/>
-        <w:rPr>
-          <w:rFonts w:hint="eastAsia"/>
-        </w:rPr>
-      </w:pPr>
-    </w:p>
-    <w:p>
-      <w:pPr>
-        <w:pStyle w:val="a6"/>
-        <w:numPr>
-          <w:ilvl w:val="0"/>
-          <w:numId w:val="1"/>
-        </w:numPr>
-      </w:pPr>
-      <w:r>
-        <w:t>대여소 조회</w:t>
-      </w:r>
-    </w:p>
-    <w:tbl>
-      <w:tblPr>
-        <w:tblStyle w:val="aa"/>
-        <w:tblW w:w="0" w:type="auto"/>
-        <w:tblLook w:val="04A0" w:firstRow="1" w:lastRow="0" w:firstColumn="1" w:lastColumn="0" w:noHBand="0" w:noVBand="1"/>
-      </w:tblPr>
-      <w:tblGrid>
-        <w:gridCol w:w="4504"/>
-        <w:gridCol w:w="3954"/>
-      </w:tblGrid>
-      <w:tr>
-        <w:tc>
-          <w:tcPr>
-            <w:tcW w:w="0" w:type="auto"/>
-            <w:hideMark/>
-          </w:tcPr>
-          <w:p>
-            <w:pPr>
-              <w:spacing w:after="160"/>
-              <w:rPr>
-                <w:b/>
-                <w:bCs/>
-              </w:rPr>
-            </w:pPr>
-            <w:r>
-              <w:rPr>
-                <w:b/>
-                <w:bCs/>
-              </w:rPr>
-              <w:t>Actor Action</w:t>
-            </w:r>
-          </w:p>
-        </w:tc>
-        <w:tc>
-          <w:tcPr>
-            <w:tcW w:w="0" w:type="auto"/>
-            <w:hideMark/>
-          </w:tcPr>
-          <w:p>
-            <w:pPr>
-              <w:spacing w:after="160"/>
-              <w:rPr>
-                <w:b/>
-                <w:bCs/>
-              </w:rPr>
-            </w:pPr>
-            <w:r>
-              <w:rPr>
-                <w:b/>
-                <w:bCs/>
-              </w:rPr>
-              <w:t>System Response</w:t>
-            </w:r>
-          </w:p>
-        </w:tc>
-      </w:tr>
-      <w:tr>
-        <w:tc>
-          <w:tcPr>
-            <w:tcW w:w="0" w:type="auto"/>
-            <w:hideMark/>
-          </w:tcPr>
-          <w:p>
-            <w:pPr>
-              <w:spacing w:after="160"/>
-            </w:pPr>
-            <w:r>
-              <w:t>1. 관리자가 대여소 조회 메뉴를 클릭한다.</w:t>
-            </w:r>
-          </w:p>
-        </w:tc>
-        <w:tc>
-          <w:tcPr>
-            <w:tcW w:w="0" w:type="auto"/>
-            <w:hideMark/>
-          </w:tcPr>
-          <w:p>
-            <w:pPr>
-              <w:spacing w:after="160"/>
-            </w:pPr>
-            <w:r>
-              <w:t>2. 등록된 대여소 리스트를 출력한다.</w:t>
-            </w:r>
-          </w:p>
-        </w:tc>
-      </w:tr>
-    </w:tbl>
-    <w:p>
-      <w:r>
-        <w:t>Extensions</w:t>
-      </w:r>
-    </w:p>
-    <w:p>
-      <w:r>
-        <w:t>After 2, 관리자가 특정 대여소 항목을 선택해, 해당 대여소에 대한 상세정보를 조회한다.</w:t>
-      </w:r>
-    </w:p>
-    <w:p>
-      <w:r>
-        <w:t>After 2, 관리자가 특정 대여소 항목을 선택해, 해당 대여소를 삭제한다.</w:t>
-      </w:r>
-    </w:p>
-    <w:p>
-      <w:pPr>
-        <w:ind w:left="720"/>
-      </w:pPr>
-    </w:p>
-    <w:p>
-      <w:pPr>
-        <w:widowControl/>
-        <w:wordWrap/>
-        <w:autoSpaceDE/>
-        <w:autoSpaceDN/>
-      </w:pPr>
-      <w:r>
-        <w:br w:type="page"/>
-      </w:r>
-    </w:p>
-    <w:p>
-      <w:pPr>
-        <w:pStyle w:val="a6"/>
-        <w:numPr>
-          <w:ilvl w:val="0"/>
-          <w:numId w:val="1"/>
-        </w:numPr>
-      </w:pPr>
-      <w:r>
-        <w:lastRenderedPageBreak/>
-        <w:t>자전거 등록</w:t>
-      </w:r>
-    </w:p>
-    <w:tbl>
-      <w:tblPr>
-        <w:tblStyle w:val="aa"/>
-        <w:tblW w:w="0" w:type="auto"/>
-        <w:tblLook w:val="04A0" w:firstRow="1" w:lastRow="0" w:firstColumn="1" w:lastColumn="0" w:noHBand="0" w:noVBand="1"/>
-      </w:tblPr>
-      <w:tblGrid>
-        <w:gridCol w:w="5862"/>
-        <w:gridCol w:w="3154"/>
-      </w:tblGrid>
-      <w:tr>
-        <w:tc>
-          <w:tcPr>
-            <w:tcW w:w="0" w:type="auto"/>
-            <w:hideMark/>
-          </w:tcPr>
-          <w:p>
-            <w:pPr>
-              <w:spacing w:after="160"/>
-              <w:rPr>
-                <w:b/>
-                <w:bCs/>
-              </w:rPr>
-            </w:pPr>
-            <w:r>
-              <w:rPr>
-                <w:b/>
-                <w:bCs/>
-              </w:rPr>
-              <w:t>Actor Action</w:t>
-            </w:r>
-          </w:p>
-        </w:tc>
-        <w:tc>
-          <w:tcPr>
-            <w:tcW w:w="0" w:type="auto"/>
-            <w:hideMark/>
-          </w:tcPr>
-          <w:p>
-            <w:pPr>
-              <w:spacing w:after="160"/>
-              <w:rPr>
-                <w:b/>
-                <w:bCs/>
-              </w:rPr>
-            </w:pPr>
-            <w:r>
-              <w:rPr>
-                <w:b/>
-                <w:bCs/>
-              </w:rPr>
-              <w:t>System Response</w:t>
-            </w:r>
-          </w:p>
-        </w:tc>
-      </w:tr>
-      <w:tr>
-        <w:tc>
-          <w:tcPr>
-            <w:tcW w:w="0" w:type="auto"/>
-            <w:hideMark/>
-          </w:tcPr>
-          <w:p>
-            <w:pPr>
-              <w:spacing w:after="160"/>
-            </w:pPr>
-            <w:r>
-              <w:t>1. 관리자가 자전거 등록 메뉴를 클릭한다.</w:t>
-            </w:r>
-          </w:p>
-        </w:tc>
-        <w:tc>
-          <w:tcPr>
-            <w:tcW w:w="0" w:type="auto"/>
-            <w:hideMark/>
-          </w:tcPr>
-          <w:p>
-            <w:pPr>
-              <w:spacing w:after="160"/>
-            </w:pPr>
-            <w:r>
-              <w:t>2. 자전거 등록 폼을 화면에 출력한다.</w:t>
-            </w:r>
-          </w:p>
-        </w:tc>
-      </w:tr>
-      <w:tr>
-        <w:tc>
-          <w:tcPr>
-            <w:tcW w:w="0" w:type="auto"/>
-            <w:hideMark/>
-          </w:tcPr>
-          <w:p>
-            <w:pPr>
-              <w:spacing w:after="160"/>
-            </w:pPr>
-            <w:r>
-              <w:t>3. 관리자가 자전거 ID, 자전거 제품명, 유형(일반/전기), 소속 대여소, 상태(사용 가능/수리 중) 등을 입력해 등록 버튼을 클릭한다.</w:t>
-            </w:r>
-          </w:p>
-        </w:tc>
-        <w:tc>
-          <w:tcPr>
-            <w:tcW w:w="0" w:type="auto"/>
-            <w:hideMark/>
-          </w:tcPr>
-          <w:p>
-            <w:pPr>
-              <w:spacing w:after="160"/>
-            </w:pPr>
-            <w:r>
-              <w:t>4. 자전거 등록이 완료되고, 등록 완료 메시지가 출력된다.</w:t>
-            </w:r>
-          </w:p>
-        </w:tc>
-      </w:tr>
-    </w:tbl>
-    <w:p>
-      <w:pPr>
-        <w:ind w:left="720"/>
-        <w:rPr>
-          <w:rFonts w:hint="eastAsia"/>
-        </w:rPr>
-      </w:pPr>
-    </w:p>
-    <w:p>
-      <w:pPr>
-        <w:pStyle w:val="a6"/>
-        <w:numPr>
-          <w:ilvl w:val="0"/>
-          <w:numId w:val="1"/>
-        </w:numPr>
-      </w:pPr>
-      <w:r>
-        <w:t>자전거 조회</w:t>
-      </w:r>
-    </w:p>
-    <w:tbl>
-      <w:tblPr>
-        <w:tblStyle w:val="aa"/>
-        <w:tblW w:w="0" w:type="auto"/>
-        <w:tblLook w:val="04A0" w:firstRow="1" w:lastRow="0" w:firstColumn="1" w:lastColumn="0" w:noHBand="0" w:noVBand="1"/>
-      </w:tblPr>
-      <w:tblGrid>
-        <w:gridCol w:w="4504"/>
-        <w:gridCol w:w="3954"/>
-      </w:tblGrid>
-      <w:tr>
-        <w:tc>
-          <w:tcPr>
-            <w:tcW w:w="0" w:type="auto"/>
-            <w:hideMark/>
-          </w:tcPr>
-          <w:p>
-            <w:pPr>
-              <w:spacing w:after="160"/>
-              <w:rPr>
-                <w:b/>
-                <w:bCs/>
-              </w:rPr>
-            </w:pPr>
-            <w:r>
-              <w:rPr>
-                <w:b/>
-                <w:bCs/>
-              </w:rPr>
-              <w:t>Actor Action</w:t>
-            </w:r>
-          </w:p>
-        </w:tc>
-        <w:tc>
-          <w:tcPr>
-            <w:tcW w:w="0" w:type="auto"/>
-            <w:hideMark/>
-          </w:tcPr>
-          <w:p>
-            <w:pPr>
-              <w:spacing w:after="160"/>
-              <w:rPr>
-                <w:b/>
-                <w:bCs/>
-              </w:rPr>
-            </w:pPr>
-            <w:r>
-              <w:rPr>
-                <w:b/>
-                <w:bCs/>
-              </w:rPr>
-              <w:t>System Response</w:t>
-            </w:r>
-          </w:p>
-        </w:tc>
-      </w:tr>
-      <w:tr>
-        <w:tc>
-          <w:tcPr>
-            <w:tcW w:w="0" w:type="auto"/>
-            <w:hideMark/>
-          </w:tcPr>
-          <w:p>
-            <w:pPr>
-              <w:spacing w:after="160"/>
-            </w:pPr>
-            <w:r>
-              <w:t>1. 관리자가 자전거 조회 메뉴를 클릭한다.</w:t>
-            </w:r>
-          </w:p>
-        </w:tc>
-        <w:tc>
-          <w:tcPr>
-            <w:tcW w:w="0" w:type="auto"/>
-            <w:hideMark/>
-          </w:tcPr>
-          <w:p>
-            <w:pPr>
-              <w:spacing w:after="160"/>
-            </w:pPr>
-            <w:r>
-              <w:t>2. 등록된 자전거 리스트를 출력한다.</w:t>
-            </w:r>
-          </w:p>
-        </w:tc>
-      </w:tr>
-    </w:tbl>
-    <w:p>
-      <w:r>
-        <w:t>After 2, 관리자가 특정 자전거 항목을 선택해, 해당 자전거 대한 상세정보를 조회한다.</w:t>
-      </w:r>
-    </w:p>
-    <w:p>
-      <w:r>
-        <w:t>After 2, 관리자가 특정 자전거 항목을 선택해, 해당 자전거를 삭제한다.</w:t>
-      </w:r>
-    </w:p>
-    <w:p>
-      <w:pPr>
-        <w:ind w:left="720"/>
-        <w:rPr>
-          <w:rFonts w:hint="eastAsia"/>
-        </w:rPr>
-      </w:pPr>
-    </w:p>
-    <w:p>
-      <w:pPr>
-        <w:pStyle w:val="a6"/>
-        <w:numPr>
-          <w:ilvl w:val="0"/>
-          <w:numId w:val="1"/>
-        </w:numPr>
-      </w:pPr>
-      <w:r>
         <w:t>대여소 검색</w:t>
       </w:r>
     </w:p>
@@ -1098,13 +34,13 @@
         <w:tblLook w:val="04A0" w:firstRow="1" w:lastRow="0" w:firstColumn="1" w:lastColumn="0" w:noHBand="0" w:noVBand="1"/>
       </w:tblPr>
       <w:tblGrid>
-        <w:gridCol w:w="5827"/>
-        <w:gridCol w:w="3189"/>
+        <w:gridCol w:w="4106"/>
+        <w:gridCol w:w="4910"/>
       </w:tblGrid>
       <w:tr>
         <w:tc>
           <w:tcPr>
-            <w:tcW w:w="0" w:type="auto"/>
+            <w:tcW w:w="4106" w:type="dxa"/>
             <w:hideMark/>
           </w:tcPr>
           <w:p>
@@ -1126,7 +62,7 @@
         </w:tc>
         <w:tc>
           <w:tcPr>
-            <w:tcW w:w="0" w:type="auto"/>
+            <w:tcW w:w="4910" w:type="dxa"/>
             <w:hideMark/>
           </w:tcPr>
           <w:p>
@@ -1150,7 +86,7 @@
       <w:tr>
         <w:tc>
           <w:tcPr>
-            <w:tcW w:w="0" w:type="auto"/>
+            <w:tcW w:w="4106" w:type="dxa"/>
             <w:hideMark/>
           </w:tcPr>
           <w:p>
@@ -1158,13 +94,13 @@
               <w:spacing w:after="160"/>
             </w:pPr>
             <w:r>
-              <w:t>1. 회원이 대여소 검색 란에, 대여소 이름과 같은 조건을 입력하고, 검색 버튼을 누른다.</w:t>
+              <w:t>1. 회원이 대여소 검색 란에, 대여소 이름을 입력하고, 검색 버튼을 누른다.</w:t>
             </w:r>
           </w:p>
         </w:tc>
         <w:tc>
           <w:tcPr>
-            <w:tcW w:w="0" w:type="auto"/>
+            <w:tcW w:w="4910" w:type="dxa"/>
             <w:hideMark/>
           </w:tcPr>
           <w:p>
@@ -1178,35 +114,25 @@
         </w:tc>
       </w:tr>
     </w:tbl>
+    <w:p/>
     <w:p>
-      <w:pPr>
-        <w:ind w:left="720"/>
+      <w:r>
+        <w:t xml:space="preserve"> s</w:t>
+      </w:r>
+    </w:p>
+    <w:p>
+      <w:pPr>
         <w:rPr>
           <w:rFonts w:hint="eastAsia"/>
         </w:rPr>
       </w:pPr>
-    </w:p>
-    <w:p>
-      <w:pPr>
-        <w:widowControl/>
-        <w:wordWrap/>
-        <w:autoSpaceDE/>
-        <w:autoSpaceDN/>
-      </w:pPr>
       <w:r>
-        <w:br w:type="page"/>
+        <w:rPr>
+          <w:rFonts w:hint="eastAsia"/>
+        </w:rPr>
+        <w:t xml:space="preserve">10. </w:t>
       </w:r>
-    </w:p>
-    <w:p>
-      <w:pPr>
-        <w:pStyle w:val="a6"/>
-        <w:numPr>
-          <w:ilvl w:val="0"/>
-          <w:numId w:val="1"/>
-        </w:numPr>
-      </w:pPr>
       <w:r>
-        <w:lastRenderedPageBreak/>
         <w:t>대여소 상세 정보 조회</w:t>
       </w:r>
     </w:p>
@@ -1217,13 +143,13 @@
         <w:tblLook w:val="04A0" w:firstRow="1" w:lastRow="0" w:firstColumn="1" w:lastColumn="0" w:noHBand="0" w:noVBand="1"/>
       </w:tblPr>
       <w:tblGrid>
-        <w:gridCol w:w="3463"/>
-        <w:gridCol w:w="5553"/>
+        <w:gridCol w:w="4084"/>
+        <w:gridCol w:w="4932"/>
       </w:tblGrid>
       <w:tr>
         <w:tc>
           <w:tcPr>
-            <w:tcW w:w="0" w:type="auto"/>
+            <w:tcW w:w="4106" w:type="dxa"/>
             <w:hideMark/>
           </w:tcPr>
           <w:p>
@@ -1245,7 +171,7 @@
         </w:tc>
         <w:tc>
           <w:tcPr>
-            <w:tcW w:w="0" w:type="auto"/>
+            <w:tcW w:w="4910" w:type="dxa"/>
             <w:hideMark/>
           </w:tcPr>
           <w:p>
@@ -1269,7 +195,7 @@
       <w:tr>
         <w:tc>
           <w:tcPr>
-            <w:tcW w:w="0" w:type="auto"/>
+            <w:tcW w:w="4106" w:type="dxa"/>
             <w:hideMark/>
           </w:tcPr>
           <w:p>
@@ -1283,7 +209,7 @@
         </w:tc>
         <w:tc>
           <w:tcPr>
-            <w:tcW w:w="0" w:type="auto"/>
+            <w:tcW w:w="4910" w:type="dxa"/>
             <w:hideMark/>
           </w:tcPr>
           <w:p>
@@ -1291,38 +217,95 @@
               <w:spacing w:after="160"/>
             </w:pPr>
             <w:r>
-              <w:t>2. 해당 대여소의 상세정보(대여소 이름, 대여소 위치, 사용 가능 자전거 목록)를 출력한다.</w:t>
+              <w:t>2. 해당 대여소의 상세정보(대여소 이름, 대여소 위치, 사용 가능 자전거 목록)</w:t>
+            </w:r>
+            <w:proofErr w:type="spellStart"/>
+            <w:r>
+              <w:t>를</w:t>
+            </w:r>
+            <w:proofErr w:type="spellEnd"/>
+            <w:r>
+              <w:t xml:space="preserve"> 출력한다.</w:t>
+            </w:r>
+          </w:p>
+        </w:tc>
+      </w:tr>
+      <w:tr>
+        <w:tc>
+          <w:tcPr>
+            <w:tcW w:w="0" w:type="auto"/>
+            <w:gridSpan w:val="2"/>
+          </w:tcPr>
+          <w:p>
+            <w:pPr>
+              <w:pStyle w:val="ab"/>
+              <w:rPr>
+                <w:rFonts w:asciiTheme="minorHAnsi" w:eastAsiaTheme="minorHAnsi" w:hAnsiTheme="minorHAnsi"/>
+                <w:sz w:val="22"/>
+                <w:szCs w:val="22"/>
+              </w:rPr>
+            </w:pPr>
+            <w:r>
+              <w:rPr>
+                <w:rFonts w:asciiTheme="minorHAnsi" w:eastAsiaTheme="minorHAnsi" w:hAnsiTheme="minorHAnsi"/>
+                <w:sz w:val="22"/>
+                <w:szCs w:val="22"/>
+              </w:rPr>
+              <w:t>Extensions</w:t>
+            </w:r>
+          </w:p>
+          <w:p>
+            <w:pPr>
+              <w:pStyle w:val="ab"/>
+              <w:rPr>
+                <w:rFonts w:asciiTheme="minorHAnsi" w:eastAsiaTheme="minorHAnsi" w:hAnsiTheme="minorHAnsi"/>
+                <w:sz w:val="22"/>
+                <w:szCs w:val="22"/>
+              </w:rPr>
+            </w:pPr>
+            <w:r>
+              <w:rPr>
+                <w:rFonts w:asciiTheme="minorHAnsi" w:eastAsiaTheme="minorHAnsi" w:hAnsiTheme="minorHAnsi"/>
+                <w:sz w:val="22"/>
+                <w:szCs w:val="22"/>
+              </w:rPr>
+              <w:t>After 2, 회원은 자전거가 남아 있는 경우 “즉시 대여” 버튼을 클릭하여 자전거를 즉시 대여하고, 문자로 알림이 전송된다.</w:t>
+            </w:r>
+          </w:p>
+          <w:p>
+            <w:pPr>
+              <w:pStyle w:val="ab"/>
+              <w:rPr>
+                <w:rFonts w:asciiTheme="minorHAnsi" w:eastAsiaTheme="minorHAnsi" w:hAnsiTheme="minorHAnsi" w:hint="eastAsia"/>
+                <w:sz w:val="22"/>
+                <w:szCs w:val="22"/>
+              </w:rPr>
+            </w:pPr>
+            <w:r>
+              <w:rPr>
+                <w:rFonts w:asciiTheme="minorHAnsi" w:eastAsiaTheme="minorHAnsi" w:hAnsiTheme="minorHAnsi"/>
+                <w:sz w:val="22"/>
+                <w:szCs w:val="22"/>
+              </w:rPr>
+              <w:t>After 2, 회원은 자전거가 없는 경우 “예약 대기” 버튼을 클릭하여 자전거를 예약 대기 신청하고, 문자로 알림이 전송된다.</w:t>
             </w:r>
           </w:p>
         </w:tc>
       </w:tr>
     </w:tbl>
-    <w:p>
-      <w:r>
-        <w:t>Extensions</w:t>
-      </w:r>
-    </w:p>
-    <w:p>
-      <w:r>
-        <w:t>After 2, 회원은 자전거가 남아 있는 경우 “즉시 대여” 버튼을 클릭하여 자전거를 즉시 대여하고, 문자로 알림이 전송된다.</w:t>
-      </w:r>
-    </w:p>
-    <w:p>
-      <w:r>
-        <w:t>After 2, 회원은 자전거가 없는 경우 “예약 대기” 버튼을 클릭하여 자전거를 예약 대기 신청하고, 문자로 알림이 전송된다.</w:t>
-      </w:r>
-    </w:p>
+    <w:p/>
     <w:p/>
     <w:p>
       <w:pPr>
-        <w:pStyle w:val="a6"/>
-        <w:numPr>
-          <w:ilvl w:val="0"/>
-          <w:numId w:val="1"/>
-        </w:numPr>
+        <w:rPr>
+          <w:rFonts w:hint="eastAsia"/>
+        </w:rPr>
       </w:pPr>
       <w:r>
-        <w:t>자전거 대여 정보 조회</w:t>
+        <w:rPr>
+          <w:rFonts w:hint="eastAsia"/>
+        </w:rPr>
+        <w:t>11. 자전거 대여 정보 조회</w:t>
       </w:r>
     </w:p>
     <w:tbl>
@@ -1332,13 +315,13 @@
         <w:tblLook w:val="04A0" w:firstRow="1" w:lastRow="0" w:firstColumn="1" w:lastColumn="0" w:noHBand="0" w:noVBand="1"/>
       </w:tblPr>
       <w:tblGrid>
-        <w:gridCol w:w="2543"/>
-        <w:gridCol w:w="6473"/>
+        <w:gridCol w:w="4106"/>
+        <w:gridCol w:w="4910"/>
       </w:tblGrid>
       <w:tr>
         <w:tc>
           <w:tcPr>
-            <w:tcW w:w="0" w:type="auto"/>
+            <w:tcW w:w="4106" w:type="dxa"/>
             <w:hideMark/>
           </w:tcPr>
           <w:p>
@@ -1360,7 +343,7 @@
         </w:tc>
         <w:tc>
           <w:tcPr>
-            <w:tcW w:w="0" w:type="auto"/>
+            <w:tcW w:w="4910" w:type="dxa"/>
             <w:hideMark/>
           </w:tcPr>
           <w:p>
@@ -1384,7 +367,7 @@
       <w:tr>
         <w:tc>
           <w:tcPr>
-            <w:tcW w:w="0" w:type="auto"/>
+            <w:tcW w:w="4106" w:type="dxa"/>
             <w:hideMark/>
           </w:tcPr>
           <w:p>
@@ -1398,7 +381,7 @@
         </w:tc>
         <w:tc>
           <w:tcPr>
-            <w:tcW w:w="0" w:type="auto"/>
+            <w:tcW w:w="4910" w:type="dxa"/>
             <w:hideMark/>
           </w:tcPr>
           <w:p>
@@ -1406,63 +389,124 @@
               <w:spacing w:after="160"/>
             </w:pPr>
             <w:r>
-              <w:t>2.회원이 현재 대여중인 자전거와 자전거 정보(대여소 이</w:t>
+              <w:t>2.</w:t>
             </w:r>
             <w:r>
+              <w:rPr>
+                <w:rFonts w:hint="eastAsia"/>
+              </w:rPr>
               <w:t xml:space="preserve"> </w:t>
+            </w:r>
+            <w:r>
+              <w:t>회원이 현재 대여중인 자전거와 자전거 정보(대여소 이름, 대여소 위치, 자전거 ID, 자전거 제품명, 자전거 유형)</w:t>
             </w:r>
             <w:proofErr w:type="spellStart"/>
             <w:r>
-              <w:t>름</w:t>
+              <w:rPr>
+                <w:rFonts w:hint="eastAsia"/>
+              </w:rPr>
+              <w:t>를</w:t>
             </w:r>
             <w:proofErr w:type="spellEnd"/>
             <w:r>
-              <w:t>, 대여소 위치, 자전거 ID, 자전거 제품명, 자전거 유형)를 출력한다.</w:t>
+              <w:t xml:space="preserve"> 출력한다.</w:t>
+            </w:r>
+          </w:p>
+        </w:tc>
+      </w:tr>
+      <w:tr>
+        <w:tc>
+          <w:tcPr>
+            <w:tcW w:w="9016" w:type="dxa"/>
+            <w:gridSpan w:val="2"/>
+          </w:tcPr>
+          <w:p>
+            <w:pPr>
+              <w:pStyle w:val="ab"/>
+              <w:rPr>
+                <w:rFonts w:asciiTheme="minorHAnsi" w:eastAsiaTheme="minorHAnsi" w:hAnsiTheme="minorHAnsi"/>
+                <w:sz w:val="22"/>
+                <w:szCs w:val="22"/>
+              </w:rPr>
+            </w:pPr>
+            <w:r>
+              <w:rPr>
+                <w:rFonts w:asciiTheme="minorHAnsi" w:eastAsiaTheme="minorHAnsi" w:hAnsiTheme="minorHAnsi"/>
+                <w:sz w:val="22"/>
+                <w:szCs w:val="22"/>
+              </w:rPr>
+              <w:t>Extensions</w:t>
+            </w:r>
+          </w:p>
+          <w:p>
+            <w:pPr>
+              <w:pStyle w:val="ab"/>
+              <w:rPr>
+                <w:rFonts w:asciiTheme="minorHAnsi" w:eastAsiaTheme="minorHAnsi" w:hAnsiTheme="minorHAnsi"/>
+                <w:sz w:val="22"/>
+                <w:szCs w:val="22"/>
+              </w:rPr>
+            </w:pPr>
+            <w:r>
+              <w:rPr>
+                <w:rFonts w:asciiTheme="minorHAnsi" w:eastAsiaTheme="minorHAnsi" w:hAnsiTheme="minorHAnsi"/>
+                <w:sz w:val="22"/>
+                <w:szCs w:val="22"/>
+              </w:rPr>
+              <w:t xml:space="preserve">After 2, 회원은 반납하고 싶은 자전거의 반납 버튼을 눌러 자전거를 반납하면 반납이 완료 되었다는 화면이 출력된다. 반납이 완료되면 위치 정보를 기반으로 근처 식당을 </w:t>
+            </w:r>
+            <w:r>
+              <w:rPr>
+                <w:rFonts w:asciiTheme="minorHAnsi" w:eastAsiaTheme="minorHAnsi" w:hAnsiTheme="minorHAnsi"/>
+                <w:sz w:val="22"/>
+                <w:szCs w:val="22"/>
+              </w:rPr>
+              <w:lastRenderedPageBreak/>
+              <w:t>예약할 수 있는 외부 서비스를 연결한다. 반납이 완료 되면 해당 자전거에 대기 예약한 회원이 있는</w:t>
+            </w:r>
+            <w:r>
+              <w:rPr>
+                <w:rFonts w:asciiTheme="minorHAnsi" w:eastAsiaTheme="minorHAnsi" w:hAnsiTheme="minorHAnsi" w:hint="eastAsia"/>
+                <w:sz w:val="22"/>
+                <w:szCs w:val="22"/>
+              </w:rPr>
+              <w:t xml:space="preserve"> </w:t>
+            </w:r>
+            <w:r>
+              <w:rPr>
+                <w:rFonts w:asciiTheme="minorHAnsi" w:eastAsiaTheme="minorHAnsi" w:hAnsiTheme="minorHAnsi"/>
+                <w:sz w:val="22"/>
+                <w:szCs w:val="22"/>
+              </w:rPr>
+              <w:t>경우, 대기 1순위 회원이 예약이 되었다는 이메일이 발송된다.</w:t>
             </w:r>
           </w:p>
         </w:tc>
       </w:tr>
     </w:tbl>
     <w:p>
-      <w:r>
-        <w:t xml:space="preserve">After 2, 회원은 반납하고 싶은 자전거의 반납 버튼을 눌러 자전거를 반납하면 반납이 </w:t>
-      </w:r>
-      <w:proofErr w:type="gramStart"/>
-      <w:r>
-        <w:t>완료 되었다는</w:t>
-      </w:r>
-      <w:proofErr w:type="gramEnd"/>
-      <w:r>
-        <w:t xml:space="preserve"> 화면이 출력된다. 반납이 완료되면 위치 정보를 기반으로 근처 식당을 예약할 수 있는 외부 서비스를 연결한다. 반납이 </w:t>
-      </w:r>
-      <w:proofErr w:type="gramStart"/>
-      <w:r>
-        <w:t>완료 되면</w:t>
-      </w:r>
-      <w:proofErr w:type="gramEnd"/>
-      <w:r>
-        <w:t xml:space="preserve"> 해당 자전거에 대기 예약한 회원이 </w:t>
-      </w:r>
-      <w:proofErr w:type="spellStart"/>
-      <w:r>
-        <w:t>있는경우</w:t>
-      </w:r>
-      <w:proofErr w:type="spellEnd"/>
-      <w:r>
-        <w:t>, 대기 1순위 회원이 예약이 되었다는 이메일이 발송된다.</w:t>
-      </w:r>
+      <w:pPr>
+        <w:widowControl/>
+        <w:wordWrap/>
+        <w:autoSpaceDE/>
+        <w:autoSpaceDN/>
+        <w:rPr>
+          <w:rFonts w:hint="eastAsia"/>
+        </w:rPr>
+      </w:pPr>
     </w:p>
     <w:p/>
     <w:p>
       <w:pPr>
-        <w:pStyle w:val="a6"/>
-        <w:numPr>
-          <w:ilvl w:val="0"/>
-          <w:numId w:val="1"/>
-        </w:numPr>
+        <w:rPr>
+          <w:rFonts w:hint="eastAsia"/>
+        </w:rPr>
       </w:pPr>
       <w:r>
-        <w:t>자전거 예약 대기 정보 조회</w:t>
+        <w:rPr>
+          <w:rFonts w:hint="eastAsia"/>
+        </w:rPr>
+        <w:t>12. 자전거 예약 대기 정보 조회</w:t>
       </w:r>
     </w:p>
     <w:tbl>
@@ -1472,13 +516,13 @@
         <w:tblLook w:val="04A0" w:firstRow="1" w:lastRow="0" w:firstColumn="1" w:lastColumn="0" w:noHBand="0" w:noVBand="1"/>
       </w:tblPr>
       <w:tblGrid>
-        <w:gridCol w:w="4531"/>
-        <w:gridCol w:w="4485"/>
+        <w:gridCol w:w="3964"/>
+        <w:gridCol w:w="5052"/>
       </w:tblGrid>
       <w:tr>
         <w:tc>
           <w:tcPr>
-            <w:tcW w:w="0" w:type="auto"/>
+            <w:tcW w:w="3964" w:type="dxa"/>
             <w:hideMark/>
           </w:tcPr>
           <w:p>
@@ -1500,7 +544,7 @@
         </w:tc>
         <w:tc>
           <w:tcPr>
-            <w:tcW w:w="0" w:type="auto"/>
+            <w:tcW w:w="5052" w:type="dxa"/>
             <w:hideMark/>
           </w:tcPr>
           <w:p>
@@ -1524,7 +568,7 @@
       <w:tr>
         <w:tc>
           <w:tcPr>
-            <w:tcW w:w="0" w:type="auto"/>
+            <w:tcW w:w="3964" w:type="dxa"/>
             <w:hideMark/>
           </w:tcPr>
           <w:p>
@@ -1538,7 +582,7 @@
         </w:tc>
         <w:tc>
           <w:tcPr>
-            <w:tcW w:w="0" w:type="auto"/>
+            <w:tcW w:w="5052" w:type="dxa"/>
             <w:hideMark/>
           </w:tcPr>
           <w:p>
@@ -1551,20 +595,69 @@
           </w:p>
         </w:tc>
       </w:tr>
+      <w:tr>
+        <w:tc>
+          <w:tcPr>
+            <w:tcW w:w="9016" w:type="dxa"/>
+            <w:gridSpan w:val="2"/>
+          </w:tcPr>
+          <w:p>
+            <w:pPr>
+              <w:pStyle w:val="ab"/>
+              <w:rPr>
+                <w:rFonts w:asciiTheme="minorHAnsi" w:eastAsiaTheme="minorHAnsi" w:hAnsiTheme="minorHAnsi"/>
+                <w:sz w:val="22"/>
+                <w:szCs w:val="22"/>
+              </w:rPr>
+            </w:pPr>
+            <w:r>
+              <w:rPr>
+                <w:rFonts w:asciiTheme="minorHAnsi" w:eastAsiaTheme="minorHAnsi" w:hAnsiTheme="minorHAnsi"/>
+                <w:sz w:val="22"/>
+                <w:szCs w:val="22"/>
+              </w:rPr>
+              <w:t>Extens</w:t>
+            </w:r>
+            <w:r>
+              <w:rPr>
+                <w:rFonts w:asciiTheme="minorHAnsi" w:eastAsiaTheme="minorHAnsi" w:hAnsiTheme="minorHAnsi" w:hint="eastAsia"/>
+                <w:sz w:val="22"/>
+                <w:szCs w:val="22"/>
+              </w:rPr>
+              <w:t>i</w:t>
+            </w:r>
+            <w:r>
+              <w:rPr>
+                <w:rFonts w:asciiTheme="minorHAnsi" w:eastAsiaTheme="minorHAnsi" w:hAnsiTheme="minorHAnsi"/>
+                <w:sz w:val="22"/>
+                <w:szCs w:val="22"/>
+              </w:rPr>
+              <w:t>ons</w:t>
+            </w:r>
+          </w:p>
+          <w:p>
+            <w:pPr>
+              <w:pStyle w:val="ab"/>
+              <w:rPr>
+                <w:rFonts w:asciiTheme="minorHAnsi" w:eastAsiaTheme="minorHAnsi" w:hAnsiTheme="minorHAnsi" w:hint="eastAsia"/>
+                <w:sz w:val="22"/>
+                <w:szCs w:val="22"/>
+              </w:rPr>
+            </w:pPr>
+            <w:r>
+              <w:rPr>
+                <w:rFonts w:asciiTheme="minorHAnsi" w:eastAsiaTheme="minorHAnsi" w:hAnsiTheme="minorHAnsi"/>
+                <w:sz w:val="22"/>
+                <w:szCs w:val="22"/>
+              </w:rPr>
+              <w:t>After 2, 예약 대기 자전거 리스트에서 예약 대기 취소를 원하는 자전거의 “예약 대기 취소” 버튼을 누르면, 예약 대기 취소가 처리되고, 처리 되었다는 화면이 출력된다.</w:t>
+            </w:r>
+          </w:p>
+        </w:tc>
+      </w:tr>
     </w:tbl>
-    <w:p>
-      <w:r>
-        <w:t xml:space="preserve">After 2, 예약 대기 자전거 리스트에서 예약 대기 취소를 원하는 자전거의 “예약 대기 취소” 버튼을 누르면, 예약 대기 취소가 처리되고, </w:t>
-      </w:r>
-      <w:proofErr w:type="gramStart"/>
-      <w:r>
-        <w:t>처리 되었다는</w:t>
-      </w:r>
-      <w:proofErr w:type="gramEnd"/>
-      <w:r>
-        <w:t xml:space="preserve"> 화면이 출력된다.</w:t>
-      </w:r>
-    </w:p>
+    <w:p/>
+    <w:p/>
     <w:p/>
     <w:sectPr>
       <w:pgSz w:w="11906" w:h="16838"/>
@@ -1815,9 +908,9 @@
       <w:lvlJc w:val="left"/>
       <w:pPr>
         <w:tabs>
-          <w:tab w:val="num" w:pos="720"/>
-        </w:tabs>
-        <w:ind w:left="720" w:hanging="360"/>
+          <w:tab w:val="num" w:pos="360"/>
+        </w:tabs>
+        <w:ind w:left="360" w:hanging="360"/>
       </w:pPr>
     </w:lvl>
     <w:lvl w:ilvl="1" w:tentative="1">
@@ -1827,9 +920,9 @@
       <w:lvlJc w:val="left"/>
       <w:pPr>
         <w:tabs>
-          <w:tab w:val="num" w:pos="1440"/>
-        </w:tabs>
-        <w:ind w:left="1440" w:hanging="360"/>
+          <w:tab w:val="num" w:pos="1080"/>
+        </w:tabs>
+        <w:ind w:left="1080" w:hanging="360"/>
       </w:pPr>
     </w:lvl>
     <w:lvl w:ilvl="2" w:tentative="1">
@@ -1839,9 +932,9 @@
       <w:lvlJc w:val="left"/>
       <w:pPr>
         <w:tabs>
-          <w:tab w:val="num" w:pos="2160"/>
-        </w:tabs>
-        <w:ind w:left="2160" w:hanging="360"/>
+          <w:tab w:val="num" w:pos="1800"/>
+        </w:tabs>
+        <w:ind w:left="1800" w:hanging="360"/>
       </w:pPr>
     </w:lvl>
     <w:lvl w:ilvl="3" w:tentative="1">
@@ -1851,9 +944,9 @@
       <w:lvlJc w:val="left"/>
       <w:pPr>
         <w:tabs>
-          <w:tab w:val="num" w:pos="2880"/>
-        </w:tabs>
-        <w:ind w:left="2880" w:hanging="360"/>
+          <w:tab w:val="num" w:pos="2520"/>
+        </w:tabs>
+        <w:ind w:left="2520" w:hanging="360"/>
       </w:pPr>
     </w:lvl>
     <w:lvl w:ilvl="4" w:tentative="1">
@@ -1863,9 +956,9 @@
       <w:lvlJc w:val="left"/>
       <w:pPr>
         <w:tabs>
-          <w:tab w:val="num" w:pos="3600"/>
-        </w:tabs>
-        <w:ind w:left="3600" w:hanging="360"/>
+          <w:tab w:val="num" w:pos="3240"/>
+        </w:tabs>
+        <w:ind w:left="3240" w:hanging="360"/>
       </w:pPr>
     </w:lvl>
     <w:lvl w:ilvl="5" w:tentative="1">
@@ -1875,9 +968,9 @@
       <w:lvlJc w:val="left"/>
       <w:pPr>
         <w:tabs>
-          <w:tab w:val="num" w:pos="4320"/>
-        </w:tabs>
-        <w:ind w:left="4320" w:hanging="360"/>
+          <w:tab w:val="num" w:pos="3960"/>
+        </w:tabs>
+        <w:ind w:left="3960" w:hanging="360"/>
       </w:pPr>
     </w:lvl>
     <w:lvl w:ilvl="6" w:tentative="1">
@@ -1887,9 +980,9 @@
       <w:lvlJc w:val="left"/>
       <w:pPr>
         <w:tabs>
-          <w:tab w:val="num" w:pos="5040"/>
-        </w:tabs>
-        <w:ind w:left="5040" w:hanging="360"/>
+          <w:tab w:val="num" w:pos="4680"/>
+        </w:tabs>
+        <w:ind w:left="4680" w:hanging="360"/>
       </w:pPr>
     </w:lvl>
     <w:lvl w:ilvl="7" w:tentative="1">
@@ -1899,9 +992,9 @@
       <w:lvlJc w:val="left"/>
       <w:pPr>
         <w:tabs>
-          <w:tab w:val="num" w:pos="5760"/>
-        </w:tabs>
-        <w:ind w:left="5760" w:hanging="360"/>
+          <w:tab w:val="num" w:pos="5400"/>
+        </w:tabs>
+        <w:ind w:left="5400" w:hanging="360"/>
       </w:pPr>
     </w:lvl>
     <w:lvl w:ilvl="8" w:tentative="1">
@@ -1911,9 +1004,9 @@
       <w:lvlJc w:val="left"/>
       <w:pPr>
         <w:tabs>
-          <w:tab w:val="num" w:pos="6480"/>
-        </w:tabs>
-        <w:ind w:left="6480" w:hanging="360"/>
+          <w:tab w:val="num" w:pos="6120"/>
+        </w:tabs>
+        <w:ind w:left="6120" w:hanging="360"/>
       </w:pPr>
     </w:lvl>
   </w:abstractNum>
@@ -3580,6 +2673,7 @@
   <w:style w:type="character" w:default="1" w:styleId="a0">
     <w:name w:val="Default Paragraph Font"/>
     <w:uiPriority w:val="1"/>
+    <w:semiHidden/>
     <w:unhideWhenUsed/>
   </w:style>
   <w:style w:type="table" w:default="1" w:styleId="a1">
@@ -3906,6 +3000,26 @@
         <w:insideV w:val="single" w:sz="4" w:space="0" w:color="auto"/>
       </w:tblBorders>
     </w:tblPr>
+  </w:style>
+  <w:style w:type="paragraph" w:styleId="ab">
+    <w:name w:val="Normal (Web)"/>
+    <w:basedOn w:val="a"/>
+    <w:uiPriority w:val="99"/>
+    <w:unhideWhenUsed/>
+    <w:rsid w:val="00CA0841"/>
+    <w:pPr>
+      <w:widowControl/>
+      <w:wordWrap/>
+      <w:autoSpaceDE/>
+      <w:autoSpaceDN/>
+      <w:spacing w:before="100" w:beforeAutospacing="1" w:after="100" w:afterAutospacing="1"/>
+    </w:pPr>
+    <w:rPr>
+      <w:rFonts w:ascii="굴림" w:eastAsia="굴림" w:hAnsi="굴림" w:cs="굴림"/>
+      <w:kern w:val="0"/>
+      <w:sz w:val="24"/>
+      <w14:ligatures w14:val="none"/>
+    </w:rPr>
   </w:style>
 </w:styles>
 </file>

--- a/description.docx
+++ b/description.docx
@@ -10,547 +10,6 @@
         </w:rPr>
         <w:t>Use Case Description:</w:t>
       </w:r>
-    </w:p>
-    <w:p>
-      <w:pPr>
-        <w:numPr>
-          <w:ilvl w:val="0"/>
-          <w:numId w:val="1"/>
-        </w:numPr>
-      </w:pPr>
-      <w:r>
-        <w:t>회원가입</w:t>
-      </w:r>
-    </w:p>
-    <w:tbl>
-      <w:tblPr>
-        <w:tblStyle w:val="aa"/>
-        <w:tblW w:w="0" w:type="auto"/>
-        <w:tblLook w:val="04A0" w:firstRow="1" w:lastRow="0" w:firstColumn="1" w:lastColumn="0" w:noHBand="0" w:noVBand="1"/>
-      </w:tblPr>
-      <w:tblGrid>
-        <w:gridCol w:w="4791"/>
-        <w:gridCol w:w="4225"/>
-      </w:tblGrid>
-      <w:tr>
-        <w:tc>
-          <w:tcPr>
-            <w:tcW w:w="0" w:type="auto"/>
-            <w:hideMark/>
-          </w:tcPr>
-          <w:p>
-            <w:pPr>
-              <w:spacing w:after="160"/>
-              <w:rPr>
-                <w:b/>
-                <w:bCs/>
-              </w:rPr>
-            </w:pPr>
-            <w:r>
-              <w:rPr>
-                <w:b/>
-                <w:bCs/>
-              </w:rPr>
-              <w:t>Actor Action</w:t>
-            </w:r>
-          </w:p>
-        </w:tc>
-        <w:tc>
-          <w:tcPr>
-            <w:tcW w:w="0" w:type="auto"/>
-            <w:hideMark/>
-          </w:tcPr>
-          <w:p>
-            <w:pPr>
-              <w:spacing w:after="160"/>
-              <w:rPr>
-                <w:b/>
-                <w:bCs/>
-              </w:rPr>
-            </w:pPr>
-            <w:r>
-              <w:rPr>
-                <w:b/>
-                <w:bCs/>
-              </w:rPr>
-              <w:t>System Response</w:t>
-            </w:r>
-          </w:p>
-        </w:tc>
-      </w:tr>
-      <w:tr>
-        <w:tc>
-          <w:tcPr>
-            <w:tcW w:w="0" w:type="auto"/>
-            <w:hideMark/>
-          </w:tcPr>
-          <w:p>
-            <w:pPr>
-              <w:spacing w:after="160"/>
-            </w:pPr>
-            <w:r>
-              <w:t>1. 사용자가 회원가입 버튼을 누른다</w:t>
-            </w:r>
-          </w:p>
-        </w:tc>
-        <w:tc>
-          <w:tcPr>
-            <w:tcW w:w="0" w:type="auto"/>
-            <w:hideMark/>
-          </w:tcPr>
-          <w:p>
-            <w:pPr>
-              <w:spacing w:after="160"/>
-            </w:pPr>
-            <w:r>
-              <w:t>2. 회원가입 화면을 표시한다.</w:t>
-            </w:r>
-          </w:p>
-        </w:tc>
-      </w:tr>
-      <w:tr>
-        <w:tc>
-          <w:tcPr>
-            <w:tcW w:w="0" w:type="auto"/>
-            <w:hideMark/>
-          </w:tcPr>
-          <w:p>
-            <w:pPr>
-              <w:spacing w:after="160"/>
-            </w:pPr>
-            <w:r>
-              <w:t>3. 사용자가 ID, 비밀번호, 전화번호, 결제 수단, 자전거 선호 유형을 입력하고 가입 버튼을 누른다.</w:t>
-            </w:r>
-          </w:p>
-        </w:tc>
-        <w:tc>
-          <w:tcPr>
-            <w:tcW w:w="0" w:type="auto"/>
-            <w:hideMark/>
-          </w:tcPr>
-          <w:p>
-            <w:pPr>
-              <w:spacing w:after="160"/>
-            </w:pPr>
-            <w:r>
-              <w:t>4. 회원가입이 성공적으로 이루어지면, 회원가입 완료 메시지가 화면에 표시된다.</w:t>
-            </w:r>
-          </w:p>
-        </w:tc>
-      </w:tr>
-    </w:tbl>
-    <w:p>
-      <w:pPr>
-        <w:ind w:left="720"/>
-      </w:pPr>
-    </w:p>
-    <w:p>
-      <w:pPr>
-        <w:ind w:left="720"/>
-        <w:rPr>
-          <w:rFonts w:hint="eastAsia"/>
-        </w:rPr>
-      </w:pPr>
-    </w:p>
-    <w:p>
-      <w:pPr>
-        <w:pStyle w:val="a6"/>
-        <w:numPr>
-          <w:ilvl w:val="0"/>
-          <w:numId w:val="1"/>
-        </w:numPr>
-      </w:pPr>
-      <w:r>
-        <w:t>회원 탈퇴</w:t>
-      </w:r>
-    </w:p>
-    <w:tbl>
-      <w:tblPr>
-        <w:tblStyle w:val="aa"/>
-        <w:tblW w:w="0" w:type="auto"/>
-        <w:tblLook w:val="04A0" w:firstRow="1" w:lastRow="0" w:firstColumn="1" w:lastColumn="0" w:noHBand="0" w:noVBand="1"/>
-      </w:tblPr>
-      <w:tblGrid>
-        <w:gridCol w:w="3881"/>
-        <w:gridCol w:w="5135"/>
-      </w:tblGrid>
-      <w:tr>
-        <w:tc>
-          <w:tcPr>
-            <w:tcW w:w="0" w:type="auto"/>
-            <w:hideMark/>
-          </w:tcPr>
-          <w:p>
-            <w:pPr>
-              <w:spacing w:after="160"/>
-              <w:rPr>
-                <w:b/>
-                <w:bCs/>
-              </w:rPr>
-            </w:pPr>
-            <w:r>
-              <w:rPr>
-                <w:b/>
-                <w:bCs/>
-              </w:rPr>
-              <w:t>Actor Action</w:t>
-            </w:r>
-          </w:p>
-        </w:tc>
-        <w:tc>
-          <w:tcPr>
-            <w:tcW w:w="0" w:type="auto"/>
-            <w:hideMark/>
-          </w:tcPr>
-          <w:p>
-            <w:pPr>
-              <w:spacing w:after="160"/>
-              <w:rPr>
-                <w:b/>
-                <w:bCs/>
-              </w:rPr>
-            </w:pPr>
-            <w:r>
-              <w:rPr>
-                <w:b/>
-                <w:bCs/>
-              </w:rPr>
-              <w:t>System Response</w:t>
-            </w:r>
-          </w:p>
-        </w:tc>
-      </w:tr>
-      <w:tr>
-        <w:tc>
-          <w:tcPr>
-            <w:tcW w:w="0" w:type="auto"/>
-            <w:hideMark/>
-          </w:tcPr>
-          <w:p>
-            <w:pPr>
-              <w:spacing w:after="160"/>
-            </w:pPr>
-            <w:r>
-              <w:t>1. 회원이 로그인 된 상태에서, 회원 탈퇴 메뉴로 이동한다.</w:t>
-            </w:r>
-          </w:p>
-        </w:tc>
-        <w:tc>
-          <w:tcPr>
-            <w:tcW w:w="0" w:type="auto"/>
-            <w:hideMark/>
-          </w:tcPr>
-          <w:p>
-            <w:pPr>
-              <w:spacing w:after="160"/>
-            </w:pPr>
-            <w:r>
-              <w:t>2. 탈퇴 확인 화면을 보여준다.</w:t>
-            </w:r>
-          </w:p>
-        </w:tc>
-      </w:tr>
-      <w:tr>
-        <w:tc>
-          <w:tcPr>
-            <w:tcW w:w="0" w:type="auto"/>
-            <w:hideMark/>
-          </w:tcPr>
-          <w:p>
-            <w:pPr>
-              <w:spacing w:after="160"/>
-            </w:pPr>
-            <w:r>
-              <w:t>3. 회원이 회원 탈퇴 버튼을 누른다.</w:t>
-            </w:r>
-          </w:p>
-        </w:tc>
-        <w:tc>
-          <w:tcPr>
-            <w:tcW w:w="0" w:type="auto"/>
-            <w:hideMark/>
-          </w:tcPr>
-          <w:p>
-            <w:pPr>
-              <w:spacing w:after="160"/>
-            </w:pPr>
-            <w:r>
-              <w:t>4. 탈퇴 의사를 다시 물어보는 창을 보여준다.</w:t>
-            </w:r>
-          </w:p>
-        </w:tc>
-      </w:tr>
-      <w:tr>
-        <w:tc>
-          <w:tcPr>
-            <w:tcW w:w="0" w:type="auto"/>
-            <w:hideMark/>
-          </w:tcPr>
-          <w:p>
-            <w:pPr>
-              <w:spacing w:after="160"/>
-            </w:pPr>
-            <w:r>
-              <w:t>5. 회원이 예 버튼을 누른다.</w:t>
-            </w:r>
-          </w:p>
-        </w:tc>
-        <w:tc>
-          <w:tcPr>
-            <w:tcW w:w="0" w:type="auto"/>
-            <w:hideMark/>
-          </w:tcPr>
-          <w:p>
-            <w:pPr>
-              <w:spacing w:after="160"/>
-            </w:pPr>
-            <w:r>
-              <w:t>6. 회원의 모든 이용 권한과 데이터가 삭제되며, 탈퇴 완료 메시지를 표시한다.</w:t>
-            </w:r>
-          </w:p>
-        </w:tc>
-      </w:tr>
-    </w:tbl>
-    <w:p>
-      <w:pPr>
-        <w:ind w:left="720"/>
-      </w:pPr>
-    </w:p>
-    <w:p>
-      <w:pPr>
-        <w:ind w:left="720"/>
-        <w:rPr>
-          <w:rFonts w:hint="eastAsia"/>
-        </w:rPr>
-      </w:pPr>
-    </w:p>
-    <w:p>
-      <w:pPr>
-        <w:pStyle w:val="a6"/>
-        <w:numPr>
-          <w:ilvl w:val="0"/>
-          <w:numId w:val="1"/>
-        </w:numPr>
-      </w:pPr>
-      <w:r>
-        <w:t>로그인</w:t>
-      </w:r>
-    </w:p>
-    <w:tbl>
-      <w:tblPr>
-        <w:tblStyle w:val="aa"/>
-        <w:tblW w:w="0" w:type="auto"/>
-        <w:tblLook w:val="04A0" w:firstRow="1" w:lastRow="0" w:firstColumn="1" w:lastColumn="0" w:noHBand="0" w:noVBand="1"/>
-      </w:tblPr>
-      <w:tblGrid>
-        <w:gridCol w:w="3583"/>
-        <w:gridCol w:w="5433"/>
-      </w:tblGrid>
-      <w:tr>
-        <w:tc>
-          <w:tcPr>
-            <w:tcW w:w="0" w:type="auto"/>
-            <w:hideMark/>
-          </w:tcPr>
-          <w:p>
-            <w:pPr>
-              <w:spacing w:after="160"/>
-              <w:rPr>
-                <w:b/>
-                <w:bCs/>
-              </w:rPr>
-            </w:pPr>
-            <w:r>
-              <w:rPr>
-                <w:b/>
-                <w:bCs/>
-              </w:rPr>
-              <w:t>Actor Action</w:t>
-            </w:r>
-          </w:p>
-        </w:tc>
-        <w:tc>
-          <w:tcPr>
-            <w:tcW w:w="0" w:type="auto"/>
-            <w:hideMark/>
-          </w:tcPr>
-          <w:p>
-            <w:pPr>
-              <w:spacing w:after="160"/>
-              <w:rPr>
-                <w:b/>
-                <w:bCs/>
-              </w:rPr>
-            </w:pPr>
-            <w:r>
-              <w:rPr>
-                <w:b/>
-                <w:bCs/>
-              </w:rPr>
-              <w:t>System Response</w:t>
-            </w:r>
-          </w:p>
-        </w:tc>
-      </w:tr>
-      <w:tr>
-        <w:tc>
-          <w:tcPr>
-            <w:tcW w:w="0" w:type="auto"/>
-            <w:hideMark/>
-          </w:tcPr>
-          <w:p>
-            <w:pPr>
-              <w:spacing w:after="160"/>
-            </w:pPr>
-            <w:r>
-              <w:t>1. 로그인 화면에서 ID, 비밀번호를 입력하고 로그인 버튼을 클릭한다.</w:t>
-            </w:r>
-          </w:p>
-        </w:tc>
-        <w:tc>
-          <w:tcPr>
-            <w:tcW w:w="0" w:type="auto"/>
-            <w:hideMark/>
-          </w:tcPr>
-          <w:p>
-            <w:pPr>
-              <w:spacing w:after="160"/>
-            </w:pPr>
-            <w:r>
-              <w:t>2. 인증 성공 시 홈 화면으로 이동한다. 인증이 실패하는 경우 로그인 시도를 다시하라는 메시지를 출력한다.</w:t>
-            </w:r>
-          </w:p>
-        </w:tc>
-      </w:tr>
-    </w:tbl>
-    <w:p>
-      <w:pPr>
-        <w:ind w:left="720"/>
-      </w:pPr>
-    </w:p>
-    <w:p>
-      <w:pPr>
-        <w:widowControl/>
-        <w:wordWrap/>
-        <w:autoSpaceDE/>
-        <w:autoSpaceDN/>
-      </w:pPr>
-      <w:r>
-        <w:br w:type="page"/>
-      </w:r>
-    </w:p>
-    <w:p>
-      <w:pPr>
-        <w:pStyle w:val="a6"/>
-        <w:numPr>
-          <w:ilvl w:val="0"/>
-          <w:numId w:val="1"/>
-        </w:numPr>
-      </w:pPr>
-      <w:r>
-        <w:lastRenderedPageBreak/>
-        <w:t>로그아웃</w:t>
-      </w:r>
-    </w:p>
-    <w:tbl>
-      <w:tblPr>
-        <w:tblStyle w:val="aa"/>
-        <w:tblW w:w="0" w:type="auto"/>
-        <w:tblLook w:val="04A0" w:firstRow="1" w:lastRow="0" w:firstColumn="1" w:lastColumn="0" w:noHBand="0" w:noVBand="1"/>
-      </w:tblPr>
-      <w:tblGrid>
-        <w:gridCol w:w="3583"/>
-        <w:gridCol w:w="5433"/>
-      </w:tblGrid>
-      <w:tr>
-        <w:tc>
-          <w:tcPr>
-            <w:tcW w:w="0" w:type="auto"/>
-            <w:hideMark/>
-          </w:tcPr>
-          <w:p>
-            <w:pPr>
-              <w:spacing w:after="160"/>
-              <w:rPr>
-                <w:b/>
-                <w:bCs/>
-              </w:rPr>
-            </w:pPr>
-            <w:r>
-              <w:rPr>
-                <w:b/>
-                <w:bCs/>
-              </w:rPr>
-              <w:t>Actor Action</w:t>
-            </w:r>
-          </w:p>
-        </w:tc>
-        <w:tc>
-          <w:tcPr>
-            <w:tcW w:w="0" w:type="auto"/>
-            <w:hideMark/>
-          </w:tcPr>
-          <w:p>
-            <w:pPr>
-              <w:spacing w:after="160"/>
-              <w:rPr>
-                <w:b/>
-                <w:bCs/>
-              </w:rPr>
-            </w:pPr>
-            <w:r>
-              <w:rPr>
-                <w:b/>
-                <w:bCs/>
-              </w:rPr>
-              <w:t>System Response</w:t>
-            </w:r>
-          </w:p>
-        </w:tc>
-      </w:tr>
-      <w:tr>
-        <w:tc>
-          <w:tcPr>
-            <w:tcW w:w="0" w:type="auto"/>
-            <w:hideMark/>
-          </w:tcPr>
-          <w:p>
-            <w:pPr>
-              <w:spacing w:after="160"/>
-            </w:pPr>
-            <w:r>
-              <w:t>1. 로그인 화면에서 ID, 비밀번호를 입력하고 로그인 버튼을 클릭한다.</w:t>
-            </w:r>
-          </w:p>
-        </w:tc>
-        <w:tc>
-          <w:tcPr>
-            <w:tcW w:w="0" w:type="auto"/>
-            <w:hideMark/>
-          </w:tcPr>
-          <w:p>
-            <w:pPr>
-              <w:spacing w:after="160"/>
-            </w:pPr>
-            <w:r>
-              <w:t>2. 인증 성공 시 홈 화면으로 이동한다. 인증이 실패하는 경우 로그인 시도를 다시하라는 메시지를 출력한다.</w:t>
-            </w:r>
-          </w:p>
-        </w:tc>
-      </w:tr>
-    </w:tbl>
-    <w:p>
-      <w:pPr>
-        <w:ind w:left="720"/>
-      </w:pPr>
-    </w:p>
-    <w:p>
-      <w:pPr>
-        <w:ind w:left="720"/>
-        <w:rPr>
-          <w:rFonts w:hint="eastAsia"/>
-        </w:rPr>
-      </w:pPr>
     </w:p>
     <w:p>
       <w:pPr>
@@ -689,9 +148,6 @@
     <w:p>
       <w:pPr>
         <w:ind w:left="720" w:firstLineChars="100" w:firstLine="220"/>
-        <w:rPr>
-          <w:rFonts w:hint="eastAsia"/>
-        </w:rPr>
       </w:pPr>
     </w:p>
     <w:p>
@@ -957,9 +413,6 @@
     <w:p>
       <w:pPr>
         <w:ind w:left="720"/>
-        <w:rPr>
-          <w:rFonts w:hint="eastAsia"/>
-        </w:rPr>
       </w:pPr>
     </w:p>
     <w:p>
@@ -1070,121 +523,6 @@
       <w:r>
         <w:t>After 2, 관리자가 특정 자전거 항목을 선택해, 해당 자전거를 삭제한다.</w:t>
       </w:r>
-    </w:p>
-    <w:p>
-      <w:pPr>
-        <w:ind w:left="720"/>
-        <w:rPr>
-          <w:rFonts w:hint="eastAsia"/>
-        </w:rPr>
-      </w:pPr>
-    </w:p>
-    <w:p>
-      <w:pPr>
-        <w:pStyle w:val="a6"/>
-        <w:numPr>
-          <w:ilvl w:val="0"/>
-          <w:numId w:val="1"/>
-        </w:numPr>
-      </w:pPr>
-      <w:r>
-        <w:t>대여소 검색</w:t>
-      </w:r>
-    </w:p>
-    <w:tbl>
-      <w:tblPr>
-        <w:tblStyle w:val="aa"/>
-        <w:tblW w:w="0" w:type="auto"/>
-        <w:tblLook w:val="04A0" w:firstRow="1" w:lastRow="0" w:firstColumn="1" w:lastColumn="0" w:noHBand="0" w:noVBand="1"/>
-      </w:tblPr>
-      <w:tblGrid>
-        <w:gridCol w:w="5827"/>
-        <w:gridCol w:w="3189"/>
-      </w:tblGrid>
-      <w:tr>
-        <w:tc>
-          <w:tcPr>
-            <w:tcW w:w="0" w:type="auto"/>
-            <w:hideMark/>
-          </w:tcPr>
-          <w:p>
-            <w:pPr>
-              <w:spacing w:after="160"/>
-              <w:rPr>
-                <w:b/>
-                <w:bCs/>
-              </w:rPr>
-            </w:pPr>
-            <w:r>
-              <w:rPr>
-                <w:b/>
-                <w:bCs/>
-              </w:rPr>
-              <w:t>Actor Action</w:t>
-            </w:r>
-          </w:p>
-        </w:tc>
-        <w:tc>
-          <w:tcPr>
-            <w:tcW w:w="0" w:type="auto"/>
-            <w:hideMark/>
-          </w:tcPr>
-          <w:p>
-            <w:pPr>
-              <w:spacing w:after="160"/>
-              <w:rPr>
-                <w:b/>
-                <w:bCs/>
-              </w:rPr>
-            </w:pPr>
-            <w:r>
-              <w:rPr>
-                <w:b/>
-                <w:bCs/>
-              </w:rPr>
-              <w:t>System Response</w:t>
-            </w:r>
-          </w:p>
-        </w:tc>
-      </w:tr>
-      <w:tr>
-        <w:tc>
-          <w:tcPr>
-            <w:tcW w:w="0" w:type="auto"/>
-            <w:hideMark/>
-          </w:tcPr>
-          <w:p>
-            <w:pPr>
-              <w:spacing w:after="160"/>
-            </w:pPr>
-            <w:r>
-              <w:t>1. 회원이 대여소 검색 란에, 대여소 이름과 같은 조건을 입력하고, 검색 버튼을 누른다.</w:t>
-            </w:r>
-          </w:p>
-        </w:tc>
-        <w:tc>
-          <w:tcPr>
-            <w:tcW w:w="0" w:type="auto"/>
-            <w:hideMark/>
-          </w:tcPr>
-          <w:p>
-            <w:pPr>
-              <w:spacing w:after="160"/>
-            </w:pPr>
-            <w:r>
-              <w:t>2. 조건에 맞는 대여소 리스트를 출력한다.</w:t>
-            </w:r>
-          </w:p>
-        </w:tc>
-      </w:tr>
-    </w:tbl>
-    <w:p>
-      <w:pPr>
-        <w:ind w:left="720"/>
-        <w:rPr>
-          <w:rFonts w:hint="eastAsia"/>
-        </w:rPr>
-      </w:pPr>
     </w:p>
     <w:p>
       <w:pPr>
@@ -1576,6 +914,56 @@
 </w:document>
 </file>
 
+<file path=word/endnotes.xml><?xml version="1.0" encoding="utf-8"?>
+<w:endnotes xmlns:wpc="http://schemas.microsoft.com/office/word/2010/wordprocessingCanvas" xmlns:cx="http://schemas.microsoft.com/office/drawing/2014/chartex" xmlns:cx1="http://schemas.microsoft.com/office/drawing/2015/9/8/chartex" xmlns:cx2="http://schemas.microsoft.com/office/drawing/2015/10/21/chartex" xmlns:cx3="http://schemas.microsoft.com/office/drawing/2016/5/9/chartex" xmlns:cx4="http://schemas.microsoft.com/office/drawing/2016/5/10/chartex" xmlns:cx5="http://schemas.microsoft.com/office/drawing/2016/5/11/chartex" xmlns:cx6="http://schemas.microsoft.com/office/drawing/2016/5/12/chartex" xmlns:cx7="http://schemas.microsoft.com/office/drawing/2016/5/13/chartex" xmlns:cx8="http://schemas.microsoft.com/office/drawing/2016/5/14/chartex" xmlns:mc="http://schemas.openxmlformats.org/markup-compatibility/2006" xmlns:aink="http://schemas.microsoft.com/office/drawing/2016/ink" xmlns:am3d="http://schemas.microsoft.com/office/drawing/2017/model3d" xmlns:o="urn:schemas-microsoft-com:office:office" xmlns:oel="http://schemas.microsoft.com/office/2019/extlst" xmlns:r="http://schemas.openxmlformats.org/officeDocument/2006/relationships" xmlns:m="http://schemas.openxmlformats.org/officeDocument/2006/math" xmlns:v="urn:schemas-microsoft-com:vml" xmlns:wp14="http://schemas.microsoft.com/office/word/2010/wordprocessingDrawing" xmlns:wp="http://schemas.openxmlformats.org/drawingml/2006/wordprocessingDrawing" xmlns:w10="urn:schemas-microsoft-com:office:word" xmlns:w="http://schemas.openxmlformats.org/wordprocessingml/2006/main" xmlns:w14="http://schemas.microsoft.com/office/word/2010/wordml" xmlns:w15="http://schemas.microsoft.com/office/word/2012/wordml" xmlns:w16cex="http://schemas.microsoft.com/office/word/2018/wordml/cex" xmlns:w16cid="http://schemas.microsoft.com/office/word/2016/wordml/cid" xmlns:w16="http://schemas.microsoft.com/office/word/2018/wordml" xmlns:w16du="http://schemas.microsoft.com/office/word/2023/wordml/word16du" xmlns:w16sdtdh="http://schemas.microsoft.com/office/word/2020/wordml/sdtdatahash" xmlns:w16sdtfl="http://schemas.microsoft.com/office/word/2024/wordml/sdtformatlock" xmlns:w16se="http://schemas.microsoft.com/office/word/2015/wordml/symex" xmlns:wpg="http://schemas.microsoft.com/office/word/2010/wordprocessingGroup" xmlns:wpi="http://schemas.microsoft.com/office/word/2010/wordprocessingInk" xmlns:wne="http://schemas.microsoft.com/office/word/2006/wordml" xmlns:wps="http://schemas.microsoft.com/office/word/2010/wordprocessingShape" mc:Ignorable="w14 w15 w16se w16cid w16 w16cex w16sdtdh w16sdtfl w16du wp14">
+  <w:endnote w:type="separator" w:id="-1">
+    <w:p>
+      <w:pPr>
+        <w:spacing w:after="0"/>
+      </w:pPr>
+      <w:r>
+        <w:separator/>
+      </w:r>
+    </w:p>
+  </w:endnote>
+  <w:endnote w:type="continuationSeparator" w:id="0">
+    <w:p>
+      <w:pPr>
+        <w:spacing w:after="0"/>
+      </w:pPr>
+      <w:r>
+        <w:continuationSeparator/>
+      </w:r>
+    </w:p>
+  </w:endnote>
+</w:endnotes>
+</file>
+
+<file path=word/footnotes.xml><?xml version="1.0" encoding="utf-8"?>
+<w:footnotes xmlns:wpc="http://schemas.microsoft.com/office/word/2010/wordprocessingCanvas" xmlns:cx="http://schemas.microsoft.com/office/drawing/2014/chartex" xmlns:cx1="http://schemas.microsoft.com/office/drawing/2015/9/8/chartex" xmlns:cx2="http://schemas.microsoft.com/office/drawing/2015/10/21/chartex" xmlns:cx3="http://schemas.microsoft.com/office/drawing/2016/5/9/chartex" xmlns:cx4="http://schemas.microsoft.com/office/drawing/2016/5/10/chartex" xmlns:cx5="http://schemas.microsoft.com/office/drawing/2016/5/11/chartex" xmlns:cx6="http://schemas.microsoft.com/office/drawing/2016/5/12/chartex" xmlns:cx7="http://schemas.microsoft.com/office/drawing/2016/5/13/chartex" xmlns:cx8="http://schemas.microsoft.com/office/drawing/2016/5/14/chartex" xmlns:mc="http://schemas.openxmlformats.org/markup-compatibility/2006" xmlns:aink="http://schemas.microsoft.com/office/drawing/2016/ink" xmlns:am3d="http://schemas.microsoft.com/office/drawing/2017/model3d" xmlns:o="urn:schemas-microsoft-com:office:office" xmlns:oel="http://schemas.microsoft.com/office/2019/extlst" xmlns:r="http://schemas.openxmlformats.org/officeDocument/2006/relationships" xmlns:m="http://schemas.openxmlformats.org/officeDocument/2006/math" xmlns:v="urn:schemas-microsoft-com:vml" xmlns:wp14="http://schemas.microsoft.com/office/word/2010/wordprocessingDrawing" xmlns:wp="http://schemas.openxmlformats.org/drawingml/2006/wordprocessingDrawing" xmlns:w10="urn:schemas-microsoft-com:office:word" xmlns:w="http://schemas.openxmlformats.org/wordprocessingml/2006/main" xmlns:w14="http://schemas.microsoft.com/office/word/2010/wordml" xmlns:w15="http://schemas.microsoft.com/office/word/2012/wordml" xmlns:w16cex="http://schemas.microsoft.com/office/word/2018/wordml/cex" xmlns:w16cid="http://schemas.microsoft.com/office/word/2016/wordml/cid" xmlns:w16="http://schemas.microsoft.com/office/word/2018/wordml" xmlns:w16du="http://schemas.microsoft.com/office/word/2023/wordml/word16du" xmlns:w16sdtdh="http://schemas.microsoft.com/office/word/2020/wordml/sdtdatahash" xmlns:w16sdtfl="http://schemas.microsoft.com/office/word/2024/wordml/sdtformatlock" xmlns:w16se="http://schemas.microsoft.com/office/word/2015/wordml/symex" xmlns:wpg="http://schemas.microsoft.com/office/word/2010/wordprocessingGroup" xmlns:wpi="http://schemas.microsoft.com/office/word/2010/wordprocessingInk" xmlns:wne="http://schemas.microsoft.com/office/word/2006/wordml" xmlns:wps="http://schemas.microsoft.com/office/word/2010/wordprocessingShape" mc:Ignorable="w14 w15 w16se w16cid w16 w16cex w16sdtdh w16sdtfl w16du wp14">
+  <w:footnote w:type="separator" w:id="-1">
+    <w:p>
+      <w:pPr>
+        <w:spacing w:after="0"/>
+      </w:pPr>
+      <w:r>
+        <w:separator/>
+      </w:r>
+    </w:p>
+  </w:footnote>
+  <w:footnote w:type="continuationSeparator" w:id="0">
+    <w:p>
+      <w:pPr>
+        <w:spacing w:after="0"/>
+      </w:pPr>
+      <w:r>
+        <w:continuationSeparator/>
+      </w:r>
+    </w:p>
+  </w:footnote>
+</w:footnotes>
+</file>
+
 <file path=word/numbering.xml><?xml version="1.0" encoding="utf-8"?>
 <w:numbering xmlns:wpc="http://schemas.microsoft.com/office/word/2010/wordprocessingCanvas" xmlns:cx="http://schemas.microsoft.com/office/drawing/2014/chartex" xmlns:cx1="http://schemas.microsoft.com/office/drawing/2015/9/8/chartex" xmlns:cx2="http://schemas.microsoft.com/office/drawing/2015/10/21/chartex" xmlns:cx3="http://schemas.microsoft.com/office/drawing/2016/5/9/chartex" xmlns:cx4="http://schemas.microsoft.com/office/drawing/2016/5/10/chartex" xmlns:cx5="http://schemas.microsoft.com/office/drawing/2016/5/11/chartex" xmlns:cx6="http://schemas.microsoft.com/office/drawing/2016/5/12/chartex" xmlns:cx7="http://schemas.microsoft.com/office/drawing/2016/5/13/chartex" xmlns:cx8="http://schemas.microsoft.com/office/drawing/2016/5/14/chartex" xmlns:mc="http://schemas.openxmlformats.org/markup-compatibility/2006" xmlns:aink="http://schemas.microsoft.com/office/drawing/2016/ink" xmlns:am3d="http://schemas.microsoft.com/office/drawing/2017/model3d" xmlns:o="urn:schemas-microsoft-com:office:office" xmlns:oel="http://schemas.microsoft.com/office/2019/extlst" xmlns:r="http://schemas.openxmlformats.org/officeDocument/2006/relationships" xmlns:m="http://schemas.openxmlformats.org/officeDocument/2006/math" xmlns:v="urn:schemas-microsoft-com:vml" xmlns:wp14="http://schemas.microsoft.com/office/word/2010/wordprocessingDrawing" xmlns:wp="http://schemas.openxmlformats.org/drawingml/2006/wordprocessingDrawing" xmlns:w10="urn:schemas-microsoft-com:office:word" xmlns:w="http://schemas.openxmlformats.org/wordprocessingml/2006/main" xmlns:w14="http://schemas.microsoft.com/office/word/2010/wordml" xmlns:w15="http://schemas.microsoft.com/office/word/2012/wordml" xmlns:w16cex="http://schemas.microsoft.com/office/word/2018/wordml/cex" xmlns:w16cid="http://schemas.microsoft.com/office/word/2016/wordml/cid" xmlns:w16="http://schemas.microsoft.com/office/word/2018/wordml" xmlns:w16du="http://schemas.microsoft.com/office/word/2023/wordml/word16du" xmlns:w16sdtdh="http://schemas.microsoft.com/office/word/2020/wordml/sdtdatahash" xmlns:w16sdtfl="http://schemas.microsoft.com/office/word/2024/wordml/sdtformatlock" xmlns:w16se="http://schemas.microsoft.com/office/word/2015/wordml/symex" xmlns:wpg="http://schemas.microsoft.com/office/word/2010/wordprocessingGroup" xmlns:wpi="http://schemas.microsoft.com/office/word/2010/wordprocessingInk" xmlns:wne="http://schemas.microsoft.com/office/word/2006/wordml" xmlns:wps="http://schemas.microsoft.com/office/word/2010/wordprocessingShape" mc:Ignorable="w14 w15 w16se w16cid w16 w16cex w16sdtdh w16sdtfl w16du wp14">
   <w:abstractNum w:abstractNumId="0" w15:restartNumberingAfterBreak="0">
@@ -1589,9 +977,9 @@
       <w:lvlJc w:val="left"/>
       <w:pPr>
         <w:tabs>
-          <w:tab w:val="num" w:pos="720"/>
-        </w:tabs>
-        <w:ind w:left="720" w:hanging="360"/>
+          <w:tab w:val="num" w:pos="2911"/>
+        </w:tabs>
+        <w:ind w:left="2911" w:hanging="360"/>
       </w:pPr>
     </w:lvl>
     <w:lvl w:ilvl="1" w:tentative="1">
@@ -1601,9 +989,9 @@
       <w:lvlJc w:val="left"/>
       <w:pPr>
         <w:tabs>
-          <w:tab w:val="num" w:pos="1440"/>
-        </w:tabs>
-        <w:ind w:left="1440" w:hanging="360"/>
+          <w:tab w:val="num" w:pos="3631"/>
+        </w:tabs>
+        <w:ind w:left="3631" w:hanging="360"/>
       </w:pPr>
     </w:lvl>
     <w:lvl w:ilvl="2" w:tentative="1">
@@ -1613,9 +1001,9 @@
       <w:lvlJc w:val="left"/>
       <w:pPr>
         <w:tabs>
-          <w:tab w:val="num" w:pos="2160"/>
-        </w:tabs>
-        <w:ind w:left="2160" w:hanging="360"/>
+          <w:tab w:val="num" w:pos="4351"/>
+        </w:tabs>
+        <w:ind w:left="4351" w:hanging="360"/>
       </w:pPr>
     </w:lvl>
     <w:lvl w:ilvl="3" w:tentative="1">
@@ -1625,9 +1013,9 @@
       <w:lvlJc w:val="left"/>
       <w:pPr>
         <w:tabs>
-          <w:tab w:val="num" w:pos="2880"/>
-        </w:tabs>
-        <w:ind w:left="2880" w:hanging="360"/>
+          <w:tab w:val="num" w:pos="5071"/>
+        </w:tabs>
+        <w:ind w:left="5071" w:hanging="360"/>
       </w:pPr>
     </w:lvl>
     <w:lvl w:ilvl="4" w:tentative="1">
@@ -1637,9 +1025,9 @@
       <w:lvlJc w:val="left"/>
       <w:pPr>
         <w:tabs>
-          <w:tab w:val="num" w:pos="3600"/>
-        </w:tabs>
-        <w:ind w:left="3600" w:hanging="360"/>
+          <w:tab w:val="num" w:pos="5791"/>
+        </w:tabs>
+        <w:ind w:left="5791" w:hanging="360"/>
       </w:pPr>
     </w:lvl>
     <w:lvl w:ilvl="5" w:tentative="1">
@@ -1649,9 +1037,9 @@
       <w:lvlJc w:val="left"/>
       <w:pPr>
         <w:tabs>
-          <w:tab w:val="num" w:pos="4320"/>
-        </w:tabs>
-        <w:ind w:left="4320" w:hanging="360"/>
+          <w:tab w:val="num" w:pos="6511"/>
+        </w:tabs>
+        <w:ind w:left="6511" w:hanging="360"/>
       </w:pPr>
     </w:lvl>
     <w:lvl w:ilvl="6" w:tentative="1">
@@ -1661,9 +1049,9 @@
       <w:lvlJc w:val="left"/>
       <w:pPr>
         <w:tabs>
-          <w:tab w:val="num" w:pos="5040"/>
-        </w:tabs>
-        <w:ind w:left="5040" w:hanging="360"/>
+          <w:tab w:val="num" w:pos="7231"/>
+        </w:tabs>
+        <w:ind w:left="7231" w:hanging="360"/>
       </w:pPr>
     </w:lvl>
     <w:lvl w:ilvl="7" w:tentative="1">
@@ -1673,9 +1061,9 @@
       <w:lvlJc w:val="left"/>
       <w:pPr>
         <w:tabs>
-          <w:tab w:val="num" w:pos="5760"/>
-        </w:tabs>
-        <w:ind w:left="5760" w:hanging="360"/>
+          <w:tab w:val="num" w:pos="7951"/>
+        </w:tabs>
+        <w:ind w:left="7951" w:hanging="360"/>
       </w:pPr>
     </w:lvl>
     <w:lvl w:ilvl="8" w:tentative="1">
@@ -1685,9 +1073,9 @@
       <w:lvlJc w:val="left"/>
       <w:pPr>
         <w:tabs>
-          <w:tab w:val="num" w:pos="6480"/>
-        </w:tabs>
-        <w:ind w:left="6480" w:hanging="360"/>
+          <w:tab w:val="num" w:pos="8671"/>
+        </w:tabs>
+        <w:ind w:left="8671" w:hanging="360"/>
       </w:pPr>
     </w:lvl>
   </w:abstractNum>
@@ -3580,6 +2968,7 @@
   <w:style w:type="character" w:default="1" w:styleId="a0">
     <w:name w:val="Default Paragraph Font"/>
     <w:uiPriority w:val="1"/>
+    <w:semiHidden/>
     <w:unhideWhenUsed/>
   </w:style>
   <w:style w:type="table" w:default="1" w:styleId="a1">
@@ -3906,6 +3295,50 @@
         <w:insideV w:val="single" w:sz="4" w:space="0" w:color="auto"/>
       </w:tblBorders>
     </w:tblPr>
+  </w:style>
+  <w:style w:type="paragraph" w:styleId="ab">
+    <w:name w:val="header"/>
+    <w:basedOn w:val="a"/>
+    <w:link w:val="Char3"/>
+    <w:uiPriority w:val="99"/>
+    <w:unhideWhenUsed/>
+    <w:rsid w:val="0035570B"/>
+    <w:pPr>
+      <w:tabs>
+        <w:tab w:val="center" w:pos="4513"/>
+        <w:tab w:val="right" w:pos="9026"/>
+      </w:tabs>
+      <w:snapToGrid w:val="0"/>
+    </w:pPr>
+  </w:style>
+  <w:style w:type="character" w:customStyle="1" w:styleId="Char3">
+    <w:name w:val="머리글 Char"/>
+    <w:basedOn w:val="a0"/>
+    <w:link w:val="ab"/>
+    <w:uiPriority w:val="99"/>
+    <w:rsid w:val="0035570B"/>
+  </w:style>
+  <w:style w:type="paragraph" w:styleId="ac">
+    <w:name w:val="footer"/>
+    <w:basedOn w:val="a"/>
+    <w:link w:val="Char4"/>
+    <w:uiPriority w:val="99"/>
+    <w:unhideWhenUsed/>
+    <w:rsid w:val="0035570B"/>
+    <w:pPr>
+      <w:tabs>
+        <w:tab w:val="center" w:pos="4513"/>
+        <w:tab w:val="right" w:pos="9026"/>
+      </w:tabs>
+      <w:snapToGrid w:val="0"/>
+    </w:pPr>
+  </w:style>
+  <w:style w:type="character" w:customStyle="1" w:styleId="Char4">
+    <w:name w:val="바닥글 Char"/>
+    <w:basedOn w:val="a0"/>
+    <w:link w:val="ac"/>
+    <w:uiPriority w:val="99"/>
+    <w:rsid w:val="0035570B"/>
   </w:style>
 </w:styles>
 </file>

--- a/description.docx
+++ b/description.docx
@@ -3,6 +3,12 @@
 <w:document xmlns:wpc="http://schemas.microsoft.com/office/word/2010/wordprocessingCanvas" xmlns:cx="http://schemas.microsoft.com/office/drawing/2014/chartex" xmlns:cx1="http://schemas.microsoft.com/office/drawing/2015/9/8/chartex" xmlns:cx2="http://schemas.microsoft.com/office/drawing/2015/10/21/chartex" xmlns:cx3="http://schemas.microsoft.com/office/drawing/2016/5/9/chartex" xmlns:cx4="http://schemas.microsoft.com/office/drawing/2016/5/10/chartex" xmlns:cx5="http://schemas.microsoft.com/office/drawing/2016/5/11/chartex" xmlns:cx6="http://schemas.microsoft.com/office/drawing/2016/5/12/chartex" xmlns:cx7="http://schemas.microsoft.com/office/drawing/2016/5/13/chartex" xmlns:cx8="http://schemas.microsoft.com/office/drawing/2016/5/14/chartex" xmlns:mc="http://schemas.openxmlformats.org/markup-compatibility/2006" xmlns:aink="http://schemas.microsoft.com/office/drawing/2016/ink" xmlns:am3d="http://schemas.microsoft.com/office/drawing/2017/model3d" xmlns:o="urn:schemas-microsoft-com:office:office" xmlns:oel="http://schemas.microsoft.com/office/2019/extlst" xmlns:r="http://schemas.openxmlformats.org/officeDocument/2006/relationships" xmlns:m="http://schemas.openxmlformats.org/officeDocument/2006/math" xmlns:v="urn:schemas-microsoft-com:vml" xmlns:wp14="http://schemas.microsoft.com/office/word/2010/wordprocessingDrawing" xmlns:wp="http://schemas.openxmlformats.org/drawingml/2006/wordprocessingDrawing" xmlns:w10="urn:schemas-microsoft-com:office:word" xmlns:w="http://schemas.openxmlformats.org/wordprocessingml/2006/main" xmlns:w14="http://schemas.microsoft.com/office/word/2010/wordml" xmlns:w15="http://schemas.microsoft.com/office/word/2012/wordml" xmlns:w16cex="http://schemas.microsoft.com/office/word/2018/wordml/cex" xmlns:w16cid="http://schemas.microsoft.com/office/word/2016/wordml/cid" xmlns:w16="http://schemas.microsoft.com/office/word/2018/wordml" xmlns:w16du="http://schemas.microsoft.com/office/word/2023/wordml/word16du" xmlns:w16sdtdh="http://schemas.microsoft.com/office/word/2020/wordml/sdtdatahash" xmlns:w16sdtfl="http://schemas.microsoft.com/office/word/2024/wordml/sdtformatlock" xmlns:w16se="http://schemas.microsoft.com/office/word/2015/wordml/symex" xmlns:wpg="http://schemas.microsoft.com/office/word/2010/wordprocessingGroup" xmlns:wpi="http://schemas.microsoft.com/office/word/2010/wordprocessingInk" xmlns:wne="http://schemas.microsoft.com/office/word/2006/wordml" xmlns:wps="http://schemas.microsoft.com/office/word/2010/wordprocessingShape" mc:Ignorable="w14 w15 w16se w16cid w16 w16cex w16sdtdh w16sdtfl w16du wp14">
   <w:body>
     <w:p>
+      <w:pPr>
+        <w:rPr>
+          <w:b/>
+          <w:bCs/>
+        </w:rPr>
+      </w:pPr>
       <w:r>
         <w:rPr>
           <w:b/>
@@ -14,9 +20,642 @@
     <w:p>
       <w:pPr>
         <w:rPr>
+          <w:b/>
+          <w:bCs/>
+        </w:rPr>
+      </w:pPr>
+    </w:p>
+    <w:p>
+      <w:pPr>
+        <w:rPr>
+          <w:b/>
+          <w:bCs/>
+        </w:rPr>
+      </w:pPr>
+    </w:p>
+    <w:p>
+      <w:pPr>
+        <w:rPr>
+          <w:rFonts w:hint="eastAsia"/>
+          <w:b/>
+          <w:bCs/>
+        </w:rPr>
+      </w:pPr>
+      <w:r>
+        <w:rPr>
+          <w:rFonts w:hint="eastAsia"/>
+          <w:b/>
+          <w:bCs/>
+        </w:rPr>
+        <w:t>1.</w:t>
+      </w:r>
+      <w:r>
+        <w:rPr>
+          <w:rFonts w:hint="eastAsia"/>
+          <w:b/>
+          <w:bCs/>
+        </w:rPr>
+        <w:t xml:space="preserve"> 회원 가입</w:t>
+      </w:r>
+    </w:p>
+    <w:tbl>
+      <w:tblPr>
+        <w:tblStyle w:val="aa"/>
+        <w:tblW w:w="0" w:type="auto"/>
+        <w:tblLook w:val="04A0" w:firstRow="1" w:lastRow="0" w:firstColumn="1" w:lastColumn="0" w:noHBand="0" w:noVBand="1"/>
+      </w:tblPr>
+      <w:tblGrid>
+        <w:gridCol w:w="4508"/>
+        <w:gridCol w:w="4508"/>
+      </w:tblGrid>
+      <w:tr>
+        <w:tc>
+          <w:tcPr>
+            <w:tcW w:w="4508" w:type="dxa"/>
+          </w:tcPr>
+          <w:p>
+            <w:pPr>
+              <w:rPr>
+                <w:rFonts w:hint="eastAsia"/>
+                <w:b/>
+                <w:bCs/>
+              </w:rPr>
+            </w:pPr>
+            <w:r>
+              <w:rPr>
+                <w:b/>
+                <w:bCs/>
+              </w:rPr>
+              <w:t>Actor Action</w:t>
+            </w:r>
+          </w:p>
+        </w:tc>
+        <w:tc>
+          <w:tcPr>
+            <w:tcW w:w="4508" w:type="dxa"/>
+          </w:tcPr>
+          <w:p>
+            <w:pPr>
+              <w:rPr>
+                <w:rFonts w:hint="eastAsia"/>
+                <w:b/>
+                <w:bCs/>
+              </w:rPr>
+            </w:pPr>
+            <w:r>
+              <w:rPr>
+                <w:b/>
+                <w:bCs/>
+              </w:rPr>
+              <w:t>System Response</w:t>
+            </w:r>
+          </w:p>
+        </w:tc>
+      </w:tr>
+      <w:tr>
+        <w:tc>
+          <w:tcPr>
+            <w:tcW w:w="4508" w:type="dxa"/>
+          </w:tcPr>
+          <w:p>
+            <w:pPr>
+              <w:rPr>
+                <w:rFonts w:hint="eastAsia"/>
+              </w:rPr>
+            </w:pPr>
+            <w:r>
+              <w:t>1. 사용자가 회원가입 버튼을 클릭한다</w:t>
+            </w:r>
+          </w:p>
+        </w:tc>
+        <w:tc>
+          <w:tcPr>
+            <w:tcW w:w="4508" w:type="dxa"/>
+          </w:tcPr>
+          <w:p>
+            <w:pPr>
+              <w:rPr>
+                <w:rFonts w:hint="eastAsia"/>
+              </w:rPr>
+            </w:pPr>
+            <w:r>
+              <w:t>2. 회원가입 화면을 표시한다.</w:t>
+            </w:r>
+          </w:p>
+        </w:tc>
+      </w:tr>
+      <w:tr>
+        <w:tc>
+          <w:tcPr>
+            <w:tcW w:w="4508" w:type="dxa"/>
+          </w:tcPr>
+          <w:p>
+            <w:pPr>
+              <w:rPr>
+                <w:rFonts w:hint="eastAsia"/>
+              </w:rPr>
+            </w:pPr>
+            <w:r>
+              <w:t>3. 사용자가 ID, 비밀번호, 전화번호, 결제 수단, 선호 자전거 유형(일반/전기) 등을 입력하고 회원가입 버튼을 클릭한다.</w:t>
+            </w:r>
+          </w:p>
+        </w:tc>
+        <w:tc>
+          <w:tcPr>
+            <w:tcW w:w="4508" w:type="dxa"/>
+          </w:tcPr>
+          <w:p>
+            <w:pPr>
+              <w:rPr>
+                <w:rFonts w:hint="eastAsia"/>
+              </w:rPr>
+            </w:pPr>
+            <w:r>
+              <w:t>4. 회원가입 성공 시 회원가입 완료 메시지를 화면에 표시한다.</w:t>
+            </w:r>
+          </w:p>
+        </w:tc>
+      </w:tr>
+    </w:tbl>
+    <w:p>
+      <w:pPr>
+        <w:rPr>
+          <w:rFonts w:hint="eastAsia"/>
+          <w:b/>
+          <w:bCs/>
+        </w:rPr>
+      </w:pPr>
+    </w:p>
+    <w:p>
+      <w:pPr>
+        <w:rPr>
+          <w:rFonts w:hint="eastAsia"/>
+          <w:b/>
+          <w:bCs/>
+        </w:rPr>
+      </w:pPr>
+      <w:r>
+        <w:rPr>
+          <w:rFonts w:hint="eastAsia"/>
+          <w:b/>
+          <w:bCs/>
+        </w:rPr>
+        <w:t>2.</w:t>
+      </w:r>
+      <w:r>
+        <w:rPr>
+          <w:rFonts w:hint="eastAsia"/>
+          <w:b/>
+          <w:bCs/>
+        </w:rPr>
+        <w:t xml:space="preserve"> 회원 </w:t>
+      </w:r>
+      <w:r>
+        <w:rPr>
+          <w:rFonts w:hint="eastAsia"/>
+          <w:b/>
+          <w:bCs/>
+        </w:rPr>
+        <w:t>탈퇴</w:t>
+      </w:r>
+    </w:p>
+    <w:tbl>
+      <w:tblPr>
+        <w:tblStyle w:val="aa"/>
+        <w:tblW w:w="0" w:type="auto"/>
+        <w:tblLook w:val="04A0" w:firstRow="1" w:lastRow="0" w:firstColumn="1" w:lastColumn="0" w:noHBand="0" w:noVBand="1"/>
+      </w:tblPr>
+      <w:tblGrid>
+        <w:gridCol w:w="4508"/>
+        <w:gridCol w:w="4508"/>
+      </w:tblGrid>
+      <w:tr>
+        <w:tc>
+          <w:tcPr>
+            <w:tcW w:w="4508" w:type="dxa"/>
+          </w:tcPr>
+          <w:p>
+            <w:pPr>
+              <w:rPr>
+                <w:rFonts w:hint="eastAsia"/>
+                <w:b/>
+                <w:bCs/>
+              </w:rPr>
+            </w:pPr>
+            <w:r>
+              <w:rPr>
+                <w:b/>
+                <w:bCs/>
+              </w:rPr>
+              <w:t>Actor Action</w:t>
+            </w:r>
+          </w:p>
+        </w:tc>
+        <w:tc>
+          <w:tcPr>
+            <w:tcW w:w="4508" w:type="dxa"/>
+          </w:tcPr>
+          <w:p>
+            <w:pPr>
+              <w:rPr>
+                <w:rFonts w:hint="eastAsia"/>
+                <w:b/>
+                <w:bCs/>
+              </w:rPr>
+            </w:pPr>
+            <w:r>
+              <w:rPr>
+                <w:b/>
+                <w:bCs/>
+              </w:rPr>
+              <w:t>System Response</w:t>
+            </w:r>
+          </w:p>
+        </w:tc>
+      </w:tr>
+      <w:tr>
+        <w:tc>
+          <w:tcPr>
+            <w:tcW w:w="4508" w:type="dxa"/>
+          </w:tcPr>
+          <w:p>
+            <w:pPr>
+              <w:rPr>
+                <w:rFonts w:hint="eastAsia"/>
+              </w:rPr>
+            </w:pPr>
+            <w:r>
+              <w:rPr>
+                <w:rFonts w:hint="eastAsia"/>
+              </w:rPr>
+              <w:t xml:space="preserve">1. 회원이 </w:t>
+            </w:r>
+            <w:proofErr w:type="spellStart"/>
+            <w:r>
+              <w:rPr>
+                <w:rFonts w:hint="eastAsia"/>
+              </w:rPr>
+              <w:t>로그인된</w:t>
+            </w:r>
+            <w:proofErr w:type="spellEnd"/>
+            <w:r>
+              <w:rPr>
+                <w:rFonts w:hint="eastAsia"/>
+              </w:rPr>
+              <w:t xml:space="preserve"> 상태에서 회원 탈퇴 메뉴로 이동한다.</w:t>
+            </w:r>
+          </w:p>
+        </w:tc>
+        <w:tc>
+          <w:tcPr>
+            <w:tcW w:w="4508" w:type="dxa"/>
+          </w:tcPr>
+          <w:p>
+            <w:pPr>
+              <w:rPr>
+                <w:rFonts w:hint="eastAsia"/>
+              </w:rPr>
+            </w:pPr>
+            <w:r>
+              <w:rPr>
+                <w:rFonts w:hint="eastAsia"/>
+              </w:rPr>
+              <w:t>2. 회원탈퇴 화면을 표시한다.</w:t>
+            </w:r>
+          </w:p>
+        </w:tc>
+      </w:tr>
+      <w:tr>
+        <w:tc>
+          <w:tcPr>
+            <w:tcW w:w="4508" w:type="dxa"/>
+          </w:tcPr>
+          <w:p>
+            <w:pPr>
+              <w:rPr>
+                <w:rFonts w:hint="eastAsia"/>
+              </w:rPr>
+            </w:pPr>
+            <w:r>
+              <w:rPr>
+                <w:rFonts w:hint="eastAsia"/>
+              </w:rPr>
+              <w:t>3. 회원이 회원 탈퇴 버튼을 클릭한다.</w:t>
+            </w:r>
+          </w:p>
+        </w:tc>
+        <w:tc>
+          <w:tcPr>
+            <w:tcW w:w="4508" w:type="dxa"/>
+          </w:tcPr>
+          <w:p>
+            <w:pPr>
+              <w:rPr>
+                <w:rFonts w:hint="eastAsia"/>
+              </w:rPr>
+            </w:pPr>
+            <w:r>
+              <w:rPr>
+                <w:rFonts w:hint="eastAsia"/>
+              </w:rPr>
+              <w:t>4. 회원탈퇴 의사 재확인 창을 표시한다.</w:t>
+            </w:r>
+          </w:p>
+        </w:tc>
+      </w:tr>
+      <w:tr>
+        <w:tc>
+          <w:tcPr>
+            <w:tcW w:w="4508" w:type="dxa"/>
+          </w:tcPr>
+          <w:p>
+            <w:pPr>
+              <w:rPr>
+                <w:rFonts w:hint="eastAsia"/>
+              </w:rPr>
+            </w:pPr>
+            <w:r>
+              <w:rPr>
+                <w:rFonts w:hint="eastAsia"/>
+              </w:rPr>
+              <w:t xml:space="preserve">5. 회원이 </w:t>
+            </w:r>
+            <w:r>
+              <w:t>‘</w:t>
+            </w:r>
+            <w:r>
+              <w:rPr>
+                <w:rFonts w:hint="eastAsia"/>
+              </w:rPr>
+              <w:t>예</w:t>
+            </w:r>
+            <w:r>
+              <w:t>’</w:t>
+            </w:r>
+            <w:r>
+              <w:rPr>
+                <w:rFonts w:hint="eastAsia"/>
+              </w:rPr>
+              <w:t xml:space="preserve"> 버튼을 클릭한다.</w:t>
+            </w:r>
+          </w:p>
+        </w:tc>
+        <w:tc>
+          <w:tcPr>
+            <w:tcW w:w="4508" w:type="dxa"/>
+          </w:tcPr>
+          <w:p>
+            <w:pPr>
+              <w:rPr>
+                <w:rFonts w:hint="eastAsia"/>
+              </w:rPr>
+            </w:pPr>
+            <w:r>
+              <w:rPr>
+                <w:rFonts w:hint="eastAsia"/>
+              </w:rPr>
+              <w:t>6. 회원의 모든 이용 권한과 데이터가 삭제되며, 회원탈퇴 완료 메시지를 표시한다.</w:t>
+            </w:r>
+          </w:p>
+        </w:tc>
+      </w:tr>
+    </w:tbl>
+    <w:p>
+      <w:pPr>
+        <w:rPr>
+          <w:b/>
+          <w:bCs/>
+        </w:rPr>
+      </w:pPr>
+    </w:p>
+    <w:p>
+      <w:pPr>
+        <w:rPr>
+          <w:rFonts w:hint="eastAsia"/>
+          <w:b/>
+          <w:bCs/>
+        </w:rPr>
+      </w:pPr>
+      <w:r>
+        <w:rPr>
+          <w:rFonts w:hint="eastAsia"/>
+          <w:b/>
+          <w:bCs/>
+        </w:rPr>
+        <w:t>3. 로그인</w:t>
+      </w:r>
+    </w:p>
+    <w:tbl>
+      <w:tblPr>
+        <w:tblStyle w:val="aa"/>
+        <w:tblW w:w="0" w:type="auto"/>
+        <w:tblLook w:val="04A0" w:firstRow="1" w:lastRow="0" w:firstColumn="1" w:lastColumn="0" w:noHBand="0" w:noVBand="1"/>
+      </w:tblPr>
+      <w:tblGrid>
+        <w:gridCol w:w="4508"/>
+        <w:gridCol w:w="4508"/>
+      </w:tblGrid>
+      <w:tr>
+        <w:tc>
+          <w:tcPr>
+            <w:tcW w:w="4508" w:type="dxa"/>
+          </w:tcPr>
+          <w:p>
+            <w:pPr>
+              <w:rPr>
+                <w:rFonts w:hint="eastAsia"/>
+                <w:b/>
+                <w:bCs/>
+              </w:rPr>
+            </w:pPr>
+            <w:r>
+              <w:rPr>
+                <w:b/>
+                <w:bCs/>
+              </w:rPr>
+              <w:t>Actor Action</w:t>
+            </w:r>
+          </w:p>
+        </w:tc>
+        <w:tc>
+          <w:tcPr>
+            <w:tcW w:w="4508" w:type="dxa"/>
+          </w:tcPr>
+          <w:p>
+            <w:pPr>
+              <w:rPr>
+                <w:rFonts w:hint="eastAsia"/>
+                <w:b/>
+                <w:bCs/>
+              </w:rPr>
+            </w:pPr>
+            <w:r>
+              <w:rPr>
+                <w:b/>
+                <w:bCs/>
+              </w:rPr>
+              <w:t>System Response</w:t>
+            </w:r>
+          </w:p>
+        </w:tc>
+      </w:tr>
+      <w:tr>
+        <w:tc>
+          <w:tcPr>
+            <w:tcW w:w="4508" w:type="dxa"/>
+          </w:tcPr>
+          <w:p>
+            <w:pPr>
+              <w:rPr>
+                <w:rFonts w:hint="eastAsia"/>
+              </w:rPr>
+            </w:pPr>
+            <w:r>
+              <w:t>1. 관리자와 회원이 로그인 화면에서 ID, 비밀번호를 입력하고 로그인 버튼을 클릭한다.</w:t>
+            </w:r>
+          </w:p>
+        </w:tc>
+        <w:tc>
+          <w:tcPr>
+            <w:tcW w:w="4508" w:type="dxa"/>
+          </w:tcPr>
+          <w:p>
+            <w:pPr>
+              <w:rPr>
+                <w:rFonts w:hint="eastAsia"/>
+              </w:rPr>
+            </w:pPr>
+            <w:r>
+              <w:t>2. 로그인 성공 시 홈 화면으로 이동한다.</w:t>
+            </w:r>
+          </w:p>
+        </w:tc>
+      </w:tr>
+    </w:tbl>
+    <w:p>
+      <w:pPr>
+        <w:rPr>
+          <w:b/>
+          <w:bCs/>
+        </w:rPr>
+      </w:pPr>
+    </w:p>
+    <w:p>
+      <w:pPr>
+        <w:rPr>
+          <w:rFonts w:hint="eastAsia"/>
+          <w:b/>
+          <w:bCs/>
+        </w:rPr>
+      </w:pPr>
+      <w:r>
+        <w:rPr>
+          <w:rFonts w:hint="eastAsia"/>
+          <w:b/>
+          <w:bCs/>
+        </w:rPr>
+        <w:t>4. 로그아웃</w:t>
+      </w:r>
+    </w:p>
+    <w:tbl>
+      <w:tblPr>
+        <w:tblStyle w:val="aa"/>
+        <w:tblW w:w="0" w:type="auto"/>
+        <w:tblLook w:val="04A0" w:firstRow="1" w:lastRow="0" w:firstColumn="1" w:lastColumn="0" w:noHBand="0" w:noVBand="1"/>
+      </w:tblPr>
+      <w:tblGrid>
+        <w:gridCol w:w="4508"/>
+        <w:gridCol w:w="4508"/>
+      </w:tblGrid>
+      <w:tr>
+        <w:tc>
+          <w:tcPr>
+            <w:tcW w:w="4508" w:type="dxa"/>
+          </w:tcPr>
+          <w:p>
+            <w:pPr>
+              <w:rPr>
+                <w:rFonts w:hint="eastAsia"/>
+                <w:b/>
+                <w:bCs/>
+              </w:rPr>
+            </w:pPr>
+            <w:r>
+              <w:rPr>
+                <w:b/>
+                <w:bCs/>
+              </w:rPr>
+              <w:t>Actor Action</w:t>
+            </w:r>
+          </w:p>
+        </w:tc>
+        <w:tc>
+          <w:tcPr>
+            <w:tcW w:w="4508" w:type="dxa"/>
+          </w:tcPr>
+          <w:p>
+            <w:pPr>
+              <w:rPr>
+                <w:rFonts w:hint="eastAsia"/>
+                <w:b/>
+                <w:bCs/>
+              </w:rPr>
+            </w:pPr>
+            <w:r>
+              <w:rPr>
+                <w:b/>
+                <w:bCs/>
+              </w:rPr>
+              <w:t>System Response</w:t>
+            </w:r>
+          </w:p>
+        </w:tc>
+      </w:tr>
+      <w:tr>
+        <w:tc>
+          <w:tcPr>
+            <w:tcW w:w="4508" w:type="dxa"/>
+          </w:tcPr>
+          <w:p>
+            <w:pPr>
+              <w:widowControl/>
+              <w:wordWrap/>
+              <w:autoSpaceDE/>
+              <w:autoSpaceDN/>
+              <w:rPr>
+                <w:rFonts w:hint="eastAsia"/>
+              </w:rPr>
+            </w:pPr>
+            <w:r>
+              <w:t>1. 관리자와 회원이 로그아웃 메뉴에서 로그아웃 버튼을 클릭한다.</w:t>
+            </w:r>
+          </w:p>
+        </w:tc>
+        <w:tc>
+          <w:tcPr>
+            <w:tcW w:w="4508" w:type="dxa"/>
+          </w:tcPr>
+          <w:p>
+            <w:pPr>
+              <w:rPr>
+                <w:rFonts w:hint="eastAsia"/>
+              </w:rPr>
+            </w:pPr>
+            <w:r>
+              <w:t>2. 로그아웃 성공 시 시스템 접속이 종료되며, 홈 화면으로 이동한다.</w:t>
+            </w:r>
+          </w:p>
+        </w:tc>
+      </w:tr>
+    </w:tbl>
+    <w:p>
+      <w:pPr>
+        <w:rPr>
           <w:rFonts w:hint="eastAsia"/>
         </w:rPr>
       </w:pPr>
+    </w:p>
+    <w:p>
       <w:r>
         <w:t xml:space="preserve">9. </w:t>
       </w:r>
@@ -56,6 +695,7 @@
                 <w:b/>
                 <w:bCs/>
               </w:rPr>
+              <w:lastRenderedPageBreak/>
               <w:t>Actor Action</w:t>
             </w:r>
           </w:p>
@@ -121,11 +761,6 @@
       </w:r>
     </w:p>
     <w:p>
-      <w:pPr>
-        <w:rPr>
-          <w:rFonts w:hint="eastAsia"/>
-        </w:rPr>
-      </w:pPr>
       <w:r>
         <w:rPr>
           <w:rFonts w:hint="eastAsia"/>
@@ -217,15 +852,7 @@
               <w:spacing w:after="160"/>
             </w:pPr>
             <w:r>
-              <w:t>2. 해당 대여소의 상세정보(대여소 이름, 대여소 위치, 사용 가능 자전거 목록)</w:t>
-            </w:r>
-            <w:proofErr w:type="spellStart"/>
-            <w:r>
-              <w:t>를</w:t>
-            </w:r>
-            <w:proofErr w:type="spellEnd"/>
-            <w:r>
-              <w:t xml:space="preserve"> 출력한다.</w:t>
+              <w:t>2. 해당 대여소의 상세정보(대여소 이름, 대여소 위치, 사용 가능 자전거 목록)를 출력한다.</w:t>
             </w:r>
           </w:p>
         </w:tc>
@@ -276,7 +903,7 @@
             <w:pPr>
               <w:pStyle w:val="ab"/>
               <w:rPr>
-                <w:rFonts w:asciiTheme="minorHAnsi" w:eastAsiaTheme="minorHAnsi" w:hAnsiTheme="minorHAnsi" w:hint="eastAsia"/>
+                <w:rFonts w:asciiTheme="minorHAnsi" w:eastAsiaTheme="minorHAnsi" w:hAnsiTheme="minorHAnsi"/>
                 <w:sz w:val="22"/>
                 <w:szCs w:val="22"/>
               </w:rPr>
@@ -296,11 +923,6 @@
     <w:p/>
     <w:p/>
     <w:p>
-      <w:pPr>
-        <w:rPr>
-          <w:rFonts w:hint="eastAsia"/>
-        </w:rPr>
-      </w:pPr>
       <w:r>
         <w:rPr>
           <w:rFonts w:hint="eastAsia"/>
@@ -400,14 +1022,12 @@
             <w:r>
               <w:t>회원이 현재 대여중인 자전거와 자전거 정보(대여소 이름, 대여소 위치, 자전거 ID, 자전거 제품명, 자전거 유형)</w:t>
             </w:r>
-            <w:proofErr w:type="spellStart"/>
             <w:r>
               <w:rPr>
                 <w:rFonts w:hint="eastAsia"/>
               </w:rPr>
               <w:t>를</w:t>
             </w:r>
-            <w:proofErr w:type="spellEnd"/>
             <w:r>
               <w:t xml:space="preserve"> 출력한다.</w:t>
             </w:r>
@@ -453,16 +1073,7 @@
                 <w:sz w:val="22"/>
                 <w:szCs w:val="22"/>
               </w:rPr>
-              <w:t xml:space="preserve">After 2, 회원은 반납하고 싶은 자전거의 반납 버튼을 눌러 자전거를 반납하면 반납이 완료 되었다는 화면이 출력된다. 반납이 완료되면 위치 정보를 기반으로 근처 식당을 </w:t>
-            </w:r>
-            <w:r>
-              <w:rPr>
-                <w:rFonts w:asciiTheme="minorHAnsi" w:eastAsiaTheme="minorHAnsi" w:hAnsiTheme="minorHAnsi"/>
-                <w:sz w:val="22"/>
-                <w:szCs w:val="22"/>
-              </w:rPr>
-              <w:lastRenderedPageBreak/>
-              <w:t>예약할 수 있는 외부 서비스를 연결한다. 반납이 완료 되면 해당 자전거에 대기 예약한 회원이 있는</w:t>
+              <w:t>After 2, 회원은 반납하고 싶은 자전거의 반납 버튼을 눌러 자전거를 반납하면 반납이 완료 되었다는 화면이 출력된다. 반납이 완료되면 위치 정보를 기반으로 근처 식당을 예약할 수 있는 외부 서비스를 연결한다. 반납이 완료 되면 해당 자전거에 대기 예약한 회원이 있는</w:t>
             </w:r>
             <w:r>
               <w:rPr>
@@ -490,22 +1101,15 @@
         <w:wordWrap/>
         <w:autoSpaceDE/>
         <w:autoSpaceDN/>
-        <w:rPr>
-          <w:rFonts w:hint="eastAsia"/>
-        </w:rPr>
       </w:pPr>
     </w:p>
     <w:p/>
     <w:p>
-      <w:pPr>
-        <w:rPr>
-          <w:rFonts w:hint="eastAsia"/>
-        </w:rPr>
-      </w:pPr>
       <w:r>
         <w:rPr>
           <w:rFonts w:hint="eastAsia"/>
         </w:rPr>
+        <w:lastRenderedPageBreak/>
         <w:t>12. 자전거 예약 대기 정보 조회</w:t>
       </w:r>
     </w:p>
@@ -639,7 +1243,7 @@
             <w:pPr>
               <w:pStyle w:val="ab"/>
               <w:rPr>
-                <w:rFonts w:asciiTheme="minorHAnsi" w:eastAsiaTheme="minorHAnsi" w:hAnsiTheme="minorHAnsi" w:hint="eastAsia"/>
+                <w:rFonts w:asciiTheme="minorHAnsi" w:eastAsiaTheme="minorHAnsi" w:hAnsiTheme="minorHAnsi"/>
                 <w:sz w:val="22"/>
                 <w:szCs w:val="22"/>
               </w:rPr>
@@ -672,6 +1276,95 @@
 <file path=word/numbering.xml><?xml version="1.0" encoding="utf-8"?>
 <w:numbering xmlns:wpc="http://schemas.microsoft.com/office/word/2010/wordprocessingCanvas" xmlns:cx="http://schemas.microsoft.com/office/drawing/2014/chartex" xmlns:cx1="http://schemas.microsoft.com/office/drawing/2015/9/8/chartex" xmlns:cx2="http://schemas.microsoft.com/office/drawing/2015/10/21/chartex" xmlns:cx3="http://schemas.microsoft.com/office/drawing/2016/5/9/chartex" xmlns:cx4="http://schemas.microsoft.com/office/drawing/2016/5/10/chartex" xmlns:cx5="http://schemas.microsoft.com/office/drawing/2016/5/11/chartex" xmlns:cx6="http://schemas.microsoft.com/office/drawing/2016/5/12/chartex" xmlns:cx7="http://schemas.microsoft.com/office/drawing/2016/5/13/chartex" xmlns:cx8="http://schemas.microsoft.com/office/drawing/2016/5/14/chartex" xmlns:mc="http://schemas.openxmlformats.org/markup-compatibility/2006" xmlns:aink="http://schemas.microsoft.com/office/drawing/2016/ink" xmlns:am3d="http://schemas.microsoft.com/office/drawing/2017/model3d" xmlns:o="urn:schemas-microsoft-com:office:office" xmlns:oel="http://schemas.microsoft.com/office/2019/extlst" xmlns:r="http://schemas.openxmlformats.org/officeDocument/2006/relationships" xmlns:m="http://schemas.openxmlformats.org/officeDocument/2006/math" xmlns:v="urn:schemas-microsoft-com:vml" xmlns:wp14="http://schemas.microsoft.com/office/word/2010/wordprocessingDrawing" xmlns:wp="http://schemas.openxmlformats.org/drawingml/2006/wordprocessingDrawing" xmlns:w10="urn:schemas-microsoft-com:office:word" xmlns:w="http://schemas.openxmlformats.org/wordprocessingml/2006/main" xmlns:w14="http://schemas.microsoft.com/office/word/2010/wordml" xmlns:w15="http://schemas.microsoft.com/office/word/2012/wordml" xmlns:w16cex="http://schemas.microsoft.com/office/word/2018/wordml/cex" xmlns:w16cid="http://schemas.microsoft.com/office/word/2016/wordml/cid" xmlns:w16="http://schemas.microsoft.com/office/word/2018/wordml" xmlns:w16du="http://schemas.microsoft.com/office/word/2023/wordml/word16du" xmlns:w16sdtdh="http://schemas.microsoft.com/office/word/2020/wordml/sdtdatahash" xmlns:w16sdtfl="http://schemas.microsoft.com/office/word/2024/wordml/sdtformatlock" xmlns:w16se="http://schemas.microsoft.com/office/word/2015/wordml/symex" xmlns:wpg="http://schemas.microsoft.com/office/word/2010/wordprocessingGroup" xmlns:wpi="http://schemas.microsoft.com/office/word/2010/wordprocessingInk" xmlns:wne="http://schemas.microsoft.com/office/word/2006/wordml" xmlns:wps="http://schemas.microsoft.com/office/word/2010/wordprocessingShape" mc:Ignorable="w14 w15 w16se w16cid w16 w16cex w16sdtdh w16sdtfl w16du wp14">
   <w:abstractNum w:abstractNumId="0" w15:restartNumberingAfterBreak="0">
+    <w:nsid w:val="06AB06C5"/>
+    <w:multiLevelType w:val="hybridMultilevel"/>
+    <w:tmpl w:val="C1008E30"/>
+    <w:lvl w:ilvl="0" w:tplc="95FED25C">
+      <w:start w:val="1"/>
+      <w:numFmt w:val="decimal"/>
+      <w:lvlText w:val="%1."/>
+      <w:lvlJc w:val="left"/>
+      <w:pPr>
+        <w:ind w:left="800" w:hanging="360"/>
+      </w:pPr>
+      <w:rPr>
+        <w:rFonts w:hint="default"/>
+      </w:rPr>
+    </w:lvl>
+    <w:lvl w:ilvl="1" w:tplc="04090019" w:tentative="1">
+      <w:start w:val="1"/>
+      <w:numFmt w:val="upperLetter"/>
+      <w:lvlText w:val="%2."/>
+      <w:lvlJc w:val="left"/>
+      <w:pPr>
+        <w:ind w:left="1320" w:hanging="440"/>
+      </w:pPr>
+    </w:lvl>
+    <w:lvl w:ilvl="2" w:tplc="0409001B" w:tentative="1">
+      <w:start w:val="1"/>
+      <w:numFmt w:val="lowerRoman"/>
+      <w:lvlText w:val="%3."/>
+      <w:lvlJc w:val="right"/>
+      <w:pPr>
+        <w:ind w:left="1760" w:hanging="440"/>
+      </w:pPr>
+    </w:lvl>
+    <w:lvl w:ilvl="3" w:tplc="0409000F" w:tentative="1">
+      <w:start w:val="1"/>
+      <w:numFmt w:val="decimal"/>
+      <w:lvlText w:val="%4."/>
+      <w:lvlJc w:val="left"/>
+      <w:pPr>
+        <w:ind w:left="2200" w:hanging="440"/>
+      </w:pPr>
+    </w:lvl>
+    <w:lvl w:ilvl="4" w:tplc="04090019" w:tentative="1">
+      <w:start w:val="1"/>
+      <w:numFmt w:val="upperLetter"/>
+      <w:lvlText w:val="%5."/>
+      <w:lvlJc w:val="left"/>
+      <w:pPr>
+        <w:ind w:left="2640" w:hanging="440"/>
+      </w:pPr>
+    </w:lvl>
+    <w:lvl w:ilvl="5" w:tplc="0409001B" w:tentative="1">
+      <w:start w:val="1"/>
+      <w:numFmt w:val="lowerRoman"/>
+      <w:lvlText w:val="%6."/>
+      <w:lvlJc w:val="right"/>
+      <w:pPr>
+        <w:ind w:left="3080" w:hanging="440"/>
+      </w:pPr>
+    </w:lvl>
+    <w:lvl w:ilvl="6" w:tplc="0409000F" w:tentative="1">
+      <w:start w:val="1"/>
+      <w:numFmt w:val="decimal"/>
+      <w:lvlText w:val="%7."/>
+      <w:lvlJc w:val="left"/>
+      <w:pPr>
+        <w:ind w:left="3520" w:hanging="440"/>
+      </w:pPr>
+    </w:lvl>
+    <w:lvl w:ilvl="7" w:tplc="04090019" w:tentative="1">
+      <w:start w:val="1"/>
+      <w:numFmt w:val="upperLetter"/>
+      <w:lvlText w:val="%8."/>
+      <w:lvlJc w:val="left"/>
+      <w:pPr>
+        <w:ind w:left="3960" w:hanging="440"/>
+      </w:pPr>
+    </w:lvl>
+    <w:lvl w:ilvl="8" w:tplc="0409001B" w:tentative="1">
+      <w:start w:val="1"/>
+      <w:numFmt w:val="lowerRoman"/>
+      <w:lvlText w:val="%9."/>
+      <w:lvlJc w:val="right"/>
+      <w:pPr>
+        <w:ind w:left="4400" w:hanging="440"/>
+      </w:pPr>
+    </w:lvl>
+  </w:abstractNum>
+  <w:abstractNum w:abstractNumId="1" w15:restartNumberingAfterBreak="0">
     <w:nsid w:val="087358C6"/>
     <w:multiLevelType w:val="multilevel"/>
     <w:tmpl w:val="FBD8511E"/>
@@ -784,7 +1477,7 @@
       </w:pPr>
     </w:lvl>
   </w:abstractNum>
-  <w:abstractNum w:abstractNumId="1" w15:restartNumberingAfterBreak="0">
+  <w:abstractNum w:abstractNumId="2" w15:restartNumberingAfterBreak="0">
     <w:nsid w:val="0CCD530E"/>
     <w:multiLevelType w:val="multilevel"/>
     <w:tmpl w:val="FF7E2924"/>
@@ -897,7 +1590,7 @@
       </w:pPr>
     </w:lvl>
   </w:abstractNum>
-  <w:abstractNum w:abstractNumId="2" w15:restartNumberingAfterBreak="0">
+  <w:abstractNum w:abstractNumId="3" w15:restartNumberingAfterBreak="0">
     <w:nsid w:val="0E6A2911"/>
     <w:multiLevelType w:val="multilevel"/>
     <w:tmpl w:val="6FFCA7D2"/>
@@ -1010,7 +1703,96 @@
       </w:pPr>
     </w:lvl>
   </w:abstractNum>
-  <w:abstractNum w:abstractNumId="3" w15:restartNumberingAfterBreak="0">
+  <w:abstractNum w:abstractNumId="4" w15:restartNumberingAfterBreak="0">
+    <w:nsid w:val="1BD3326D"/>
+    <w:multiLevelType w:val="hybridMultilevel"/>
+    <w:tmpl w:val="FCD29942"/>
+    <w:lvl w:ilvl="0" w:tplc="C9C2D11E">
+      <w:start w:val="1"/>
+      <w:numFmt w:val="decimal"/>
+      <w:lvlText w:val="%1."/>
+      <w:lvlJc w:val="left"/>
+      <w:pPr>
+        <w:ind w:left="800" w:hanging="360"/>
+      </w:pPr>
+      <w:rPr>
+        <w:rFonts w:hint="default"/>
+      </w:rPr>
+    </w:lvl>
+    <w:lvl w:ilvl="1" w:tplc="04090019" w:tentative="1">
+      <w:start w:val="1"/>
+      <w:numFmt w:val="upperLetter"/>
+      <w:lvlText w:val="%2."/>
+      <w:lvlJc w:val="left"/>
+      <w:pPr>
+        <w:ind w:left="1320" w:hanging="440"/>
+      </w:pPr>
+    </w:lvl>
+    <w:lvl w:ilvl="2" w:tplc="0409001B" w:tentative="1">
+      <w:start w:val="1"/>
+      <w:numFmt w:val="lowerRoman"/>
+      <w:lvlText w:val="%3."/>
+      <w:lvlJc w:val="right"/>
+      <w:pPr>
+        <w:ind w:left="1760" w:hanging="440"/>
+      </w:pPr>
+    </w:lvl>
+    <w:lvl w:ilvl="3" w:tplc="0409000F" w:tentative="1">
+      <w:start w:val="1"/>
+      <w:numFmt w:val="decimal"/>
+      <w:lvlText w:val="%4."/>
+      <w:lvlJc w:val="left"/>
+      <w:pPr>
+        <w:ind w:left="2200" w:hanging="440"/>
+      </w:pPr>
+    </w:lvl>
+    <w:lvl w:ilvl="4" w:tplc="04090019" w:tentative="1">
+      <w:start w:val="1"/>
+      <w:numFmt w:val="upperLetter"/>
+      <w:lvlText w:val="%5."/>
+      <w:lvlJc w:val="left"/>
+      <w:pPr>
+        <w:ind w:left="2640" w:hanging="440"/>
+      </w:pPr>
+    </w:lvl>
+    <w:lvl w:ilvl="5" w:tplc="0409001B" w:tentative="1">
+      <w:start w:val="1"/>
+      <w:numFmt w:val="lowerRoman"/>
+      <w:lvlText w:val="%6."/>
+      <w:lvlJc w:val="right"/>
+      <w:pPr>
+        <w:ind w:left="3080" w:hanging="440"/>
+      </w:pPr>
+    </w:lvl>
+    <w:lvl w:ilvl="6" w:tplc="0409000F" w:tentative="1">
+      <w:start w:val="1"/>
+      <w:numFmt w:val="decimal"/>
+      <w:lvlText w:val="%7."/>
+      <w:lvlJc w:val="left"/>
+      <w:pPr>
+        <w:ind w:left="3520" w:hanging="440"/>
+      </w:pPr>
+    </w:lvl>
+    <w:lvl w:ilvl="7" w:tplc="04090019" w:tentative="1">
+      <w:start w:val="1"/>
+      <w:numFmt w:val="upperLetter"/>
+      <w:lvlText w:val="%8."/>
+      <w:lvlJc w:val="left"/>
+      <w:pPr>
+        <w:ind w:left="3960" w:hanging="440"/>
+      </w:pPr>
+    </w:lvl>
+    <w:lvl w:ilvl="8" w:tplc="0409001B" w:tentative="1">
+      <w:start w:val="1"/>
+      <w:numFmt w:val="lowerRoman"/>
+      <w:lvlText w:val="%9."/>
+      <w:lvlJc w:val="right"/>
+      <w:pPr>
+        <w:ind w:left="4400" w:hanging="440"/>
+      </w:pPr>
+    </w:lvl>
+  </w:abstractNum>
+  <w:abstractNum w:abstractNumId="5" w15:restartNumberingAfterBreak="0">
     <w:nsid w:val="284D3B17"/>
     <w:multiLevelType w:val="multilevel"/>
     <w:tmpl w:val="5AB0AFC0"/>
@@ -1123,7 +1905,7 @@
       </w:pPr>
     </w:lvl>
   </w:abstractNum>
-  <w:abstractNum w:abstractNumId="4" w15:restartNumberingAfterBreak="0">
+  <w:abstractNum w:abstractNumId="6" w15:restartNumberingAfterBreak="0">
     <w:nsid w:val="33B01DE4"/>
     <w:multiLevelType w:val="multilevel"/>
     <w:tmpl w:val="CE78497A"/>
@@ -1236,7 +2018,7 @@
       </w:pPr>
     </w:lvl>
   </w:abstractNum>
-  <w:abstractNum w:abstractNumId="5" w15:restartNumberingAfterBreak="0">
+  <w:abstractNum w:abstractNumId="7" w15:restartNumberingAfterBreak="0">
     <w:nsid w:val="346135F3"/>
     <w:multiLevelType w:val="multilevel"/>
     <w:tmpl w:val="D6263004"/>
@@ -1349,7 +2131,7 @@
       </w:pPr>
     </w:lvl>
   </w:abstractNum>
-  <w:abstractNum w:abstractNumId="6" w15:restartNumberingAfterBreak="0">
+  <w:abstractNum w:abstractNumId="8" w15:restartNumberingAfterBreak="0">
     <w:nsid w:val="42BC6BD6"/>
     <w:multiLevelType w:val="multilevel"/>
     <w:tmpl w:val="869A2544"/>
@@ -1462,7 +2244,7 @@
       </w:pPr>
     </w:lvl>
   </w:abstractNum>
-  <w:abstractNum w:abstractNumId="7" w15:restartNumberingAfterBreak="0">
+  <w:abstractNum w:abstractNumId="9" w15:restartNumberingAfterBreak="0">
     <w:nsid w:val="468A50E2"/>
     <w:multiLevelType w:val="multilevel"/>
     <w:tmpl w:val="46E41A3E"/>
@@ -1575,7 +2357,185 @@
       </w:pPr>
     </w:lvl>
   </w:abstractNum>
-  <w:abstractNum w:abstractNumId="8" w15:restartNumberingAfterBreak="0">
+  <w:abstractNum w:abstractNumId="10" w15:restartNumberingAfterBreak="0">
+    <w:nsid w:val="5BDE2705"/>
+    <w:multiLevelType w:val="hybridMultilevel"/>
+    <w:tmpl w:val="F10630BE"/>
+    <w:lvl w:ilvl="0" w:tplc="EB8293A0">
+      <w:start w:val="1"/>
+      <w:numFmt w:val="decimal"/>
+      <w:lvlText w:val="%1."/>
+      <w:lvlJc w:val="left"/>
+      <w:pPr>
+        <w:ind w:left="800" w:hanging="360"/>
+      </w:pPr>
+      <w:rPr>
+        <w:rFonts w:hint="default"/>
+      </w:rPr>
+    </w:lvl>
+    <w:lvl w:ilvl="1" w:tplc="04090019" w:tentative="1">
+      <w:start w:val="1"/>
+      <w:numFmt w:val="upperLetter"/>
+      <w:lvlText w:val="%2."/>
+      <w:lvlJc w:val="left"/>
+      <w:pPr>
+        <w:ind w:left="1320" w:hanging="440"/>
+      </w:pPr>
+    </w:lvl>
+    <w:lvl w:ilvl="2" w:tplc="0409001B" w:tentative="1">
+      <w:start w:val="1"/>
+      <w:numFmt w:val="lowerRoman"/>
+      <w:lvlText w:val="%3."/>
+      <w:lvlJc w:val="right"/>
+      <w:pPr>
+        <w:ind w:left="1760" w:hanging="440"/>
+      </w:pPr>
+    </w:lvl>
+    <w:lvl w:ilvl="3" w:tplc="0409000F" w:tentative="1">
+      <w:start w:val="1"/>
+      <w:numFmt w:val="decimal"/>
+      <w:lvlText w:val="%4."/>
+      <w:lvlJc w:val="left"/>
+      <w:pPr>
+        <w:ind w:left="2200" w:hanging="440"/>
+      </w:pPr>
+    </w:lvl>
+    <w:lvl w:ilvl="4" w:tplc="04090019" w:tentative="1">
+      <w:start w:val="1"/>
+      <w:numFmt w:val="upperLetter"/>
+      <w:lvlText w:val="%5."/>
+      <w:lvlJc w:val="left"/>
+      <w:pPr>
+        <w:ind w:left="2640" w:hanging="440"/>
+      </w:pPr>
+    </w:lvl>
+    <w:lvl w:ilvl="5" w:tplc="0409001B" w:tentative="1">
+      <w:start w:val="1"/>
+      <w:numFmt w:val="lowerRoman"/>
+      <w:lvlText w:val="%6."/>
+      <w:lvlJc w:val="right"/>
+      <w:pPr>
+        <w:ind w:left="3080" w:hanging="440"/>
+      </w:pPr>
+    </w:lvl>
+    <w:lvl w:ilvl="6" w:tplc="0409000F" w:tentative="1">
+      <w:start w:val="1"/>
+      <w:numFmt w:val="decimal"/>
+      <w:lvlText w:val="%7."/>
+      <w:lvlJc w:val="left"/>
+      <w:pPr>
+        <w:ind w:left="3520" w:hanging="440"/>
+      </w:pPr>
+    </w:lvl>
+    <w:lvl w:ilvl="7" w:tplc="04090019" w:tentative="1">
+      <w:start w:val="1"/>
+      <w:numFmt w:val="upperLetter"/>
+      <w:lvlText w:val="%8."/>
+      <w:lvlJc w:val="left"/>
+      <w:pPr>
+        <w:ind w:left="3960" w:hanging="440"/>
+      </w:pPr>
+    </w:lvl>
+    <w:lvl w:ilvl="8" w:tplc="0409001B" w:tentative="1">
+      <w:start w:val="1"/>
+      <w:numFmt w:val="lowerRoman"/>
+      <w:lvlText w:val="%9."/>
+      <w:lvlJc w:val="right"/>
+      <w:pPr>
+        <w:ind w:left="4400" w:hanging="440"/>
+      </w:pPr>
+    </w:lvl>
+  </w:abstractNum>
+  <w:abstractNum w:abstractNumId="11" w15:restartNumberingAfterBreak="0">
+    <w:nsid w:val="5DB81895"/>
+    <w:multiLevelType w:val="hybridMultilevel"/>
+    <w:tmpl w:val="87FA0630"/>
+    <w:lvl w:ilvl="0" w:tplc="74D2388A">
+      <w:start w:val="1"/>
+      <w:numFmt w:val="decimal"/>
+      <w:lvlText w:val="%1."/>
+      <w:lvlJc w:val="left"/>
+      <w:pPr>
+        <w:ind w:left="800" w:hanging="360"/>
+      </w:pPr>
+      <w:rPr>
+        <w:rFonts w:hint="default"/>
+      </w:rPr>
+    </w:lvl>
+    <w:lvl w:ilvl="1" w:tplc="04090019" w:tentative="1">
+      <w:start w:val="1"/>
+      <w:numFmt w:val="upperLetter"/>
+      <w:lvlText w:val="%2."/>
+      <w:lvlJc w:val="left"/>
+      <w:pPr>
+        <w:ind w:left="1320" w:hanging="440"/>
+      </w:pPr>
+    </w:lvl>
+    <w:lvl w:ilvl="2" w:tplc="0409001B" w:tentative="1">
+      <w:start w:val="1"/>
+      <w:numFmt w:val="lowerRoman"/>
+      <w:lvlText w:val="%3."/>
+      <w:lvlJc w:val="right"/>
+      <w:pPr>
+        <w:ind w:left="1760" w:hanging="440"/>
+      </w:pPr>
+    </w:lvl>
+    <w:lvl w:ilvl="3" w:tplc="0409000F" w:tentative="1">
+      <w:start w:val="1"/>
+      <w:numFmt w:val="decimal"/>
+      <w:lvlText w:val="%4."/>
+      <w:lvlJc w:val="left"/>
+      <w:pPr>
+        <w:ind w:left="2200" w:hanging="440"/>
+      </w:pPr>
+    </w:lvl>
+    <w:lvl w:ilvl="4" w:tplc="04090019" w:tentative="1">
+      <w:start w:val="1"/>
+      <w:numFmt w:val="upperLetter"/>
+      <w:lvlText w:val="%5."/>
+      <w:lvlJc w:val="left"/>
+      <w:pPr>
+        <w:ind w:left="2640" w:hanging="440"/>
+      </w:pPr>
+    </w:lvl>
+    <w:lvl w:ilvl="5" w:tplc="0409001B" w:tentative="1">
+      <w:start w:val="1"/>
+      <w:numFmt w:val="lowerRoman"/>
+      <w:lvlText w:val="%6."/>
+      <w:lvlJc w:val="right"/>
+      <w:pPr>
+        <w:ind w:left="3080" w:hanging="440"/>
+      </w:pPr>
+    </w:lvl>
+    <w:lvl w:ilvl="6" w:tplc="0409000F" w:tentative="1">
+      <w:start w:val="1"/>
+      <w:numFmt w:val="decimal"/>
+      <w:lvlText w:val="%7."/>
+      <w:lvlJc w:val="left"/>
+      <w:pPr>
+        <w:ind w:left="3520" w:hanging="440"/>
+      </w:pPr>
+    </w:lvl>
+    <w:lvl w:ilvl="7" w:tplc="04090019" w:tentative="1">
+      <w:start w:val="1"/>
+      <w:numFmt w:val="upperLetter"/>
+      <w:lvlText w:val="%8."/>
+      <w:lvlJc w:val="left"/>
+      <w:pPr>
+        <w:ind w:left="3960" w:hanging="440"/>
+      </w:pPr>
+    </w:lvl>
+    <w:lvl w:ilvl="8" w:tplc="0409001B" w:tentative="1">
+      <w:start w:val="1"/>
+      <w:numFmt w:val="lowerRoman"/>
+      <w:lvlText w:val="%9."/>
+      <w:lvlJc w:val="right"/>
+      <w:pPr>
+        <w:ind w:left="4400" w:hanging="440"/>
+      </w:pPr>
+    </w:lvl>
+  </w:abstractNum>
+  <w:abstractNum w:abstractNumId="12" w15:restartNumberingAfterBreak="0">
     <w:nsid w:val="6E383BE4"/>
     <w:multiLevelType w:val="multilevel"/>
     <w:tmpl w:val="BC3CFA40"/>
@@ -1688,7 +2648,7 @@
       </w:pPr>
     </w:lvl>
   </w:abstractNum>
-  <w:abstractNum w:abstractNumId="9" w15:restartNumberingAfterBreak="0">
+  <w:abstractNum w:abstractNumId="13" w15:restartNumberingAfterBreak="0">
     <w:nsid w:val="704B3225"/>
     <w:multiLevelType w:val="multilevel"/>
     <w:tmpl w:val="F63E6D1C"/>
@@ -1801,7 +2761,7 @@
       </w:pPr>
     </w:lvl>
   </w:abstractNum>
-  <w:abstractNum w:abstractNumId="10" w15:restartNumberingAfterBreak="0">
+  <w:abstractNum w:abstractNumId="14" w15:restartNumberingAfterBreak="0">
     <w:nsid w:val="782866F0"/>
     <w:multiLevelType w:val="multilevel"/>
     <w:tmpl w:val="C1AC89BE"/>
@@ -1914,7 +2874,7 @@
       </w:pPr>
     </w:lvl>
   </w:abstractNum>
-  <w:abstractNum w:abstractNumId="11" w15:restartNumberingAfterBreak="0">
+  <w:abstractNum w:abstractNumId="15" w15:restartNumberingAfterBreak="0">
     <w:nsid w:val="7D807C75"/>
     <w:multiLevelType w:val="multilevel"/>
     <w:tmpl w:val="DF729CC4"/>
@@ -2028,40 +2988,52 @@
     </w:lvl>
   </w:abstractNum>
   <w:num w:numId="1" w16cid:durableId="1721783230">
+    <w:abstractNumId w:val="3"/>
+  </w:num>
+  <w:num w:numId="2" w16cid:durableId="979115436">
+    <w:abstractNumId w:val="7"/>
+  </w:num>
+  <w:num w:numId="3" w16cid:durableId="544954532">
+    <w:abstractNumId w:val="6"/>
+  </w:num>
+  <w:num w:numId="4" w16cid:durableId="1814061035">
+    <w:abstractNumId w:val="14"/>
+  </w:num>
+  <w:num w:numId="5" w16cid:durableId="44986562">
+    <w:abstractNumId w:val="9"/>
+  </w:num>
+  <w:num w:numId="6" w16cid:durableId="1144854369">
+    <w:abstractNumId w:val="15"/>
+  </w:num>
+  <w:num w:numId="7" w16cid:durableId="2101443587">
+    <w:abstractNumId w:val="8"/>
+  </w:num>
+  <w:num w:numId="8" w16cid:durableId="172500339">
+    <w:abstractNumId w:val="12"/>
+  </w:num>
+  <w:num w:numId="9" w16cid:durableId="571037993">
+    <w:abstractNumId w:val="13"/>
+  </w:num>
+  <w:num w:numId="10" w16cid:durableId="746073164">
+    <w:abstractNumId w:val="1"/>
+  </w:num>
+  <w:num w:numId="11" w16cid:durableId="1303195164">
     <w:abstractNumId w:val="2"/>
   </w:num>
-  <w:num w:numId="2" w16cid:durableId="979115436">
+  <w:num w:numId="12" w16cid:durableId="1768116080">
     <w:abstractNumId w:val="5"/>
   </w:num>
-  <w:num w:numId="3" w16cid:durableId="544954532">
+  <w:num w:numId="13" w16cid:durableId="303122081">
     <w:abstractNumId w:val="4"/>
   </w:num>
-  <w:num w:numId="4" w16cid:durableId="1814061035">
+  <w:num w:numId="14" w16cid:durableId="1451246926">
     <w:abstractNumId w:val="10"/>
   </w:num>
-  <w:num w:numId="5" w16cid:durableId="44986562">
-    <w:abstractNumId w:val="7"/>
-  </w:num>
-  <w:num w:numId="6" w16cid:durableId="1144854369">
-    <w:abstractNumId w:val="11"/>
-  </w:num>
-  <w:num w:numId="7" w16cid:durableId="2101443587">
-    <w:abstractNumId w:val="6"/>
-  </w:num>
-  <w:num w:numId="8" w16cid:durableId="172500339">
-    <w:abstractNumId w:val="8"/>
-  </w:num>
-  <w:num w:numId="9" w16cid:durableId="571037993">
-    <w:abstractNumId w:val="9"/>
-  </w:num>
-  <w:num w:numId="10" w16cid:durableId="746073164">
+  <w:num w:numId="15" w16cid:durableId="2046637941">
     <w:abstractNumId w:val="0"/>
   </w:num>
-  <w:num w:numId="11" w16cid:durableId="1303195164">
-    <w:abstractNumId w:val="1"/>
-  </w:num>
-  <w:num w:numId="12" w16cid:durableId="1768116080">
-    <w:abstractNumId w:val="3"/>
+  <w:num w:numId="16" w16cid:durableId="943880691">
+    <w:abstractNumId w:val="11"/>
   </w:num>
 </w:numbering>
 </file>
@@ -2673,7 +3645,6 @@
   <w:style w:type="character" w:default="1" w:styleId="a0">
     <w:name w:val="Default Paragraph Font"/>
     <w:uiPriority w:val="1"/>
-    <w:semiHidden/>
     <w:unhideWhenUsed/>
   </w:style>
   <w:style w:type="table" w:default="1" w:styleId="a1">

--- a/description.docx
+++ b/description.docx
@@ -12,11 +12,613 @@
       </w:r>
     </w:p>
     <w:p>
-      <w:pPr>
+      <w:r>
         <w:rPr>
           <w:rFonts w:hint="eastAsia"/>
         </w:rPr>
-      </w:pPr>
+        <w:t>5.</w:t>
+      </w:r>
+      <w:r>
+        <w:rPr>
+          <w:rFonts w:hint="eastAsia"/>
+        </w:rPr>
+        <w:t xml:space="preserve"> </w:t>
+      </w:r>
+      <w:r>
+        <w:t>대여소 등록</w:t>
+      </w:r>
+    </w:p>
+    <w:tbl>
+      <w:tblPr>
+        <w:tblStyle w:val="aa"/>
+        <w:tblW w:w="0" w:type="auto"/>
+        <w:tblLook w:val="04A0" w:firstRow="1" w:lastRow="0" w:firstColumn="1" w:lastColumn="0" w:noHBand="0" w:noVBand="1"/>
+      </w:tblPr>
+      <w:tblGrid>
+        <w:gridCol w:w="5662"/>
+        <w:gridCol w:w="3354"/>
+      </w:tblGrid>
+      <w:tr>
+        <w:tc>
+          <w:tcPr>
+            <w:tcW w:w="0" w:type="auto"/>
+            <w:hideMark/>
+          </w:tcPr>
+          <w:p>
+            <w:pPr>
+              <w:spacing w:after="160"/>
+              <w:rPr>
+                <w:b/>
+                <w:bCs/>
+              </w:rPr>
+            </w:pPr>
+            <w:r>
+              <w:rPr>
+                <w:b/>
+                <w:bCs/>
+              </w:rPr>
+              <w:t>Actor Action</w:t>
+            </w:r>
+          </w:p>
+        </w:tc>
+        <w:tc>
+          <w:tcPr>
+            <w:tcW w:w="0" w:type="auto"/>
+            <w:hideMark/>
+          </w:tcPr>
+          <w:p>
+            <w:pPr>
+              <w:spacing w:after="160"/>
+              <w:rPr>
+                <w:b/>
+                <w:bCs/>
+              </w:rPr>
+            </w:pPr>
+            <w:r>
+              <w:rPr>
+                <w:b/>
+                <w:bCs/>
+              </w:rPr>
+              <w:t>System Response</w:t>
+            </w:r>
+          </w:p>
+        </w:tc>
+      </w:tr>
+      <w:tr>
+        <w:tc>
+          <w:tcPr>
+            <w:tcW w:w="0" w:type="auto"/>
+            <w:hideMark/>
+          </w:tcPr>
+          <w:p>
+            <w:pPr>
+              <w:spacing w:after="160"/>
+            </w:pPr>
+            <w:r>
+              <w:t>1. 관리자가 대여소 등록 메뉴를 클릭한다.</w:t>
+            </w:r>
+          </w:p>
+        </w:tc>
+        <w:tc>
+          <w:tcPr>
+            <w:tcW w:w="0" w:type="auto"/>
+            <w:hideMark/>
+          </w:tcPr>
+          <w:p>
+            <w:pPr>
+              <w:spacing w:after="160"/>
+            </w:pPr>
+            <w:r>
+              <w:t>2. 대여소 등록 폼을 화면에 출력한다.</w:t>
+            </w:r>
+          </w:p>
+        </w:tc>
+      </w:tr>
+      <w:tr>
+        <w:tc>
+          <w:tcPr>
+            <w:tcW w:w="0" w:type="auto"/>
+            <w:hideMark/>
+          </w:tcPr>
+          <w:p>
+            <w:pPr>
+              <w:spacing w:after="160"/>
+            </w:pPr>
+            <w:r>
+              <w:t>3. 관리자가 대여소 이름, 위치(도시, 주소), 자전거 보관 가능 수량, 운영 시간 등을 입력해 등록 버튼을 클릭한다.</w:t>
+            </w:r>
+          </w:p>
+        </w:tc>
+        <w:tc>
+          <w:tcPr>
+            <w:tcW w:w="0" w:type="auto"/>
+            <w:hideMark/>
+          </w:tcPr>
+          <w:p>
+            <w:pPr>
+              <w:spacing w:after="160"/>
+            </w:pPr>
+            <w:r>
+              <w:t>4. 대여소 등록이 완료되고, 등록 완료 메시지가 출력된다.</w:t>
+            </w:r>
+          </w:p>
+        </w:tc>
+      </w:tr>
+    </w:tbl>
+    <w:p>
+      <w:pPr>
+        <w:rPr>
+          <w:rFonts w:hint="eastAsia"/>
+        </w:rPr>
+      </w:pPr>
+    </w:p>
+    <w:p>
+      <w:r>
+        <w:rPr>
+          <w:rFonts w:hint="eastAsia"/>
+        </w:rPr>
+        <w:t>6</w:t>
+      </w:r>
+      <w:r>
+        <w:rPr>
+          <w:rFonts w:hint="eastAsia"/>
+        </w:rPr>
+        <w:t xml:space="preserve">. </w:t>
+      </w:r>
+      <w:r>
+        <w:t>대여소 조회</w:t>
+      </w:r>
+    </w:p>
+    <w:tbl>
+      <w:tblPr>
+        <w:tblStyle w:val="aa"/>
+        <w:tblW w:w="9067" w:type="dxa"/>
+        <w:tblLook w:val="04A0" w:firstRow="1" w:lastRow="0" w:firstColumn="1" w:lastColumn="0" w:noHBand="0" w:noVBand="1"/>
+      </w:tblPr>
+      <w:tblGrid>
+        <w:gridCol w:w="4504"/>
+        <w:gridCol w:w="4563"/>
+      </w:tblGrid>
+      <w:tr>
+        <w:tc>
+          <w:tcPr>
+            <w:tcW w:w="0" w:type="auto"/>
+            <w:hideMark/>
+          </w:tcPr>
+          <w:p>
+            <w:pPr>
+              <w:spacing w:after="160"/>
+              <w:rPr>
+                <w:b/>
+                <w:bCs/>
+              </w:rPr>
+            </w:pPr>
+            <w:r>
+              <w:rPr>
+                <w:b/>
+                <w:bCs/>
+              </w:rPr>
+              <w:t>Actor Action</w:t>
+            </w:r>
+          </w:p>
+        </w:tc>
+        <w:tc>
+          <w:tcPr>
+            <w:tcW w:w="4563" w:type="dxa"/>
+            <w:hideMark/>
+          </w:tcPr>
+          <w:p>
+            <w:pPr>
+              <w:spacing w:after="160"/>
+              <w:rPr>
+                <w:b/>
+                <w:bCs/>
+              </w:rPr>
+            </w:pPr>
+            <w:r>
+              <w:rPr>
+                <w:b/>
+                <w:bCs/>
+              </w:rPr>
+              <w:t>System Response</w:t>
+            </w:r>
+          </w:p>
+        </w:tc>
+      </w:tr>
+      <w:tr>
+        <w:tc>
+          <w:tcPr>
+            <w:tcW w:w="0" w:type="auto"/>
+            <w:hideMark/>
+          </w:tcPr>
+          <w:p>
+            <w:pPr>
+              <w:spacing w:after="160"/>
+            </w:pPr>
+            <w:r>
+              <w:t>1. 관리자가 대여소 조회 메뉴를 클릭한다.</w:t>
+            </w:r>
+          </w:p>
+        </w:tc>
+        <w:tc>
+          <w:tcPr>
+            <w:tcW w:w="4563" w:type="dxa"/>
+            <w:hideMark/>
+          </w:tcPr>
+          <w:p>
+            <w:pPr>
+              <w:spacing w:after="160"/>
+            </w:pPr>
+            <w:r>
+              <w:t>2. 등록된 대여소 리스트를 출력한다.</w:t>
+            </w:r>
+          </w:p>
+        </w:tc>
+      </w:tr>
+      <w:tr>
+        <w:tc>
+          <w:tcPr>
+            <w:tcW w:w="9067" w:type="dxa"/>
+            <w:gridSpan w:val="2"/>
+          </w:tcPr>
+          <w:p>
+            <w:pPr>
+              <w:rPr>
+                <w:sz w:val="20"/>
+                <w:szCs w:val="20"/>
+              </w:rPr>
+            </w:pPr>
+            <w:r>
+              <w:rPr>
+                <w:sz w:val="20"/>
+                <w:szCs w:val="20"/>
+              </w:rPr>
+              <w:t>Extensions</w:t>
+            </w:r>
+          </w:p>
+          <w:p>
+            <w:pPr>
+              <w:rPr>
+                <w:sz w:val="20"/>
+                <w:szCs w:val="20"/>
+              </w:rPr>
+            </w:pPr>
+            <w:r>
+              <w:rPr>
+                <w:sz w:val="20"/>
+                <w:szCs w:val="20"/>
+              </w:rPr>
+              <w:t>After 2, 관리자가 특정 대여소 항목을 선택해, 해당 대여소에 대한 상세정보를 조회한다.</w:t>
+            </w:r>
+          </w:p>
+          <w:p>
+            <w:pPr>
+              <w:rPr>
+                <w:rFonts w:hint="eastAsia"/>
+                <w:sz w:val="20"/>
+                <w:szCs w:val="20"/>
+              </w:rPr>
+            </w:pPr>
+            <w:r>
+              <w:rPr>
+                <w:sz w:val="20"/>
+                <w:szCs w:val="20"/>
+              </w:rPr>
+              <w:t>After 2, 관리자가 특정 대여소 항목을 선택해, 해당 대여소를 삭제한다.</w:t>
+            </w:r>
+          </w:p>
+        </w:tc>
+      </w:tr>
+    </w:tbl>
+    <w:p/>
+    <w:p>
+      <w:pPr>
+        <w:widowControl/>
+        <w:wordWrap/>
+        <w:autoSpaceDE/>
+        <w:autoSpaceDN/>
+      </w:pPr>
+      <w:r>
+        <w:rPr>
+          <w:rFonts w:hint="eastAsia"/>
+        </w:rPr>
+        <w:t>7</w:t>
+      </w:r>
+      <w:r>
+        <w:rPr>
+          <w:rFonts w:hint="eastAsia"/>
+        </w:rPr>
+        <w:t xml:space="preserve">. </w:t>
+      </w:r>
+      <w:r>
+        <w:t>자전거 등록</w:t>
+      </w:r>
+    </w:p>
+    <w:tbl>
+      <w:tblPr>
+        <w:tblStyle w:val="aa"/>
+        <w:tblW w:w="0" w:type="auto"/>
+        <w:tblLook w:val="04A0" w:firstRow="1" w:lastRow="0" w:firstColumn="1" w:lastColumn="0" w:noHBand="0" w:noVBand="1"/>
+      </w:tblPr>
+      <w:tblGrid>
+        <w:gridCol w:w="5862"/>
+        <w:gridCol w:w="3154"/>
+      </w:tblGrid>
+      <w:tr>
+        <w:tc>
+          <w:tcPr>
+            <w:tcW w:w="0" w:type="auto"/>
+            <w:hideMark/>
+          </w:tcPr>
+          <w:p>
+            <w:pPr>
+              <w:spacing w:after="160"/>
+              <w:rPr>
+                <w:b/>
+                <w:bCs/>
+              </w:rPr>
+            </w:pPr>
+            <w:r>
+              <w:rPr>
+                <w:b/>
+                <w:bCs/>
+              </w:rPr>
+              <w:t>Actor Action</w:t>
+            </w:r>
+          </w:p>
+        </w:tc>
+        <w:tc>
+          <w:tcPr>
+            <w:tcW w:w="0" w:type="auto"/>
+            <w:hideMark/>
+          </w:tcPr>
+          <w:p>
+            <w:pPr>
+              <w:spacing w:after="160"/>
+              <w:rPr>
+                <w:b/>
+                <w:bCs/>
+              </w:rPr>
+            </w:pPr>
+            <w:r>
+              <w:rPr>
+                <w:b/>
+                <w:bCs/>
+              </w:rPr>
+              <w:t>System Response</w:t>
+            </w:r>
+          </w:p>
+        </w:tc>
+      </w:tr>
+      <w:tr>
+        <w:tc>
+          <w:tcPr>
+            <w:tcW w:w="0" w:type="auto"/>
+            <w:hideMark/>
+          </w:tcPr>
+          <w:p>
+            <w:pPr>
+              <w:spacing w:after="160"/>
+            </w:pPr>
+            <w:r>
+              <w:t>1. 관리자가 자전거 등록 메뉴를 클릭한다.</w:t>
+            </w:r>
+          </w:p>
+        </w:tc>
+        <w:tc>
+          <w:tcPr>
+            <w:tcW w:w="0" w:type="auto"/>
+            <w:hideMark/>
+          </w:tcPr>
+          <w:p>
+            <w:pPr>
+              <w:spacing w:after="160"/>
+            </w:pPr>
+            <w:r>
+              <w:t>2. 자전거 등록 폼을 화면에 출력한다.</w:t>
+            </w:r>
+          </w:p>
+        </w:tc>
+      </w:tr>
+      <w:tr>
+        <w:tc>
+          <w:tcPr>
+            <w:tcW w:w="0" w:type="auto"/>
+            <w:hideMark/>
+          </w:tcPr>
+          <w:p>
+            <w:pPr>
+              <w:spacing w:after="160"/>
+            </w:pPr>
+            <w:r>
+              <w:t>3. 관리자가 자전거 ID, 자전거 제품명, 유형(일반/전기), 소속 대여소, 상태(사용 가능/수리 중) 등을 입력해 등록 버튼을 클릭한다.</w:t>
+            </w:r>
+          </w:p>
+        </w:tc>
+        <w:tc>
+          <w:tcPr>
+            <w:tcW w:w="0" w:type="auto"/>
+            <w:hideMark/>
+          </w:tcPr>
+          <w:p>
+            <w:pPr>
+              <w:spacing w:after="160"/>
+            </w:pPr>
+            <w:r>
+              <w:t>4. 자전거 등록이 완료되고, 등록 완료 메시지가 출력된다.</w:t>
+            </w:r>
+          </w:p>
+        </w:tc>
+      </w:tr>
+    </w:tbl>
+    <w:p>
+      <w:pPr>
+        <w:ind w:left="720"/>
+      </w:pPr>
+    </w:p>
+    <w:p>
+      <w:pPr>
+        <w:widowControl/>
+        <w:wordWrap/>
+        <w:autoSpaceDE/>
+        <w:autoSpaceDN/>
+      </w:pPr>
+      <w:r>
+        <w:br w:type="page"/>
+      </w:r>
+    </w:p>
+    <w:p>
+      <w:r>
+        <w:rPr>
+          <w:rFonts w:hint="eastAsia"/>
+        </w:rPr>
+        <w:lastRenderedPageBreak/>
+        <w:t>8</w:t>
+      </w:r>
+      <w:r>
+        <w:rPr>
+          <w:rFonts w:hint="eastAsia"/>
+        </w:rPr>
+        <w:t xml:space="preserve">. </w:t>
+      </w:r>
+      <w:r>
+        <w:t>자전거 조회</w:t>
+      </w:r>
+    </w:p>
+    <w:tbl>
+      <w:tblPr>
+        <w:tblStyle w:val="aa"/>
+        <w:tblW w:w="0" w:type="auto"/>
+        <w:tblLook w:val="04A0" w:firstRow="1" w:lastRow="0" w:firstColumn="1" w:lastColumn="0" w:noHBand="0" w:noVBand="1"/>
+      </w:tblPr>
+      <w:tblGrid>
+        <w:gridCol w:w="4504"/>
+        <w:gridCol w:w="3954"/>
+      </w:tblGrid>
+      <w:tr>
+        <w:tc>
+          <w:tcPr>
+            <w:tcW w:w="0" w:type="auto"/>
+            <w:hideMark/>
+          </w:tcPr>
+          <w:p>
+            <w:pPr>
+              <w:spacing w:after="160"/>
+              <w:rPr>
+                <w:b/>
+                <w:bCs/>
+              </w:rPr>
+            </w:pPr>
+            <w:r>
+              <w:rPr>
+                <w:b/>
+                <w:bCs/>
+              </w:rPr>
+              <w:t>Actor Action</w:t>
+            </w:r>
+          </w:p>
+        </w:tc>
+        <w:tc>
+          <w:tcPr>
+            <w:tcW w:w="0" w:type="auto"/>
+            <w:hideMark/>
+          </w:tcPr>
+          <w:p>
+            <w:pPr>
+              <w:spacing w:after="160"/>
+              <w:rPr>
+                <w:b/>
+                <w:bCs/>
+              </w:rPr>
+            </w:pPr>
+            <w:r>
+              <w:rPr>
+                <w:b/>
+                <w:bCs/>
+              </w:rPr>
+              <w:t>System Response</w:t>
+            </w:r>
+          </w:p>
+        </w:tc>
+      </w:tr>
+      <w:tr>
+        <w:tc>
+          <w:tcPr>
+            <w:tcW w:w="0" w:type="auto"/>
+            <w:hideMark/>
+          </w:tcPr>
+          <w:p>
+            <w:pPr>
+              <w:spacing w:after="160"/>
+            </w:pPr>
+            <w:r>
+              <w:t>1. 관리자가 자전거 조회 메뉴를 클릭한다.</w:t>
+            </w:r>
+          </w:p>
+        </w:tc>
+        <w:tc>
+          <w:tcPr>
+            <w:tcW w:w="0" w:type="auto"/>
+            <w:hideMark/>
+          </w:tcPr>
+          <w:p>
+            <w:pPr>
+              <w:spacing w:after="160"/>
+            </w:pPr>
+            <w:r>
+              <w:t>2. 등록된 자전거 리스트를 출력한다.</w:t>
+            </w:r>
+          </w:p>
+        </w:tc>
+      </w:tr>
+      <w:tr>
+        <w:tc>
+          <w:tcPr>
+            <w:tcW w:w="0" w:type="auto"/>
+            <w:gridSpan w:val="2"/>
+          </w:tcPr>
+          <w:p>
+            <w:pPr>
+              <w:rPr>
+                <w:sz w:val="20"/>
+                <w:szCs w:val="20"/>
+              </w:rPr>
+            </w:pPr>
+            <w:r>
+              <w:rPr>
+                <w:sz w:val="20"/>
+                <w:szCs w:val="20"/>
+              </w:rPr>
+              <w:t>After 2, 관리자가 특정 자전거 항목을 선택해, 해당 자전거 대한 상세정보를 조회한다.</w:t>
+            </w:r>
+          </w:p>
+          <w:p>
+            <w:pPr>
+              <w:rPr>
+                <w:rFonts w:hint="eastAsia"/>
+              </w:rPr>
+            </w:pPr>
+            <w:r>
+              <w:rPr>
+                <w:sz w:val="20"/>
+                <w:szCs w:val="20"/>
+              </w:rPr>
+              <w:t>After 2, 관리자가 특정 자전거 항목을 선택해, 해당 자전거를 삭제한다.</w:t>
+            </w:r>
+          </w:p>
+        </w:tc>
+      </w:tr>
+    </w:tbl>
+    <w:p>
+      <w:pPr>
+        <w:rPr>
+          <w:rFonts w:hint="eastAsia"/>
+        </w:rPr>
+      </w:pPr>
+    </w:p>
+    <w:p/>
+    <w:p/>
+    <w:p>
       <w:r>
         <w:t xml:space="preserve">9. </w:t>
       </w:r>
@@ -121,11 +723,6 @@
       </w:r>
     </w:p>
     <w:p>
-      <w:pPr>
-        <w:rPr>
-          <w:rFonts w:hint="eastAsia"/>
-        </w:rPr>
-      </w:pPr>
       <w:r>
         <w:rPr>
           <w:rFonts w:hint="eastAsia"/>
@@ -217,15 +814,7 @@
               <w:spacing w:after="160"/>
             </w:pPr>
             <w:r>
-              <w:t>2. 해당 대여소의 상세정보(대여소 이름, 대여소 위치, 사용 가능 자전거 목록)</w:t>
-            </w:r>
-            <w:proofErr w:type="spellStart"/>
-            <w:r>
-              <w:t>를</w:t>
-            </w:r>
-            <w:proofErr w:type="spellEnd"/>
-            <w:r>
-              <w:t xml:space="preserve"> 출력한다.</w:t>
+              <w:t>2. 해당 대여소의 상세정보(대여소 이름, 대여소 위치, 사용 가능 자전거 목록)를 출력한다.</w:t>
             </w:r>
           </w:p>
         </w:tc>
@@ -276,7 +865,7 @@
             <w:pPr>
               <w:pStyle w:val="ab"/>
               <w:rPr>
-                <w:rFonts w:asciiTheme="minorHAnsi" w:eastAsiaTheme="minorHAnsi" w:hAnsiTheme="minorHAnsi" w:hint="eastAsia"/>
+                <w:rFonts w:asciiTheme="minorHAnsi" w:eastAsiaTheme="minorHAnsi" w:hAnsiTheme="minorHAnsi"/>
                 <w:sz w:val="22"/>
                 <w:szCs w:val="22"/>
               </w:rPr>
@@ -296,11 +885,6 @@
     <w:p/>
     <w:p/>
     <w:p>
-      <w:pPr>
-        <w:rPr>
-          <w:rFonts w:hint="eastAsia"/>
-        </w:rPr>
-      </w:pPr>
       <w:r>
         <w:rPr>
           <w:rFonts w:hint="eastAsia"/>
@@ -337,6 +921,7 @@
                 <w:b/>
                 <w:bCs/>
               </w:rPr>
+              <w:lastRenderedPageBreak/>
               <w:t>Actor Action</w:t>
             </w:r>
           </w:p>
@@ -400,14 +985,12 @@
             <w:r>
               <w:t>회원이 현재 대여중인 자전거와 자전거 정보(대여소 이름, 대여소 위치, 자전거 ID, 자전거 제품명, 자전거 유형)</w:t>
             </w:r>
-            <w:proofErr w:type="spellStart"/>
             <w:r>
               <w:rPr>
                 <w:rFonts w:hint="eastAsia"/>
               </w:rPr>
               <w:t>를</w:t>
             </w:r>
-            <w:proofErr w:type="spellEnd"/>
             <w:r>
               <w:t xml:space="preserve"> 출력한다.</w:t>
             </w:r>
@@ -453,16 +1036,7 @@
                 <w:sz w:val="22"/>
                 <w:szCs w:val="22"/>
               </w:rPr>
-              <w:t xml:space="preserve">After 2, 회원은 반납하고 싶은 자전거의 반납 버튼을 눌러 자전거를 반납하면 반납이 완료 되었다는 화면이 출력된다. 반납이 완료되면 위치 정보를 기반으로 근처 식당을 </w:t>
-            </w:r>
-            <w:r>
-              <w:rPr>
-                <w:rFonts w:asciiTheme="minorHAnsi" w:eastAsiaTheme="minorHAnsi" w:hAnsiTheme="minorHAnsi"/>
-                <w:sz w:val="22"/>
-                <w:szCs w:val="22"/>
-              </w:rPr>
-              <w:lastRenderedPageBreak/>
-              <w:t>예약할 수 있는 외부 서비스를 연결한다. 반납이 완료 되면 해당 자전거에 대기 예약한 회원이 있는</w:t>
+              <w:t>After 2, 회원은 반납하고 싶은 자전거의 반납 버튼을 눌러 자전거를 반납하면 반납이 완료 되었다는 화면이 출력된다. 반납이 완료되면 위치 정보를 기반으로 근처 식당을 예약할 수 있는 외부 서비스를 연결한다. 반납이 완료 되면 해당 자전거에 대기 예약한 회원이 있는</w:t>
             </w:r>
             <w:r>
               <w:rPr>
@@ -490,18 +1064,10 @@
         <w:wordWrap/>
         <w:autoSpaceDE/>
         <w:autoSpaceDN/>
-        <w:rPr>
-          <w:rFonts w:hint="eastAsia"/>
-        </w:rPr>
       </w:pPr>
     </w:p>
     <w:p/>
     <w:p>
-      <w:pPr>
-        <w:rPr>
-          <w:rFonts w:hint="eastAsia"/>
-        </w:rPr>
-      </w:pPr>
       <w:r>
         <w:rPr>
           <w:rFonts w:hint="eastAsia"/>
@@ -639,7 +1205,7 @@
             <w:pPr>
               <w:pStyle w:val="ab"/>
               <w:rPr>
-                <w:rFonts w:asciiTheme="minorHAnsi" w:eastAsiaTheme="minorHAnsi" w:hAnsiTheme="minorHAnsi" w:hint="eastAsia"/>
+                <w:rFonts w:asciiTheme="minorHAnsi" w:eastAsiaTheme="minorHAnsi" w:hAnsiTheme="minorHAnsi"/>
                 <w:sz w:val="22"/>
                 <w:szCs w:val="22"/>
               </w:rPr>
@@ -667,6 +1233,56 @@
     </w:sectPr>
   </w:body>
 </w:document>
+</file>
+
+<file path=word/endnotes.xml><?xml version="1.0" encoding="utf-8"?>
+<w:endnotes xmlns:wpc="http://schemas.microsoft.com/office/word/2010/wordprocessingCanvas" xmlns:cx="http://schemas.microsoft.com/office/drawing/2014/chartex" xmlns:cx1="http://schemas.microsoft.com/office/drawing/2015/9/8/chartex" xmlns:cx2="http://schemas.microsoft.com/office/drawing/2015/10/21/chartex" xmlns:cx3="http://schemas.microsoft.com/office/drawing/2016/5/9/chartex" xmlns:cx4="http://schemas.microsoft.com/office/drawing/2016/5/10/chartex" xmlns:cx5="http://schemas.microsoft.com/office/drawing/2016/5/11/chartex" xmlns:cx6="http://schemas.microsoft.com/office/drawing/2016/5/12/chartex" xmlns:cx7="http://schemas.microsoft.com/office/drawing/2016/5/13/chartex" xmlns:cx8="http://schemas.microsoft.com/office/drawing/2016/5/14/chartex" xmlns:mc="http://schemas.openxmlformats.org/markup-compatibility/2006" xmlns:aink="http://schemas.microsoft.com/office/drawing/2016/ink" xmlns:am3d="http://schemas.microsoft.com/office/drawing/2017/model3d" xmlns:o="urn:schemas-microsoft-com:office:office" xmlns:oel="http://schemas.microsoft.com/office/2019/extlst" xmlns:r="http://schemas.openxmlformats.org/officeDocument/2006/relationships" xmlns:m="http://schemas.openxmlformats.org/officeDocument/2006/math" xmlns:v="urn:schemas-microsoft-com:vml" xmlns:wp14="http://schemas.microsoft.com/office/word/2010/wordprocessingDrawing" xmlns:wp="http://schemas.openxmlformats.org/drawingml/2006/wordprocessingDrawing" xmlns:w10="urn:schemas-microsoft-com:office:word" xmlns:w="http://schemas.openxmlformats.org/wordprocessingml/2006/main" xmlns:w14="http://schemas.microsoft.com/office/word/2010/wordml" xmlns:w15="http://schemas.microsoft.com/office/word/2012/wordml" xmlns:w16cex="http://schemas.microsoft.com/office/word/2018/wordml/cex" xmlns:w16cid="http://schemas.microsoft.com/office/word/2016/wordml/cid" xmlns:w16="http://schemas.microsoft.com/office/word/2018/wordml" xmlns:w16du="http://schemas.microsoft.com/office/word/2023/wordml/word16du" xmlns:w16sdtdh="http://schemas.microsoft.com/office/word/2020/wordml/sdtdatahash" xmlns:w16sdtfl="http://schemas.microsoft.com/office/word/2024/wordml/sdtformatlock" xmlns:w16se="http://schemas.microsoft.com/office/word/2015/wordml/symex" xmlns:wpg="http://schemas.microsoft.com/office/word/2010/wordprocessingGroup" xmlns:wpi="http://schemas.microsoft.com/office/word/2010/wordprocessingInk" xmlns:wne="http://schemas.microsoft.com/office/word/2006/wordml" xmlns:wps="http://schemas.microsoft.com/office/word/2010/wordprocessingShape" mc:Ignorable="w14 w15 w16se w16cid w16 w16cex w16sdtdh w16sdtfl w16du wp14">
+  <w:endnote w:type="separator" w:id="-1">
+    <w:p>
+      <w:pPr>
+        <w:spacing w:after="0"/>
+      </w:pPr>
+      <w:r>
+        <w:separator/>
+      </w:r>
+    </w:p>
+  </w:endnote>
+  <w:endnote w:type="continuationSeparator" w:id="0">
+    <w:p>
+      <w:pPr>
+        <w:spacing w:after="0"/>
+      </w:pPr>
+      <w:r>
+        <w:continuationSeparator/>
+      </w:r>
+    </w:p>
+  </w:endnote>
+</w:endnotes>
+</file>
+
+<file path=word/footnotes.xml><?xml version="1.0" encoding="utf-8"?>
+<w:footnotes xmlns:wpc="http://schemas.microsoft.com/office/word/2010/wordprocessingCanvas" xmlns:cx="http://schemas.microsoft.com/office/drawing/2014/chartex" xmlns:cx1="http://schemas.microsoft.com/office/drawing/2015/9/8/chartex" xmlns:cx2="http://schemas.microsoft.com/office/drawing/2015/10/21/chartex" xmlns:cx3="http://schemas.microsoft.com/office/drawing/2016/5/9/chartex" xmlns:cx4="http://schemas.microsoft.com/office/drawing/2016/5/10/chartex" xmlns:cx5="http://schemas.microsoft.com/office/drawing/2016/5/11/chartex" xmlns:cx6="http://schemas.microsoft.com/office/drawing/2016/5/12/chartex" xmlns:cx7="http://schemas.microsoft.com/office/drawing/2016/5/13/chartex" xmlns:cx8="http://schemas.microsoft.com/office/drawing/2016/5/14/chartex" xmlns:mc="http://schemas.openxmlformats.org/markup-compatibility/2006" xmlns:aink="http://schemas.microsoft.com/office/drawing/2016/ink" xmlns:am3d="http://schemas.microsoft.com/office/drawing/2017/model3d" xmlns:o="urn:schemas-microsoft-com:office:office" xmlns:oel="http://schemas.microsoft.com/office/2019/extlst" xmlns:r="http://schemas.openxmlformats.org/officeDocument/2006/relationships" xmlns:m="http://schemas.openxmlformats.org/officeDocument/2006/math" xmlns:v="urn:schemas-microsoft-com:vml" xmlns:wp14="http://schemas.microsoft.com/office/word/2010/wordprocessingDrawing" xmlns:wp="http://schemas.openxmlformats.org/drawingml/2006/wordprocessingDrawing" xmlns:w10="urn:schemas-microsoft-com:office:word" xmlns:w="http://schemas.openxmlformats.org/wordprocessingml/2006/main" xmlns:w14="http://schemas.microsoft.com/office/word/2010/wordml" xmlns:w15="http://schemas.microsoft.com/office/word/2012/wordml" xmlns:w16cex="http://schemas.microsoft.com/office/word/2018/wordml/cex" xmlns:w16cid="http://schemas.microsoft.com/office/word/2016/wordml/cid" xmlns:w16="http://schemas.microsoft.com/office/word/2018/wordml" xmlns:w16du="http://schemas.microsoft.com/office/word/2023/wordml/word16du" xmlns:w16sdtdh="http://schemas.microsoft.com/office/word/2020/wordml/sdtdatahash" xmlns:w16sdtfl="http://schemas.microsoft.com/office/word/2024/wordml/sdtformatlock" xmlns:w16se="http://schemas.microsoft.com/office/word/2015/wordml/symex" xmlns:wpg="http://schemas.microsoft.com/office/word/2010/wordprocessingGroup" xmlns:wpi="http://schemas.microsoft.com/office/word/2010/wordprocessingInk" xmlns:wne="http://schemas.microsoft.com/office/word/2006/wordml" xmlns:wps="http://schemas.microsoft.com/office/word/2010/wordprocessingShape" mc:Ignorable="w14 w15 w16se w16cid w16 w16cex w16sdtdh w16sdtfl w16du wp14">
+  <w:footnote w:type="separator" w:id="-1">
+    <w:p>
+      <w:pPr>
+        <w:spacing w:after="0"/>
+      </w:pPr>
+      <w:r>
+        <w:separator/>
+      </w:r>
+    </w:p>
+  </w:footnote>
+  <w:footnote w:type="continuationSeparator" w:id="0">
+    <w:p>
+      <w:pPr>
+        <w:spacing w:after="0"/>
+      </w:pPr>
+      <w:r>
+        <w:continuationSeparator/>
+      </w:r>
+    </w:p>
+  </w:footnote>
+</w:footnotes>
 </file>
 
 <file path=word/numbering.xml><?xml version="1.0" encoding="utf-8"?>
@@ -3021,6 +3637,50 @@
       <w14:ligatures w14:val="none"/>
     </w:rPr>
   </w:style>
+  <w:style w:type="paragraph" w:styleId="ac">
+    <w:name w:val="header"/>
+    <w:basedOn w:val="a"/>
+    <w:link w:val="Char3"/>
+    <w:uiPriority w:val="99"/>
+    <w:unhideWhenUsed/>
+    <w:rsid w:val="00520E74"/>
+    <w:pPr>
+      <w:tabs>
+        <w:tab w:val="center" w:pos="4513"/>
+        <w:tab w:val="right" w:pos="9026"/>
+      </w:tabs>
+      <w:snapToGrid w:val="0"/>
+    </w:pPr>
+  </w:style>
+  <w:style w:type="character" w:customStyle="1" w:styleId="Char3">
+    <w:name w:val="머리글 Char"/>
+    <w:basedOn w:val="a0"/>
+    <w:link w:val="ac"/>
+    <w:uiPriority w:val="99"/>
+    <w:rsid w:val="00520E74"/>
+  </w:style>
+  <w:style w:type="paragraph" w:styleId="ad">
+    <w:name w:val="footer"/>
+    <w:basedOn w:val="a"/>
+    <w:link w:val="Char4"/>
+    <w:uiPriority w:val="99"/>
+    <w:unhideWhenUsed/>
+    <w:rsid w:val="00520E74"/>
+    <w:pPr>
+      <w:tabs>
+        <w:tab w:val="center" w:pos="4513"/>
+        <w:tab w:val="right" w:pos="9026"/>
+      </w:tabs>
+      <w:snapToGrid w:val="0"/>
+    </w:pPr>
+  </w:style>
+  <w:style w:type="character" w:customStyle="1" w:styleId="Char4">
+    <w:name w:val="바닥글 Char"/>
+    <w:basedOn w:val="a0"/>
+    <w:link w:val="ad"/>
+    <w:uiPriority w:val="99"/>
+    <w:rsid w:val="00520E74"/>
+  </w:style>
 </w:styles>
 </file>
 

--- a/description.docx
+++ b/description.docx
@@ -28,15 +28,6 @@
     <w:p>
       <w:pPr>
         <w:rPr>
-          <w:b/>
-          <w:bCs/>
-        </w:rPr>
-      </w:pPr>
-    </w:p>
-    <w:p>
-      <w:pPr>
-        <w:rPr>
-          <w:rFonts w:hint="eastAsia"/>
           <w:b/>
           <w:bCs/>
         </w:rPr>
@@ -76,7 +67,6 @@
           <w:p>
             <w:pPr>
               <w:rPr>
-                <w:rFonts w:hint="eastAsia"/>
                 <w:b/>
                 <w:bCs/>
               </w:rPr>
@@ -97,7 +87,6 @@
           <w:p>
             <w:pPr>
               <w:rPr>
-                <w:rFonts w:hint="eastAsia"/>
                 <w:b/>
                 <w:bCs/>
               </w:rPr>
@@ -118,11 +107,6 @@
             <w:tcW w:w="4508" w:type="dxa"/>
           </w:tcPr>
           <w:p>
-            <w:pPr>
-              <w:rPr>
-                <w:rFonts w:hint="eastAsia"/>
-              </w:rPr>
-            </w:pPr>
             <w:r>
               <w:t>1. 사용자가 회원가입 버튼을 클릭한다</w:t>
             </w:r>
@@ -133,11 +117,6 @@
             <w:tcW w:w="4508" w:type="dxa"/>
           </w:tcPr>
           <w:p>
-            <w:pPr>
-              <w:rPr>
-                <w:rFonts w:hint="eastAsia"/>
-              </w:rPr>
-            </w:pPr>
             <w:r>
               <w:t>2. 회원가입 화면을 표시한다.</w:t>
             </w:r>
@@ -150,11 +129,6 @@
             <w:tcW w:w="4508" w:type="dxa"/>
           </w:tcPr>
           <w:p>
-            <w:pPr>
-              <w:rPr>
-                <w:rFonts w:hint="eastAsia"/>
-              </w:rPr>
-            </w:pPr>
             <w:r>
               <w:t>3. 사용자가 ID, 비밀번호, 전화번호, 결제 수단, 선호 자전거 유형(일반/전기) 등을 입력하고 회원가입 버튼을 클릭한다.</w:t>
             </w:r>
@@ -165,11 +139,6 @@
             <w:tcW w:w="4508" w:type="dxa"/>
           </w:tcPr>
           <w:p>
-            <w:pPr>
-              <w:rPr>
-                <w:rFonts w:hint="eastAsia"/>
-              </w:rPr>
-            </w:pPr>
             <w:r>
               <w:t>4. 회원가입 성공 시 회원가입 완료 메시지를 화면에 표시한다.</w:t>
             </w:r>
@@ -180,7 +149,6 @@
     <w:p>
       <w:pPr>
         <w:rPr>
-          <w:rFonts w:hint="eastAsia"/>
           <w:b/>
           <w:bCs/>
         </w:rPr>
@@ -189,7 +157,6 @@
     <w:p>
       <w:pPr>
         <w:rPr>
-          <w:rFonts w:hint="eastAsia"/>
           <w:b/>
           <w:bCs/>
         </w:rPr>
@@ -200,23 +167,7 @@
           <w:b/>
           <w:bCs/>
         </w:rPr>
-        <w:t>2.</w:t>
-      </w:r>
-      <w:r>
-        <w:rPr>
-          <w:rFonts w:hint="eastAsia"/>
-          <w:b/>
-          <w:bCs/>
-        </w:rPr>
-        <w:t xml:space="preserve"> 회원 </w:t>
-      </w:r>
-      <w:r>
-        <w:rPr>
-          <w:rFonts w:hint="eastAsia"/>
-          <w:b/>
-          <w:bCs/>
-        </w:rPr>
-        <w:t>탈퇴</w:t>
+        <w:t>2. 회원 탈퇴</w:t>
       </w:r>
     </w:p>
     <w:tbl>
@@ -237,7 +188,6 @@
           <w:p>
             <w:pPr>
               <w:rPr>
-                <w:rFonts w:hint="eastAsia"/>
                 <w:b/>
                 <w:bCs/>
               </w:rPr>
@@ -258,7 +208,6 @@
           <w:p>
             <w:pPr>
               <w:rPr>
-                <w:rFonts w:hint="eastAsia"/>
                 <w:b/>
                 <w:bCs/>
               </w:rPr>
@@ -279,30 +228,11 @@
             <w:tcW w:w="4508" w:type="dxa"/>
           </w:tcPr>
           <w:p>
-            <w:pPr>
+            <w:r>
               <w:rPr>
                 <w:rFonts w:hint="eastAsia"/>
               </w:rPr>
-            </w:pPr>
-            <w:r>
-              <w:rPr>
-                <w:rFonts w:hint="eastAsia"/>
-              </w:rPr>
-              <w:t xml:space="preserve">1. 회원이 </w:t>
-            </w:r>
-            <w:proofErr w:type="spellStart"/>
-            <w:r>
-              <w:rPr>
-                <w:rFonts w:hint="eastAsia"/>
-              </w:rPr>
-              <w:t>로그인된</w:t>
-            </w:r>
-            <w:proofErr w:type="spellEnd"/>
-            <w:r>
-              <w:rPr>
-                <w:rFonts w:hint="eastAsia"/>
-              </w:rPr>
-              <w:t xml:space="preserve"> 상태에서 회원 탈퇴 메뉴로 이동한다.</w:t>
+              <w:t>1. 회원이 로그인된 상태에서 회원 탈퇴 메뉴로 이동한다.</w:t>
             </w:r>
           </w:p>
         </w:tc>
@@ -311,11 +241,6 @@
             <w:tcW w:w="4508" w:type="dxa"/>
           </w:tcPr>
           <w:p>
-            <w:pPr>
-              <w:rPr>
-                <w:rFonts w:hint="eastAsia"/>
-              </w:rPr>
-            </w:pPr>
             <w:r>
               <w:rPr>
                 <w:rFonts w:hint="eastAsia"/>
@@ -331,15 +256,10 @@
             <w:tcW w:w="4508" w:type="dxa"/>
           </w:tcPr>
           <w:p>
-            <w:pPr>
+            <w:r>
               <w:rPr>
                 <w:rFonts w:hint="eastAsia"/>
               </w:rPr>
-            </w:pPr>
-            <w:r>
-              <w:rPr>
-                <w:rFonts w:hint="eastAsia"/>
-              </w:rPr>
               <w:t>3. 회원이 회원 탈퇴 버튼을 클릭한다.</w:t>
             </w:r>
           </w:p>
@@ -349,11 +269,6 @@
             <w:tcW w:w="4508" w:type="dxa"/>
           </w:tcPr>
           <w:p>
-            <w:pPr>
-              <w:rPr>
-                <w:rFonts w:hint="eastAsia"/>
-              </w:rPr>
-            </w:pPr>
             <w:r>
               <w:rPr>
                 <w:rFonts w:hint="eastAsia"/>
@@ -369,33 +284,28 @@
             <w:tcW w:w="4508" w:type="dxa"/>
           </w:tcPr>
           <w:p>
-            <w:pPr>
+            <w:r>
               <w:rPr>
                 <w:rFonts w:hint="eastAsia"/>
               </w:rPr>
-            </w:pPr>
+              <w:t xml:space="preserve">5. 회원이 </w:t>
+            </w:r>
+            <w:r>
+              <w:t>‘</w:t>
+            </w:r>
             <w:r>
               <w:rPr>
                 <w:rFonts w:hint="eastAsia"/>
               </w:rPr>
-              <w:t xml:space="preserve">5. 회원이 </w:t>
-            </w:r>
-            <w:r>
-              <w:t>‘</w:t>
+              <w:t>예</w:t>
+            </w:r>
+            <w:r>
+              <w:t>’</w:t>
             </w:r>
             <w:r>
               <w:rPr>
                 <w:rFonts w:hint="eastAsia"/>
               </w:rPr>
-              <w:t>예</w:t>
-            </w:r>
-            <w:r>
-              <w:t>’</w:t>
-            </w:r>
-            <w:r>
-              <w:rPr>
-                <w:rFonts w:hint="eastAsia"/>
-              </w:rPr>
               <w:t xml:space="preserve"> 버튼을 클릭한다.</w:t>
             </w:r>
           </w:p>
@@ -405,11 +315,6 @@
             <w:tcW w:w="4508" w:type="dxa"/>
           </w:tcPr>
           <w:p>
-            <w:pPr>
-              <w:rPr>
-                <w:rFonts w:hint="eastAsia"/>
-              </w:rPr>
-            </w:pPr>
             <w:r>
               <w:rPr>
                 <w:rFonts w:hint="eastAsia"/>
@@ -431,7 +336,6 @@
     <w:p>
       <w:pPr>
         <w:rPr>
-          <w:rFonts w:hint="eastAsia"/>
           <w:b/>
           <w:bCs/>
         </w:rPr>
@@ -463,7 +367,6 @@
           <w:p>
             <w:pPr>
               <w:rPr>
-                <w:rFonts w:hint="eastAsia"/>
                 <w:b/>
                 <w:bCs/>
               </w:rPr>
@@ -484,7 +387,6 @@
           <w:p>
             <w:pPr>
               <w:rPr>
-                <w:rFonts w:hint="eastAsia"/>
                 <w:b/>
                 <w:bCs/>
               </w:rPr>
@@ -505,11 +407,6 @@
             <w:tcW w:w="4508" w:type="dxa"/>
           </w:tcPr>
           <w:p>
-            <w:pPr>
-              <w:rPr>
-                <w:rFonts w:hint="eastAsia"/>
-              </w:rPr>
-            </w:pPr>
             <w:r>
               <w:t>1. 관리자와 회원이 로그인 화면에서 ID, 비밀번호를 입력하고 로그인 버튼을 클릭한다.</w:t>
             </w:r>
@@ -520,11 +417,6 @@
             <w:tcW w:w="4508" w:type="dxa"/>
           </w:tcPr>
           <w:p>
-            <w:pPr>
-              <w:rPr>
-                <w:rFonts w:hint="eastAsia"/>
-              </w:rPr>
-            </w:pPr>
             <w:r>
               <w:t>2. 로그인 성공 시 홈 화면으로 이동한다.</w:t>
             </w:r>
@@ -543,7 +435,6 @@
     <w:p>
       <w:pPr>
         <w:rPr>
-          <w:rFonts w:hint="eastAsia"/>
           <w:b/>
           <w:bCs/>
         </w:rPr>
@@ -575,7 +466,6 @@
           <w:p>
             <w:pPr>
               <w:rPr>
-                <w:rFonts w:hint="eastAsia"/>
                 <w:b/>
                 <w:bCs/>
               </w:rPr>
@@ -596,7 +486,6 @@
           <w:p>
             <w:pPr>
               <w:rPr>
-                <w:rFonts w:hint="eastAsia"/>
                 <w:b/>
                 <w:bCs/>
               </w:rPr>
@@ -622,27 +511,503 @@
               <w:wordWrap/>
               <w:autoSpaceDE/>
               <w:autoSpaceDN/>
+            </w:pPr>
+            <w:r>
+              <w:t>1. 관리자와 회원이 로그아웃 메뉴에서 로그아웃 버튼을 클릭한다.</w:t>
+            </w:r>
+          </w:p>
+        </w:tc>
+        <w:tc>
+          <w:tcPr>
+            <w:tcW w:w="4508" w:type="dxa"/>
+          </w:tcPr>
+          <w:p>
+            <w:r>
+              <w:t>2. 로그아웃 성공 시 시스템 접속이 종료되며, 홈 화면으로 이동한다.</w:t>
+            </w:r>
+          </w:p>
+        </w:tc>
+      </w:tr>
+    </w:tbl>
+    <w:p/>
+    <w:p>
+      <w:pPr>
+        <w:widowControl/>
+        <w:wordWrap/>
+        <w:autoSpaceDE/>
+        <w:autoSpaceDN/>
+      </w:pPr>
+      <w:r>
+        <w:br w:type="page"/>
+      </w:r>
+    </w:p>
+    <w:p>
+      <w:r>
+        <w:rPr>
+          <w:rFonts w:hint="eastAsia"/>
+        </w:rPr>
+        <w:lastRenderedPageBreak/>
+        <w:t xml:space="preserve">5. </w:t>
+      </w:r>
+      <w:r>
+        <w:t>대여소 등록</w:t>
+      </w:r>
+    </w:p>
+    <w:tbl>
+      <w:tblPr>
+        <w:tblStyle w:val="aa"/>
+        <w:tblW w:w="0" w:type="auto"/>
+        <w:tblLook w:val="04A0" w:firstRow="1" w:lastRow="0" w:firstColumn="1" w:lastColumn="0" w:noHBand="0" w:noVBand="1"/>
+      </w:tblPr>
+      <w:tblGrid>
+        <w:gridCol w:w="5382"/>
+        <w:gridCol w:w="3634"/>
+      </w:tblGrid>
+      <w:tr>
+        <w:tc>
+          <w:tcPr>
+            <w:tcW w:w="5382" w:type="dxa"/>
+            <w:hideMark/>
+          </w:tcPr>
+          <w:p>
+            <w:pPr>
+              <w:spacing w:after="160"/>
+              <w:rPr>
+                <w:b/>
+                <w:bCs/>
+              </w:rPr>
+            </w:pPr>
+            <w:r>
+              <w:rPr>
+                <w:b/>
+                <w:bCs/>
+              </w:rPr>
+              <w:t>Actor Action</w:t>
+            </w:r>
+          </w:p>
+        </w:tc>
+        <w:tc>
+          <w:tcPr>
+            <w:tcW w:w="3634" w:type="dxa"/>
+            <w:hideMark/>
+          </w:tcPr>
+          <w:p>
+            <w:pPr>
+              <w:spacing w:after="160"/>
+              <w:rPr>
+                <w:b/>
+                <w:bCs/>
+              </w:rPr>
+            </w:pPr>
+            <w:r>
+              <w:rPr>
+                <w:b/>
+                <w:bCs/>
+              </w:rPr>
+              <w:t>System Response</w:t>
+            </w:r>
+          </w:p>
+        </w:tc>
+      </w:tr>
+      <w:tr>
+        <w:tc>
+          <w:tcPr>
+            <w:tcW w:w="5382" w:type="dxa"/>
+            <w:hideMark/>
+          </w:tcPr>
+          <w:p>
+            <w:pPr>
+              <w:spacing w:after="160"/>
+            </w:pPr>
+            <w:r>
+              <w:t>1. 관리자가 대여소 등록 메뉴를 클릭한다.</w:t>
+            </w:r>
+          </w:p>
+        </w:tc>
+        <w:tc>
+          <w:tcPr>
+            <w:tcW w:w="3634" w:type="dxa"/>
+            <w:hideMark/>
+          </w:tcPr>
+          <w:p>
+            <w:pPr>
+              <w:spacing w:after="160"/>
+            </w:pPr>
+            <w:r>
+              <w:t>2. 대여소 등록 폼을 화면에 출력한다.</w:t>
+            </w:r>
+          </w:p>
+        </w:tc>
+      </w:tr>
+      <w:tr>
+        <w:tc>
+          <w:tcPr>
+            <w:tcW w:w="5382" w:type="dxa"/>
+            <w:hideMark/>
+          </w:tcPr>
+          <w:p>
+            <w:pPr>
+              <w:spacing w:after="160"/>
+            </w:pPr>
+            <w:r>
+              <w:t>3. 관리자가 대여소 이름, 위치(도시, 주소), 자전거 보관 가능 수량, 운영 시간 등을 입력해 등록 버튼을 클릭한다.</w:t>
+            </w:r>
+          </w:p>
+        </w:tc>
+        <w:tc>
+          <w:tcPr>
+            <w:tcW w:w="3634" w:type="dxa"/>
+            <w:hideMark/>
+          </w:tcPr>
+          <w:p>
+            <w:pPr>
+              <w:spacing w:after="160"/>
+            </w:pPr>
+            <w:r>
+              <w:t>4. 대여소 등록이 완료되고, 등록 완료 메시지가 출력된다.</w:t>
+            </w:r>
+          </w:p>
+        </w:tc>
+      </w:tr>
+      <w:tr>
+        <w:tc>
+          <w:tcPr>
+            <w:tcW w:w="5382" w:type="dxa"/>
+          </w:tcPr>
+          <w:p>
+            <w:r>
               <w:rPr>
                 <w:rFonts w:hint="eastAsia"/>
               </w:rPr>
-            </w:pPr>
-            <w:r>
-              <w:t>1. 관리자와 회원이 로그아웃 메뉴에서 로그아웃 버튼을 클릭한다.</w:t>
-            </w:r>
-          </w:p>
-        </w:tc>
-        <w:tc>
-          <w:tcPr>
-            <w:tcW w:w="4508" w:type="dxa"/>
-          </w:tcPr>
-          <w:p>
-            <w:pPr>
+              <w:t>5. 관리자가 등록 완료 확인 버튼을 누른다.</w:t>
+            </w:r>
+          </w:p>
+        </w:tc>
+        <w:tc>
+          <w:tcPr>
+            <w:tcW w:w="3634" w:type="dxa"/>
+          </w:tcPr>
+          <w:p>
+            <w:r>
               <w:rPr>
                 <w:rFonts w:hint="eastAsia"/>
               </w:rPr>
-            </w:pPr>
-            <w:r>
-              <w:t>2. 로그아웃 성공 시 시스템 접속이 종료되며, 홈 화면으로 이동한다.</w:t>
+              <w:t>6. 대여소 조회 메뉴로 이동한다.</w:t>
+            </w:r>
+          </w:p>
+        </w:tc>
+      </w:tr>
+    </w:tbl>
+    <w:p/>
+    <w:p>
+      <w:r>
+        <w:rPr>
+          <w:rFonts w:hint="eastAsia"/>
+        </w:rPr>
+        <w:t xml:space="preserve">6. </w:t>
+      </w:r>
+      <w:r>
+        <w:t>대여소 조회</w:t>
+      </w:r>
+    </w:p>
+    <w:tbl>
+      <w:tblPr>
+        <w:tblStyle w:val="aa"/>
+        <w:tblW w:w="9067" w:type="dxa"/>
+        <w:tblLook w:val="04A0" w:firstRow="1" w:lastRow="0" w:firstColumn="1" w:lastColumn="0" w:noHBand="0" w:noVBand="1"/>
+      </w:tblPr>
+      <w:tblGrid>
+        <w:gridCol w:w="4504"/>
+        <w:gridCol w:w="4563"/>
+      </w:tblGrid>
+      <w:tr>
+        <w:tc>
+          <w:tcPr>
+            <w:tcW w:w="0" w:type="auto"/>
+            <w:hideMark/>
+          </w:tcPr>
+          <w:p>
+            <w:pPr>
+              <w:spacing w:after="160"/>
+              <w:rPr>
+                <w:b/>
+                <w:bCs/>
+              </w:rPr>
+            </w:pPr>
+            <w:r>
+              <w:rPr>
+                <w:b/>
+                <w:bCs/>
+              </w:rPr>
+              <w:t>Actor Action</w:t>
+            </w:r>
+          </w:p>
+        </w:tc>
+        <w:tc>
+          <w:tcPr>
+            <w:tcW w:w="4563" w:type="dxa"/>
+            <w:hideMark/>
+          </w:tcPr>
+          <w:p>
+            <w:pPr>
+              <w:spacing w:after="160"/>
+              <w:rPr>
+                <w:b/>
+                <w:bCs/>
+              </w:rPr>
+            </w:pPr>
+            <w:r>
+              <w:rPr>
+                <w:b/>
+                <w:bCs/>
+              </w:rPr>
+              <w:t>System Response</w:t>
+            </w:r>
+          </w:p>
+        </w:tc>
+      </w:tr>
+      <w:tr>
+        <w:tc>
+          <w:tcPr>
+            <w:tcW w:w="0" w:type="auto"/>
+            <w:hideMark/>
+          </w:tcPr>
+          <w:p>
+            <w:pPr>
+              <w:spacing w:after="160"/>
+            </w:pPr>
+            <w:r>
+              <w:t>1. 관리자가 대여소 조회 메뉴를 클릭한다.</w:t>
+            </w:r>
+          </w:p>
+        </w:tc>
+        <w:tc>
+          <w:tcPr>
+            <w:tcW w:w="4563" w:type="dxa"/>
+            <w:hideMark/>
+          </w:tcPr>
+          <w:p>
+            <w:pPr>
+              <w:spacing w:after="160"/>
+            </w:pPr>
+            <w:r>
+              <w:t>2. 등록된 대여소 리스트를 출력한다.</w:t>
+            </w:r>
+          </w:p>
+        </w:tc>
+      </w:tr>
+      <w:tr>
+        <w:tc>
+          <w:tcPr>
+            <w:tcW w:w="9067" w:type="dxa"/>
+            <w:gridSpan w:val="2"/>
+          </w:tcPr>
+          <w:p>
+            <w:pPr>
+              <w:rPr>
+                <w:sz w:val="20"/>
+                <w:szCs w:val="20"/>
+              </w:rPr>
+            </w:pPr>
+            <w:r>
+              <w:rPr>
+                <w:sz w:val="20"/>
+                <w:szCs w:val="20"/>
+              </w:rPr>
+              <w:t>Extensions</w:t>
+            </w:r>
+          </w:p>
+          <w:p>
+            <w:pPr>
+              <w:rPr>
+                <w:sz w:val="20"/>
+                <w:szCs w:val="20"/>
+              </w:rPr>
+            </w:pPr>
+            <w:r>
+              <w:rPr>
+                <w:sz w:val="20"/>
+                <w:szCs w:val="20"/>
+              </w:rPr>
+              <w:t>After 2, 관리자가 특정 대여소 항목을 선택해, 해당 대여소에 대한 상세정보를 조회한다.</w:t>
+            </w:r>
+          </w:p>
+          <w:p>
+            <w:pPr>
+              <w:rPr>
+                <w:sz w:val="20"/>
+                <w:szCs w:val="20"/>
+              </w:rPr>
+            </w:pPr>
+            <w:r>
+              <w:rPr>
+                <w:sz w:val="20"/>
+                <w:szCs w:val="20"/>
+              </w:rPr>
+              <w:t>After 2, 관리자가 특정 대여소 항목을 선택해, 해당 대여소를 삭제한다.</w:t>
+            </w:r>
+          </w:p>
+        </w:tc>
+      </w:tr>
+    </w:tbl>
+    <w:p/>
+    <w:p>
+      <w:pPr>
+        <w:widowControl/>
+        <w:wordWrap/>
+        <w:autoSpaceDE/>
+        <w:autoSpaceDN/>
+      </w:pPr>
+      <w:r>
+        <w:rPr>
+          <w:rFonts w:hint="eastAsia"/>
+        </w:rPr>
+        <w:t xml:space="preserve">7. </w:t>
+      </w:r>
+      <w:r>
+        <w:t>자전거 등록</w:t>
+      </w:r>
+    </w:p>
+    <w:tbl>
+      <w:tblPr>
+        <w:tblStyle w:val="aa"/>
+        <w:tblW w:w="0" w:type="auto"/>
+        <w:tblLook w:val="04A0" w:firstRow="1" w:lastRow="0" w:firstColumn="1" w:lastColumn="0" w:noHBand="0" w:noVBand="1"/>
+      </w:tblPr>
+      <w:tblGrid>
+        <w:gridCol w:w="5382"/>
+        <w:gridCol w:w="3634"/>
+      </w:tblGrid>
+      <w:tr>
+        <w:tc>
+          <w:tcPr>
+            <w:tcW w:w="5382" w:type="dxa"/>
+            <w:hideMark/>
+          </w:tcPr>
+          <w:p>
+            <w:pPr>
+              <w:spacing w:after="160"/>
+              <w:rPr>
+                <w:b/>
+                <w:bCs/>
+              </w:rPr>
+            </w:pPr>
+            <w:r>
+              <w:rPr>
+                <w:b/>
+                <w:bCs/>
+              </w:rPr>
+              <w:t>Actor Action</w:t>
+            </w:r>
+          </w:p>
+        </w:tc>
+        <w:tc>
+          <w:tcPr>
+            <w:tcW w:w="3634" w:type="dxa"/>
+            <w:hideMark/>
+          </w:tcPr>
+          <w:p>
+            <w:pPr>
+              <w:spacing w:after="160"/>
+              <w:rPr>
+                <w:b/>
+                <w:bCs/>
+              </w:rPr>
+            </w:pPr>
+            <w:r>
+              <w:rPr>
+                <w:b/>
+                <w:bCs/>
+              </w:rPr>
+              <w:t>System Response</w:t>
+            </w:r>
+          </w:p>
+        </w:tc>
+      </w:tr>
+      <w:tr>
+        <w:tc>
+          <w:tcPr>
+            <w:tcW w:w="5382" w:type="dxa"/>
+            <w:hideMark/>
+          </w:tcPr>
+          <w:p>
+            <w:pPr>
+              <w:spacing w:after="160"/>
+            </w:pPr>
+            <w:r>
+              <w:t>1. 관리자가 자전거 등록 메뉴를 클릭한다.</w:t>
+            </w:r>
+          </w:p>
+        </w:tc>
+        <w:tc>
+          <w:tcPr>
+            <w:tcW w:w="3634" w:type="dxa"/>
+            <w:hideMark/>
+          </w:tcPr>
+          <w:p>
+            <w:pPr>
+              <w:spacing w:after="160"/>
+            </w:pPr>
+            <w:r>
+              <w:t>2. 자전거 등록 폼을 화면에 출력한다.</w:t>
+            </w:r>
+          </w:p>
+        </w:tc>
+      </w:tr>
+      <w:tr>
+        <w:tc>
+          <w:tcPr>
+            <w:tcW w:w="5382" w:type="dxa"/>
+            <w:hideMark/>
+          </w:tcPr>
+          <w:p>
+            <w:pPr>
+              <w:spacing w:after="160"/>
+            </w:pPr>
+            <w:r>
+              <w:t>3. 관리자가 자전거 ID, 자전거 제품명, 유형(일반/전기), 소속 대여소, 상태(사용 가능/수리 중) 등을 입력해 등록 버튼을 클릭한다.</w:t>
+            </w:r>
+          </w:p>
+        </w:tc>
+        <w:tc>
+          <w:tcPr>
+            <w:tcW w:w="3634" w:type="dxa"/>
+            <w:hideMark/>
+          </w:tcPr>
+          <w:p>
+            <w:pPr>
+              <w:spacing w:after="160"/>
+            </w:pPr>
+            <w:r>
+              <w:t>4. 자전거 등록이 완료되고, 등록 완료 메시지가 출력된다.</w:t>
+            </w:r>
+          </w:p>
+        </w:tc>
+      </w:tr>
+      <w:tr>
+        <w:tc>
+          <w:tcPr>
+            <w:tcW w:w="5382" w:type="dxa"/>
+          </w:tcPr>
+          <w:p>
+            <w:r>
+              <w:rPr>
+                <w:rFonts w:hint="eastAsia"/>
+              </w:rPr>
+              <w:t>5. 관리자가 등록 완료 확인 버튼을 누른다.</w:t>
+            </w:r>
+          </w:p>
+        </w:tc>
+        <w:tc>
+          <w:tcPr>
+            <w:tcW w:w="3634" w:type="dxa"/>
+          </w:tcPr>
+          <w:p>
+            <w:r>
+              <w:rPr>
+                <w:rFonts w:hint="eastAsia"/>
+              </w:rPr>
+              <w:t>6. 자전거 조회 메뉴로 이동한다.</w:t>
             </w:r>
           </w:p>
         </w:tc>
@@ -650,11 +1015,153 @@
     </w:tbl>
     <w:p>
       <w:pPr>
+        <w:ind w:left="720"/>
+      </w:pPr>
+    </w:p>
+    <w:p>
+      <w:pPr>
+        <w:widowControl/>
+        <w:wordWrap/>
+        <w:autoSpaceDE/>
+        <w:autoSpaceDN/>
+      </w:pPr>
+      <w:r>
+        <w:br w:type="page"/>
+      </w:r>
+    </w:p>
+    <w:p>
+      <w:r>
         <w:rPr>
           <w:rFonts w:hint="eastAsia"/>
         </w:rPr>
-      </w:pPr>
+        <w:lastRenderedPageBreak/>
+        <w:t xml:space="preserve">8. </w:t>
+      </w:r>
+      <w:r>
+        <w:t>자전거 조회</w:t>
+      </w:r>
     </w:p>
+    <w:tbl>
+      <w:tblPr>
+        <w:tblStyle w:val="aa"/>
+        <w:tblW w:w="0" w:type="auto"/>
+        <w:tblLook w:val="04A0" w:firstRow="1" w:lastRow="0" w:firstColumn="1" w:lastColumn="0" w:noHBand="0" w:noVBand="1"/>
+      </w:tblPr>
+      <w:tblGrid>
+        <w:gridCol w:w="4504"/>
+        <w:gridCol w:w="3954"/>
+      </w:tblGrid>
+      <w:tr>
+        <w:tc>
+          <w:tcPr>
+            <w:tcW w:w="0" w:type="auto"/>
+            <w:hideMark/>
+          </w:tcPr>
+          <w:p>
+            <w:pPr>
+              <w:spacing w:after="160"/>
+              <w:rPr>
+                <w:b/>
+                <w:bCs/>
+              </w:rPr>
+            </w:pPr>
+            <w:r>
+              <w:rPr>
+                <w:b/>
+                <w:bCs/>
+              </w:rPr>
+              <w:t>Actor Action</w:t>
+            </w:r>
+          </w:p>
+        </w:tc>
+        <w:tc>
+          <w:tcPr>
+            <w:tcW w:w="0" w:type="auto"/>
+            <w:hideMark/>
+          </w:tcPr>
+          <w:p>
+            <w:pPr>
+              <w:spacing w:after="160"/>
+              <w:rPr>
+                <w:b/>
+                <w:bCs/>
+              </w:rPr>
+            </w:pPr>
+            <w:r>
+              <w:rPr>
+                <w:b/>
+                <w:bCs/>
+              </w:rPr>
+              <w:t>System Response</w:t>
+            </w:r>
+          </w:p>
+        </w:tc>
+      </w:tr>
+      <w:tr>
+        <w:tc>
+          <w:tcPr>
+            <w:tcW w:w="0" w:type="auto"/>
+            <w:hideMark/>
+          </w:tcPr>
+          <w:p>
+            <w:pPr>
+              <w:spacing w:after="160"/>
+            </w:pPr>
+            <w:r>
+              <w:t>1. 관리자가 자전거 조회 메뉴를 클릭한다.</w:t>
+            </w:r>
+          </w:p>
+        </w:tc>
+        <w:tc>
+          <w:tcPr>
+            <w:tcW w:w="0" w:type="auto"/>
+            <w:hideMark/>
+          </w:tcPr>
+          <w:p>
+            <w:pPr>
+              <w:spacing w:after="160"/>
+            </w:pPr>
+            <w:r>
+              <w:t>2. 등록된 자전거 리스트를 출력한다.</w:t>
+            </w:r>
+          </w:p>
+        </w:tc>
+      </w:tr>
+      <w:tr>
+        <w:tc>
+          <w:tcPr>
+            <w:tcW w:w="0" w:type="auto"/>
+            <w:gridSpan w:val="2"/>
+          </w:tcPr>
+          <w:p>
+            <w:pPr>
+              <w:rPr>
+                <w:sz w:val="20"/>
+                <w:szCs w:val="20"/>
+              </w:rPr>
+            </w:pPr>
+            <w:r>
+              <w:rPr>
+                <w:sz w:val="20"/>
+                <w:szCs w:val="20"/>
+              </w:rPr>
+              <w:t>After 2, 관리자가 특정 자전거 항목을 선택해, 해당 자전거 대한 상세정보를 조회한다.</w:t>
+            </w:r>
+          </w:p>
+          <w:p>
+            <w:r>
+              <w:rPr>
+                <w:sz w:val="20"/>
+                <w:szCs w:val="20"/>
+              </w:rPr>
+              <w:t>After 2, 관리자가 특정 자전거 항목을 선택해, 해당 자전거를 삭제한다.</w:t>
+            </w:r>
+          </w:p>
+        </w:tc>
+      </w:tr>
+    </w:tbl>
+    <w:p/>
+    <w:p/>
     <w:p>
       <w:r>
         <w:t xml:space="preserve">9. </w:t>
@@ -695,7 +1202,6 @@
                 <w:b/>
                 <w:bCs/>
               </w:rPr>
-              <w:lastRenderedPageBreak/>
               <w:t>Actor Action</w:t>
             </w:r>
           </w:p>
@@ -755,11 +1261,7 @@
       </w:tr>
     </w:tbl>
     <w:p/>
-    <w:p>
-      <w:r>
-        <w:t xml:space="preserve"> s</w:t>
-      </w:r>
-    </w:p>
+    <w:p/>
     <w:p>
       <w:r>
         <w:rPr>
@@ -922,11 +1424,15 @@
     </w:tbl>
     <w:p/>
     <w:p/>
+    <w:p/>
+    <w:p/>
+    <w:p/>
     <w:p>
       <w:r>
         <w:rPr>
           <w:rFonts w:hint="eastAsia"/>
         </w:rPr>
+        <w:lastRenderedPageBreak/>
         <w:t>11. 자전거 대여 정보 조회</w:t>
       </w:r>
     </w:p>
@@ -1109,7 +1615,6 @@
         <w:rPr>
           <w:rFonts w:hint="eastAsia"/>
         </w:rPr>
-        <w:lastRenderedPageBreak/>
         <w:t>12. 자전거 예약 대기 정보 조회</w:t>
       </w:r>
     </w:p>
@@ -1271,6 +1776,56 @@
     </w:sectPr>
   </w:body>
 </w:document>
+</file>
+
+<file path=word/endnotes.xml><?xml version="1.0" encoding="utf-8"?>
+<w:endnotes xmlns:wpc="http://schemas.microsoft.com/office/word/2010/wordprocessingCanvas" xmlns:cx="http://schemas.microsoft.com/office/drawing/2014/chartex" xmlns:cx1="http://schemas.microsoft.com/office/drawing/2015/9/8/chartex" xmlns:cx2="http://schemas.microsoft.com/office/drawing/2015/10/21/chartex" xmlns:cx3="http://schemas.microsoft.com/office/drawing/2016/5/9/chartex" xmlns:cx4="http://schemas.microsoft.com/office/drawing/2016/5/10/chartex" xmlns:cx5="http://schemas.microsoft.com/office/drawing/2016/5/11/chartex" xmlns:cx6="http://schemas.microsoft.com/office/drawing/2016/5/12/chartex" xmlns:cx7="http://schemas.microsoft.com/office/drawing/2016/5/13/chartex" xmlns:cx8="http://schemas.microsoft.com/office/drawing/2016/5/14/chartex" xmlns:mc="http://schemas.openxmlformats.org/markup-compatibility/2006" xmlns:aink="http://schemas.microsoft.com/office/drawing/2016/ink" xmlns:am3d="http://schemas.microsoft.com/office/drawing/2017/model3d" xmlns:o="urn:schemas-microsoft-com:office:office" xmlns:oel="http://schemas.microsoft.com/office/2019/extlst" xmlns:r="http://schemas.openxmlformats.org/officeDocument/2006/relationships" xmlns:m="http://schemas.openxmlformats.org/officeDocument/2006/math" xmlns:v="urn:schemas-microsoft-com:vml" xmlns:wp14="http://schemas.microsoft.com/office/word/2010/wordprocessingDrawing" xmlns:wp="http://schemas.openxmlformats.org/drawingml/2006/wordprocessingDrawing" xmlns:w10="urn:schemas-microsoft-com:office:word" xmlns:w="http://schemas.openxmlformats.org/wordprocessingml/2006/main" xmlns:w14="http://schemas.microsoft.com/office/word/2010/wordml" xmlns:w15="http://schemas.microsoft.com/office/word/2012/wordml" xmlns:w16cex="http://schemas.microsoft.com/office/word/2018/wordml/cex" xmlns:w16cid="http://schemas.microsoft.com/office/word/2016/wordml/cid" xmlns:w16="http://schemas.microsoft.com/office/word/2018/wordml" xmlns:w16du="http://schemas.microsoft.com/office/word/2023/wordml/word16du" xmlns:w16sdtdh="http://schemas.microsoft.com/office/word/2020/wordml/sdtdatahash" xmlns:w16sdtfl="http://schemas.microsoft.com/office/word/2024/wordml/sdtformatlock" xmlns:w16se="http://schemas.microsoft.com/office/word/2015/wordml/symex" xmlns:wpg="http://schemas.microsoft.com/office/word/2010/wordprocessingGroup" xmlns:wpi="http://schemas.microsoft.com/office/word/2010/wordprocessingInk" xmlns:wne="http://schemas.microsoft.com/office/word/2006/wordml" xmlns:wps="http://schemas.microsoft.com/office/word/2010/wordprocessingShape" mc:Ignorable="w14 w15 w16se w16cid w16 w16cex w16sdtdh w16sdtfl w16du wp14">
+  <w:endnote w:type="separator" w:id="-1">
+    <w:p>
+      <w:pPr>
+        <w:spacing w:after="0"/>
+      </w:pPr>
+      <w:r>
+        <w:separator/>
+      </w:r>
+    </w:p>
+  </w:endnote>
+  <w:endnote w:type="continuationSeparator" w:id="0">
+    <w:p>
+      <w:pPr>
+        <w:spacing w:after="0"/>
+      </w:pPr>
+      <w:r>
+        <w:continuationSeparator/>
+      </w:r>
+    </w:p>
+  </w:endnote>
+</w:endnotes>
+</file>
+
+<file path=word/footnotes.xml><?xml version="1.0" encoding="utf-8"?>
+<w:footnotes xmlns:wpc="http://schemas.microsoft.com/office/word/2010/wordprocessingCanvas" xmlns:cx="http://schemas.microsoft.com/office/drawing/2014/chartex" xmlns:cx1="http://schemas.microsoft.com/office/drawing/2015/9/8/chartex" xmlns:cx2="http://schemas.microsoft.com/office/drawing/2015/10/21/chartex" xmlns:cx3="http://schemas.microsoft.com/office/drawing/2016/5/9/chartex" xmlns:cx4="http://schemas.microsoft.com/office/drawing/2016/5/10/chartex" xmlns:cx5="http://schemas.microsoft.com/office/drawing/2016/5/11/chartex" xmlns:cx6="http://schemas.microsoft.com/office/drawing/2016/5/12/chartex" xmlns:cx7="http://schemas.microsoft.com/office/drawing/2016/5/13/chartex" xmlns:cx8="http://schemas.microsoft.com/office/drawing/2016/5/14/chartex" xmlns:mc="http://schemas.openxmlformats.org/markup-compatibility/2006" xmlns:aink="http://schemas.microsoft.com/office/drawing/2016/ink" xmlns:am3d="http://schemas.microsoft.com/office/drawing/2017/model3d" xmlns:o="urn:schemas-microsoft-com:office:office" xmlns:oel="http://schemas.microsoft.com/office/2019/extlst" xmlns:r="http://schemas.openxmlformats.org/officeDocument/2006/relationships" xmlns:m="http://schemas.openxmlformats.org/officeDocument/2006/math" xmlns:v="urn:schemas-microsoft-com:vml" xmlns:wp14="http://schemas.microsoft.com/office/word/2010/wordprocessingDrawing" xmlns:wp="http://schemas.openxmlformats.org/drawingml/2006/wordprocessingDrawing" xmlns:w10="urn:schemas-microsoft-com:office:word" xmlns:w="http://schemas.openxmlformats.org/wordprocessingml/2006/main" xmlns:w14="http://schemas.microsoft.com/office/word/2010/wordml" xmlns:w15="http://schemas.microsoft.com/office/word/2012/wordml" xmlns:w16cex="http://schemas.microsoft.com/office/word/2018/wordml/cex" xmlns:w16cid="http://schemas.microsoft.com/office/word/2016/wordml/cid" xmlns:w16="http://schemas.microsoft.com/office/word/2018/wordml" xmlns:w16du="http://schemas.microsoft.com/office/word/2023/wordml/word16du" xmlns:w16sdtdh="http://schemas.microsoft.com/office/word/2020/wordml/sdtdatahash" xmlns:w16sdtfl="http://schemas.microsoft.com/office/word/2024/wordml/sdtformatlock" xmlns:w16se="http://schemas.microsoft.com/office/word/2015/wordml/symex" xmlns:wpg="http://schemas.microsoft.com/office/word/2010/wordprocessingGroup" xmlns:wpi="http://schemas.microsoft.com/office/word/2010/wordprocessingInk" xmlns:wne="http://schemas.microsoft.com/office/word/2006/wordml" xmlns:wps="http://schemas.microsoft.com/office/word/2010/wordprocessingShape" mc:Ignorable="w14 w15 w16se w16cid w16 w16cex w16sdtdh w16sdtfl w16du wp14">
+  <w:footnote w:type="separator" w:id="-1">
+    <w:p>
+      <w:pPr>
+        <w:spacing w:after="0"/>
+      </w:pPr>
+      <w:r>
+        <w:separator/>
+      </w:r>
+    </w:p>
+  </w:footnote>
+  <w:footnote w:type="continuationSeparator" w:id="0">
+    <w:p>
+      <w:pPr>
+        <w:spacing w:after="0"/>
+      </w:pPr>
+      <w:r>
+        <w:continuationSeparator/>
+      </w:r>
+    </w:p>
+  </w:footnote>
+</w:footnotes>
 </file>
 
 <file path=word/numbering.xml><?xml version="1.0" encoding="utf-8"?>
@@ -3645,6 +4200,7 @@
   <w:style w:type="character" w:default="1" w:styleId="a0">
     <w:name w:val="Default Paragraph Font"/>
     <w:uiPriority w:val="1"/>
+    <w:semiHidden/>
     <w:unhideWhenUsed/>
   </w:style>
   <w:style w:type="table" w:default="1" w:styleId="a1">
@@ -3992,6 +4548,50 @@
       <w14:ligatures w14:val="none"/>
     </w:rPr>
   </w:style>
+  <w:style w:type="paragraph" w:styleId="ac">
+    <w:name w:val="header"/>
+    <w:basedOn w:val="a"/>
+    <w:link w:val="Char3"/>
+    <w:uiPriority w:val="99"/>
+    <w:unhideWhenUsed/>
+    <w:rsid w:val="00560651"/>
+    <w:pPr>
+      <w:tabs>
+        <w:tab w:val="center" w:pos="4513"/>
+        <w:tab w:val="right" w:pos="9026"/>
+      </w:tabs>
+      <w:snapToGrid w:val="0"/>
+    </w:pPr>
+  </w:style>
+  <w:style w:type="character" w:customStyle="1" w:styleId="Char3">
+    <w:name w:val="머리글 Char"/>
+    <w:basedOn w:val="a0"/>
+    <w:link w:val="ac"/>
+    <w:uiPriority w:val="99"/>
+    <w:rsid w:val="00560651"/>
+  </w:style>
+  <w:style w:type="paragraph" w:styleId="ad">
+    <w:name w:val="footer"/>
+    <w:basedOn w:val="a"/>
+    <w:link w:val="Char4"/>
+    <w:uiPriority w:val="99"/>
+    <w:unhideWhenUsed/>
+    <w:rsid w:val="00560651"/>
+    <w:pPr>
+      <w:tabs>
+        <w:tab w:val="center" w:pos="4513"/>
+        <w:tab w:val="right" w:pos="9026"/>
+      </w:tabs>
+      <w:snapToGrid w:val="0"/>
+    </w:pPr>
+  </w:style>
+  <w:style w:type="character" w:customStyle="1" w:styleId="Char4">
+    <w:name w:val="바닥글 Char"/>
+    <w:basedOn w:val="a0"/>
+    <w:link w:val="ad"/>
+    <w:uiPriority w:val="99"/>
+    <w:rsid w:val="00560651"/>
+  </w:style>
 </w:styles>
 </file>
 

--- a/description.docx
+++ b/description.docx
@@ -232,7 +232,21 @@
               <w:rPr>
                 <w:rFonts w:hint="eastAsia"/>
               </w:rPr>
-              <w:t>1. 회원이 로그인된 상태에서 회원 탈퇴 메뉴로 이동한다.</w:t>
+              <w:t xml:space="preserve">1. 회원이 </w:t>
+            </w:r>
+            <w:proofErr w:type="spellStart"/>
+            <w:r>
+              <w:rPr>
+                <w:rFonts w:hint="eastAsia"/>
+              </w:rPr>
+              <w:t>로그인된</w:t>
+            </w:r>
+            <w:proofErr w:type="spellEnd"/>
+            <w:r>
+              <w:rPr>
+                <w:rFonts w:hint="eastAsia"/>
+              </w:rPr>
+              <w:t xml:space="preserve"> 상태에서 회원 탈퇴 메뉴로 이동한다.</w:t>
             </w:r>
           </w:p>
         </w:tc>
@@ -550,7 +564,16 @@
         <w:t xml:space="preserve">5. </w:t>
       </w:r>
       <w:r>
-        <w:t>대여소 등록</w:t>
+        <w:t xml:space="preserve">대여소 </w:t>
+      </w:r>
+      <w:r>
+        <w:rPr>
+          <w:rFonts w:hint="eastAsia"/>
+        </w:rPr>
+        <w:t xml:space="preserve">정보 </w:t>
+      </w:r>
+      <w:r>
+        <w:t>등록</w:t>
       </w:r>
     </w:p>
     <w:tbl>
@@ -707,7 +730,16 @@
         <w:t xml:space="preserve">6. </w:t>
       </w:r>
       <w:r>
-        <w:t>대여소 조회</w:t>
+        <w:t xml:space="preserve">대여소 </w:t>
+      </w:r>
+      <w:r>
+        <w:rPr>
+          <w:rFonts w:hint="eastAsia"/>
+        </w:rPr>
+        <w:t xml:space="preserve">리스트 </w:t>
+      </w:r>
+      <w:r>
+        <w:t>조회</w:t>
       </w:r>
     </w:p>
     <w:tbl>
@@ -799,6 +831,44 @@
       <w:tr>
         <w:tc>
           <w:tcPr>
+            <w:tcW w:w="0" w:type="auto"/>
+          </w:tcPr>
+          <w:p>
+            <w:pPr>
+              <w:rPr>
+                <w:rFonts w:hint="eastAsia"/>
+              </w:rPr>
+            </w:pPr>
+            <w:r>
+              <w:rPr>
+                <w:rFonts w:hint="eastAsia"/>
+              </w:rPr>
+              <w:t>3. 관리자가 원하는 대여소 항목에 대해 상세정보 보기 버튼을 누른다.</w:t>
+            </w:r>
+          </w:p>
+        </w:tc>
+        <w:tc>
+          <w:tcPr>
+            <w:tcW w:w="4563" w:type="dxa"/>
+          </w:tcPr>
+          <w:p>
+            <w:pPr>
+              <w:rPr>
+                <w:rFonts w:hint="eastAsia"/>
+              </w:rPr>
+            </w:pPr>
+            <w:r>
+              <w:rPr>
+                <w:rFonts w:hint="eastAsia"/>
+              </w:rPr>
+              <w:t>4. 해당 대여소의 상세 정보로 이동한다.</w:t>
+            </w:r>
+          </w:p>
+        </w:tc>
+      </w:tr>
+      <w:tr>
+        <w:tc>
+          <w:tcPr>
             <w:tcW w:w="9067" w:type="dxa"/>
             <w:gridSpan w:val="2"/>
           </w:tcPr>
@@ -815,21 +885,6 @@
                 <w:szCs w:val="20"/>
               </w:rPr>
               <w:t>Extensions</w:t>
-            </w:r>
-          </w:p>
-          <w:p>
-            <w:pPr>
-              <w:rPr>
-                <w:sz w:val="20"/>
-                <w:szCs w:val="20"/>
-              </w:rPr>
-            </w:pPr>
-            <w:r>
-              <w:rPr>
-                <w:sz w:val="20"/>
-                <w:szCs w:val="20"/>
-              </w:rPr>
-              <w:t>After 2, 관리자가 특정 대여소 항목을 선택해, 해당 대여소에 대한 상세정보를 조회한다.</w:t>
             </w:r>
           </w:p>
           <w:p>
@@ -852,20 +907,187 @@
     </w:tbl>
     <w:p/>
     <w:p>
+      <w:r>
+        <w:rPr>
+          <w:rFonts w:hint="eastAsia"/>
+        </w:rPr>
+        <w:t>7</w:t>
+      </w:r>
+      <w:r>
+        <w:rPr>
+          <w:rFonts w:hint="eastAsia"/>
+        </w:rPr>
+        <w:t xml:space="preserve">. </w:t>
+      </w:r>
+      <w:r>
+        <w:t xml:space="preserve">대여소 </w:t>
+      </w:r>
+      <w:r>
+        <w:rPr>
+          <w:rFonts w:hint="eastAsia"/>
+        </w:rPr>
+        <w:t>상세 정보</w:t>
+      </w:r>
+      <w:r>
+        <w:rPr>
+          <w:rFonts w:hint="eastAsia"/>
+        </w:rPr>
+        <w:t xml:space="preserve"> </w:t>
+      </w:r>
+      <w:r>
+        <w:t>조회</w:t>
+      </w:r>
+    </w:p>
+    <w:tbl>
+      <w:tblPr>
+        <w:tblStyle w:val="aa"/>
+        <w:tblW w:w="9067" w:type="dxa"/>
+        <w:tblLook w:val="04A0" w:firstRow="1" w:lastRow="0" w:firstColumn="1" w:lastColumn="0" w:noHBand="0" w:noVBand="1"/>
+      </w:tblPr>
+      <w:tblGrid>
+        <w:gridCol w:w="2288"/>
+        <w:gridCol w:w="6779"/>
+      </w:tblGrid>
+      <w:tr>
+        <w:tc>
+          <w:tcPr>
+            <w:tcW w:w="0" w:type="auto"/>
+            <w:hideMark/>
+          </w:tcPr>
+          <w:p>
+            <w:pPr>
+              <w:spacing w:after="160"/>
+              <w:rPr>
+                <w:b/>
+                <w:bCs/>
+              </w:rPr>
+            </w:pPr>
+            <w:r>
+              <w:rPr>
+                <w:b/>
+                <w:bCs/>
+              </w:rPr>
+              <w:t>Actor Action</w:t>
+            </w:r>
+          </w:p>
+        </w:tc>
+        <w:tc>
+          <w:tcPr>
+            <w:tcW w:w="6779" w:type="dxa"/>
+            <w:hideMark/>
+          </w:tcPr>
+          <w:p>
+            <w:pPr>
+              <w:spacing w:after="160"/>
+              <w:rPr>
+                <w:b/>
+                <w:bCs/>
+              </w:rPr>
+            </w:pPr>
+            <w:r>
+              <w:rPr>
+                <w:b/>
+                <w:bCs/>
+              </w:rPr>
+              <w:t>System Response</w:t>
+            </w:r>
+          </w:p>
+        </w:tc>
+      </w:tr>
+      <w:tr>
+        <w:tc>
+          <w:tcPr>
+            <w:tcW w:w="0" w:type="auto"/>
+            <w:hideMark/>
+          </w:tcPr>
+          <w:p>
+            <w:pPr>
+              <w:spacing w:after="160"/>
+            </w:pPr>
+            <w:r>
+              <w:t xml:space="preserve">1. </w:t>
+            </w:r>
+            <w:r>
+              <w:rPr>
+                <w:rFonts w:hint="eastAsia"/>
+              </w:rPr>
+              <w:t>행동 없음</w:t>
+            </w:r>
+          </w:p>
+        </w:tc>
+        <w:tc>
+          <w:tcPr>
+            <w:tcW w:w="6779" w:type="dxa"/>
+            <w:hideMark/>
+          </w:tcPr>
+          <w:p>
+            <w:pPr>
+              <w:spacing w:after="160"/>
+              <w:rPr>
+                <w:rFonts w:hint="eastAsia"/>
+              </w:rPr>
+            </w:pPr>
+            <w:r>
+              <w:t>2.</w:t>
+            </w:r>
+            <w:r>
+              <w:rPr>
+                <w:rFonts w:hint="eastAsia"/>
+              </w:rPr>
+              <w:t xml:space="preserve"> 관리자가</w:t>
+            </w:r>
+            <w:r>
+              <w:rPr>
+                <w:rFonts w:hint="eastAsia"/>
+              </w:rPr>
+              <w:t xml:space="preserve"> 대여소 리스트 창에서 선택한 대여소 항목에 대해서 입력된 상세 정보를 보여준다.</w:t>
+            </w:r>
+          </w:p>
+        </w:tc>
+      </w:tr>
+    </w:tbl>
+    <w:p>
       <w:pPr>
         <w:widowControl/>
         <w:wordWrap/>
         <w:autoSpaceDE/>
         <w:autoSpaceDN/>
       </w:pPr>
+    </w:p>
+    <w:p>
+      <w:pPr>
+        <w:widowControl/>
+        <w:wordWrap/>
+        <w:autoSpaceDE/>
+        <w:autoSpaceDN/>
+      </w:pPr>
+      <w:r>
+        <w:br w:type="page"/>
+      </w:r>
       <w:r>
         <w:rPr>
           <w:rFonts w:hint="eastAsia"/>
         </w:rPr>
-        <w:t xml:space="preserve">7. </w:t>
-      </w:r>
-      <w:r>
-        <w:t>자전거 등록</w:t>
+        <w:lastRenderedPageBreak/>
+        <w:t>8</w:t>
+      </w:r>
+      <w:r>
+        <w:rPr>
+          <w:rFonts w:hint="eastAsia"/>
+        </w:rPr>
+        <w:t xml:space="preserve">. </w:t>
+      </w:r>
+      <w:r>
+        <w:t>자전거</w:t>
+      </w:r>
+      <w:r>
+        <w:rPr>
+          <w:rFonts w:hint="eastAsia"/>
+        </w:rPr>
+        <w:t xml:space="preserve"> 정보</w:t>
+      </w:r>
+      <w:r>
+        <w:t xml:space="preserve"> 등록</w:t>
       </w:r>
     </w:p>
     <w:tbl>
@@ -1015,16 +1237,402 @@
     </w:tbl>
     <w:p>
       <w:pPr>
-        <w:ind w:left="720"/>
-      </w:pPr>
-    </w:p>
-    <w:p>
-      <w:pPr>
         <w:widowControl/>
         <w:wordWrap/>
         <w:autoSpaceDE/>
         <w:autoSpaceDN/>
       </w:pPr>
+    </w:p>
+    <w:p>
+      <w:r>
+        <w:rPr>
+          <w:rFonts w:hint="eastAsia"/>
+        </w:rPr>
+        <w:t>9</w:t>
+      </w:r>
+      <w:r>
+        <w:rPr>
+          <w:rFonts w:hint="eastAsia"/>
+        </w:rPr>
+        <w:t xml:space="preserve">. </w:t>
+      </w:r>
+      <w:r>
+        <w:rPr>
+          <w:rFonts w:hint="eastAsia"/>
+        </w:rPr>
+        <w:t>자전거</w:t>
+      </w:r>
+      <w:r>
+        <w:t xml:space="preserve"> </w:t>
+      </w:r>
+      <w:r>
+        <w:rPr>
+          <w:rFonts w:hint="eastAsia"/>
+        </w:rPr>
+        <w:t xml:space="preserve">리스트 </w:t>
+      </w:r>
+      <w:r>
+        <w:t>조회</w:t>
+      </w:r>
+    </w:p>
+    <w:tbl>
+      <w:tblPr>
+        <w:tblStyle w:val="aa"/>
+        <w:tblW w:w="9067" w:type="dxa"/>
+        <w:tblLook w:val="04A0" w:firstRow="1" w:lastRow="0" w:firstColumn="1" w:lastColumn="0" w:noHBand="0" w:noVBand="1"/>
+      </w:tblPr>
+      <w:tblGrid>
+        <w:gridCol w:w="4504"/>
+        <w:gridCol w:w="4563"/>
+      </w:tblGrid>
+      <w:tr>
+        <w:tc>
+          <w:tcPr>
+            <w:tcW w:w="0" w:type="auto"/>
+            <w:hideMark/>
+          </w:tcPr>
+          <w:p>
+            <w:pPr>
+              <w:spacing w:after="160"/>
+              <w:rPr>
+                <w:b/>
+                <w:bCs/>
+              </w:rPr>
+            </w:pPr>
+            <w:r>
+              <w:rPr>
+                <w:b/>
+                <w:bCs/>
+              </w:rPr>
+              <w:t>Actor Action</w:t>
+            </w:r>
+          </w:p>
+        </w:tc>
+        <w:tc>
+          <w:tcPr>
+            <w:tcW w:w="4563" w:type="dxa"/>
+            <w:hideMark/>
+          </w:tcPr>
+          <w:p>
+            <w:pPr>
+              <w:spacing w:after="160"/>
+              <w:rPr>
+                <w:b/>
+                <w:bCs/>
+              </w:rPr>
+            </w:pPr>
+            <w:r>
+              <w:rPr>
+                <w:b/>
+                <w:bCs/>
+              </w:rPr>
+              <w:t>System Response</w:t>
+            </w:r>
+          </w:p>
+        </w:tc>
+      </w:tr>
+      <w:tr>
+        <w:tc>
+          <w:tcPr>
+            <w:tcW w:w="0" w:type="auto"/>
+            <w:hideMark/>
+          </w:tcPr>
+          <w:p>
+            <w:pPr>
+              <w:spacing w:after="160"/>
+            </w:pPr>
+            <w:r>
+              <w:t xml:space="preserve">1. 관리자가 </w:t>
+            </w:r>
+            <w:r>
+              <w:rPr>
+                <w:rFonts w:hint="eastAsia"/>
+              </w:rPr>
+              <w:t>자전거</w:t>
+            </w:r>
+            <w:r>
+              <w:t xml:space="preserve"> 조회 메뉴를 클릭한다.</w:t>
+            </w:r>
+          </w:p>
+        </w:tc>
+        <w:tc>
+          <w:tcPr>
+            <w:tcW w:w="4563" w:type="dxa"/>
+            <w:hideMark/>
+          </w:tcPr>
+          <w:p>
+            <w:pPr>
+              <w:spacing w:after="160"/>
+            </w:pPr>
+            <w:r>
+              <w:t xml:space="preserve">2. 등록된 </w:t>
+            </w:r>
+            <w:r>
+              <w:rPr>
+                <w:rFonts w:hint="eastAsia"/>
+              </w:rPr>
+              <w:t>자전거</w:t>
+            </w:r>
+            <w:r>
+              <w:t xml:space="preserve"> 리스트를 출력한다.</w:t>
+            </w:r>
+          </w:p>
+        </w:tc>
+      </w:tr>
+      <w:tr>
+        <w:tc>
+          <w:tcPr>
+            <w:tcW w:w="0" w:type="auto"/>
+          </w:tcPr>
+          <w:p>
+            <w:pPr>
+              <w:rPr>
+                <w:rFonts w:hint="eastAsia"/>
+              </w:rPr>
+            </w:pPr>
+            <w:r>
+              <w:rPr>
+                <w:rFonts w:hint="eastAsia"/>
+              </w:rPr>
+              <w:t>3. 관리자가 원하는 자전거 항목에 대해 상세정보 보기 버튼을 누른다.</w:t>
+            </w:r>
+          </w:p>
+        </w:tc>
+        <w:tc>
+          <w:tcPr>
+            <w:tcW w:w="4563" w:type="dxa"/>
+          </w:tcPr>
+          <w:p>
+            <w:pPr>
+              <w:rPr>
+                <w:rFonts w:hint="eastAsia"/>
+              </w:rPr>
+            </w:pPr>
+            <w:r>
+              <w:rPr>
+                <w:rFonts w:hint="eastAsia"/>
+              </w:rPr>
+              <w:t>4. 해당 자전거의 상세 정보로 이동한다.</w:t>
+            </w:r>
+          </w:p>
+        </w:tc>
+      </w:tr>
+      <w:tr>
+        <w:tc>
+          <w:tcPr>
+            <w:tcW w:w="9067" w:type="dxa"/>
+            <w:gridSpan w:val="2"/>
+          </w:tcPr>
+          <w:p>
+            <w:pPr>
+              <w:rPr>
+                <w:sz w:val="20"/>
+                <w:szCs w:val="20"/>
+              </w:rPr>
+            </w:pPr>
+            <w:r>
+              <w:rPr>
+                <w:sz w:val="20"/>
+                <w:szCs w:val="20"/>
+              </w:rPr>
+              <w:t>Extensions</w:t>
+            </w:r>
+          </w:p>
+          <w:p>
+            <w:pPr>
+              <w:rPr>
+                <w:sz w:val="20"/>
+                <w:szCs w:val="20"/>
+              </w:rPr>
+            </w:pPr>
+            <w:r>
+              <w:rPr>
+                <w:sz w:val="20"/>
+                <w:szCs w:val="20"/>
+              </w:rPr>
+              <w:t xml:space="preserve">After 2, 관리자가 특정 </w:t>
+            </w:r>
+            <w:r>
+              <w:rPr>
+                <w:rFonts w:hint="eastAsia"/>
+              </w:rPr>
+              <w:t>자전거</w:t>
+            </w:r>
+            <w:r>
+              <w:rPr>
+                <w:sz w:val="20"/>
+                <w:szCs w:val="20"/>
+              </w:rPr>
+              <w:t xml:space="preserve"> 항목을 선택해, 해당 </w:t>
+            </w:r>
+            <w:r>
+              <w:rPr>
+                <w:rFonts w:hint="eastAsia"/>
+                <w:sz w:val="20"/>
+                <w:szCs w:val="20"/>
+              </w:rPr>
+              <w:t>자전거</w:t>
+            </w:r>
+            <w:r>
+              <w:rPr>
+                <w:sz w:val="20"/>
+                <w:szCs w:val="20"/>
+              </w:rPr>
+              <w:t>를 삭제한다.</w:t>
+            </w:r>
+          </w:p>
+        </w:tc>
+      </w:tr>
+    </w:tbl>
+    <w:p/>
+    <w:p>
+      <w:r>
+        <w:rPr>
+          <w:rFonts w:hint="eastAsia"/>
+        </w:rPr>
+        <w:t>10</w:t>
+      </w:r>
+      <w:r>
+        <w:rPr>
+          <w:rFonts w:hint="eastAsia"/>
+        </w:rPr>
+        <w:t>. 자전거</w:t>
+      </w:r>
+      <w:r>
+        <w:t xml:space="preserve"> </w:t>
+      </w:r>
+      <w:r>
+        <w:rPr>
+          <w:rFonts w:hint="eastAsia"/>
+        </w:rPr>
+        <w:t xml:space="preserve">상세 정보 </w:t>
+      </w:r>
+      <w:r>
+        <w:t>조회</w:t>
+      </w:r>
+    </w:p>
+    <w:tbl>
+      <w:tblPr>
+        <w:tblStyle w:val="aa"/>
+        <w:tblW w:w="9067" w:type="dxa"/>
+        <w:tblLook w:val="04A0" w:firstRow="1" w:lastRow="0" w:firstColumn="1" w:lastColumn="0" w:noHBand="0" w:noVBand="1"/>
+      </w:tblPr>
+      <w:tblGrid>
+        <w:gridCol w:w="2288"/>
+        <w:gridCol w:w="6779"/>
+      </w:tblGrid>
+      <w:tr>
+        <w:tc>
+          <w:tcPr>
+            <w:tcW w:w="0" w:type="auto"/>
+            <w:hideMark/>
+          </w:tcPr>
+          <w:p>
+            <w:pPr>
+              <w:spacing w:after="160"/>
+              <w:rPr>
+                <w:b/>
+                <w:bCs/>
+              </w:rPr>
+            </w:pPr>
+            <w:r>
+              <w:rPr>
+                <w:b/>
+                <w:bCs/>
+              </w:rPr>
+              <w:t>Actor Action</w:t>
+            </w:r>
+          </w:p>
+        </w:tc>
+        <w:tc>
+          <w:tcPr>
+            <w:tcW w:w="6779" w:type="dxa"/>
+            <w:hideMark/>
+          </w:tcPr>
+          <w:p>
+            <w:pPr>
+              <w:spacing w:after="160"/>
+              <w:rPr>
+                <w:b/>
+                <w:bCs/>
+              </w:rPr>
+            </w:pPr>
+            <w:r>
+              <w:rPr>
+                <w:b/>
+                <w:bCs/>
+              </w:rPr>
+              <w:t>System Response</w:t>
+            </w:r>
+          </w:p>
+        </w:tc>
+      </w:tr>
+      <w:tr>
+        <w:tc>
+          <w:tcPr>
+            <w:tcW w:w="0" w:type="auto"/>
+            <w:hideMark/>
+          </w:tcPr>
+          <w:p>
+            <w:pPr>
+              <w:spacing w:after="160"/>
+            </w:pPr>
+            <w:r>
+              <w:t xml:space="preserve">1. </w:t>
+            </w:r>
+            <w:r>
+              <w:rPr>
+                <w:rFonts w:hint="eastAsia"/>
+              </w:rPr>
+              <w:t>행동 없음</w:t>
+            </w:r>
+          </w:p>
+        </w:tc>
+        <w:tc>
+          <w:tcPr>
+            <w:tcW w:w="6779" w:type="dxa"/>
+            <w:hideMark/>
+          </w:tcPr>
+          <w:p>
+            <w:pPr>
+              <w:spacing w:after="160"/>
+              <w:rPr>
+                <w:rFonts w:hint="eastAsia"/>
+              </w:rPr>
+            </w:pPr>
+            <w:r>
+              <w:t>2.</w:t>
+            </w:r>
+            <w:r>
+              <w:rPr>
+                <w:rFonts w:hint="eastAsia"/>
+              </w:rPr>
+              <w:t xml:space="preserve"> 관리자가 자전거 리스트 창에서 선택한 </w:t>
+            </w:r>
+            <w:r>
+              <w:rPr>
+                <w:rFonts w:hint="eastAsia"/>
+              </w:rPr>
+              <w:t>자전거</w:t>
+            </w:r>
+            <w:r>
+              <w:rPr>
+                <w:rFonts w:hint="eastAsia"/>
+              </w:rPr>
+              <w:t xml:space="preserve"> 항목에 대해서 입력된 상세 정보를 보여준다.</w:t>
+            </w:r>
+          </w:p>
+        </w:tc>
+      </w:tr>
+    </w:tbl>
+    <w:p/>
+    <w:p>
+      <w:pPr>
+        <w:widowControl/>
+        <w:wordWrap/>
+        <w:autoSpaceDE/>
+        <w:autoSpaceDN/>
+      </w:pPr>
       <w:r>
         <w:br w:type="page"/>
       </w:r>
@@ -1035,142 +1643,13 @@
           <w:rFonts w:hint="eastAsia"/>
         </w:rPr>
         <w:lastRenderedPageBreak/>
-        <w:t xml:space="preserve">8. </w:t>
-      </w:r>
-      <w:r>
-        <w:t>자전거 조회</w:t>
-      </w:r>
-    </w:p>
-    <w:tbl>
-      <w:tblPr>
-        <w:tblStyle w:val="aa"/>
-        <w:tblW w:w="0" w:type="auto"/>
-        <w:tblLook w:val="04A0" w:firstRow="1" w:lastRow="0" w:firstColumn="1" w:lastColumn="0" w:noHBand="0" w:noVBand="1"/>
-      </w:tblPr>
-      <w:tblGrid>
-        <w:gridCol w:w="4504"/>
-        <w:gridCol w:w="3954"/>
-      </w:tblGrid>
-      <w:tr>
-        <w:tc>
-          <w:tcPr>
-            <w:tcW w:w="0" w:type="auto"/>
-            <w:hideMark/>
-          </w:tcPr>
-          <w:p>
-            <w:pPr>
-              <w:spacing w:after="160"/>
-              <w:rPr>
-                <w:b/>
-                <w:bCs/>
-              </w:rPr>
-            </w:pPr>
-            <w:r>
-              <w:rPr>
-                <w:b/>
-                <w:bCs/>
-              </w:rPr>
-              <w:t>Actor Action</w:t>
-            </w:r>
-          </w:p>
-        </w:tc>
-        <w:tc>
-          <w:tcPr>
-            <w:tcW w:w="0" w:type="auto"/>
-            <w:hideMark/>
-          </w:tcPr>
-          <w:p>
-            <w:pPr>
-              <w:spacing w:after="160"/>
-              <w:rPr>
-                <w:b/>
-                <w:bCs/>
-              </w:rPr>
-            </w:pPr>
-            <w:r>
-              <w:rPr>
-                <w:b/>
-                <w:bCs/>
-              </w:rPr>
-              <w:t>System Response</w:t>
-            </w:r>
-          </w:p>
-        </w:tc>
-      </w:tr>
-      <w:tr>
-        <w:tc>
-          <w:tcPr>
-            <w:tcW w:w="0" w:type="auto"/>
-            <w:hideMark/>
-          </w:tcPr>
-          <w:p>
-            <w:pPr>
-              <w:spacing w:after="160"/>
-            </w:pPr>
-            <w:r>
-              <w:t>1. 관리자가 자전거 조회 메뉴를 클릭한다.</w:t>
-            </w:r>
-          </w:p>
-        </w:tc>
-        <w:tc>
-          <w:tcPr>
-            <w:tcW w:w="0" w:type="auto"/>
-            <w:hideMark/>
-          </w:tcPr>
-          <w:p>
-            <w:pPr>
-              <w:spacing w:after="160"/>
-            </w:pPr>
-            <w:r>
-              <w:t>2. 등록된 자전거 리스트를 출력한다.</w:t>
-            </w:r>
-          </w:p>
-        </w:tc>
-      </w:tr>
-      <w:tr>
-        <w:tc>
-          <w:tcPr>
-            <w:tcW w:w="0" w:type="auto"/>
-            <w:gridSpan w:val="2"/>
-          </w:tcPr>
-          <w:p>
-            <w:pPr>
-              <w:rPr>
-                <w:sz w:val="20"/>
-                <w:szCs w:val="20"/>
-              </w:rPr>
-            </w:pPr>
-            <w:r>
-              <w:rPr>
-                <w:sz w:val="20"/>
-                <w:szCs w:val="20"/>
-              </w:rPr>
-              <w:t>After 2, 관리자가 특정 자전거 항목을 선택해, 해당 자전거 대한 상세정보를 조회한다.</w:t>
-            </w:r>
-          </w:p>
-          <w:p>
-            <w:r>
-              <w:rPr>
-                <w:sz w:val="20"/>
-                <w:szCs w:val="20"/>
-              </w:rPr>
-              <w:t>After 2, 관리자가 특정 자전거 항목을 선택해, 해당 자전거를 삭제한다.</w:t>
-            </w:r>
-          </w:p>
-        </w:tc>
-      </w:tr>
-    </w:tbl>
-    <w:p/>
-    <w:p/>
-    <w:p>
-      <w:r>
-        <w:t xml:space="preserve">9. </w:t>
+        <w:t>11</w:t>
       </w:r>
       <w:r>
         <w:rPr>
           <w:rFonts w:hint="eastAsia"/>
         </w:rPr>
-        <w:t>대여소 검색</w:t>
+        <w:t>. 대여소 검색</w:t>
       </w:r>
     </w:p>
     <w:tbl>
@@ -1187,18 +1666,26 @@
         <w:tc>
           <w:tcPr>
             <w:tcW w:w="4106" w:type="dxa"/>
+            <w:tcBorders>
+              <w:top w:val="single" w:sz="4" w:space="0" w:color="auto"/>
+              <w:left w:val="single" w:sz="4" w:space="0" w:color="auto"/>
+              <w:bottom w:val="single" w:sz="4" w:space="0" w:color="auto"/>
+              <w:right w:val="single" w:sz="4" w:space="0" w:color="auto"/>
+            </w:tcBorders>
             <w:hideMark/>
           </w:tcPr>
           <w:p>
             <w:pPr>
               <w:spacing w:after="160"/>
               <w:rPr>
-                <w:b/>
-                <w:bCs/>
-              </w:rPr>
-            </w:pPr>
-            <w:r>
-              <w:rPr>
+                <w:rFonts w:hint="eastAsia"/>
+                <w:b/>
+                <w:bCs/>
+              </w:rPr>
+            </w:pPr>
+            <w:r>
+              <w:rPr>
+                <w:rFonts w:hint="eastAsia"/>
                 <w:b/>
                 <w:bCs/>
               </w:rPr>
@@ -1209,18 +1696,26 @@
         <w:tc>
           <w:tcPr>
             <w:tcW w:w="4910" w:type="dxa"/>
+            <w:tcBorders>
+              <w:top w:val="single" w:sz="4" w:space="0" w:color="auto"/>
+              <w:left w:val="single" w:sz="4" w:space="0" w:color="auto"/>
+              <w:bottom w:val="single" w:sz="4" w:space="0" w:color="auto"/>
+              <w:right w:val="single" w:sz="4" w:space="0" w:color="auto"/>
+            </w:tcBorders>
             <w:hideMark/>
           </w:tcPr>
           <w:p>
             <w:pPr>
               <w:spacing w:after="160"/>
               <w:rPr>
-                <w:b/>
-                <w:bCs/>
-              </w:rPr>
-            </w:pPr>
-            <w:r>
-              <w:rPr>
+                <w:rFonts w:hint="eastAsia"/>
+                <w:b/>
+                <w:bCs/>
+              </w:rPr>
+            </w:pPr>
+            <w:r>
+              <w:rPr>
+                <w:rFonts w:hint="eastAsia"/>
                 <w:b/>
                 <w:bCs/>
               </w:rPr>
@@ -1233,13 +1728,25 @@
         <w:tc>
           <w:tcPr>
             <w:tcW w:w="4106" w:type="dxa"/>
+            <w:tcBorders>
+              <w:top w:val="single" w:sz="4" w:space="0" w:color="auto"/>
+              <w:left w:val="single" w:sz="4" w:space="0" w:color="auto"/>
+              <w:bottom w:val="single" w:sz="4" w:space="0" w:color="auto"/>
+              <w:right w:val="single" w:sz="4" w:space="0" w:color="auto"/>
+            </w:tcBorders>
             <w:hideMark/>
           </w:tcPr>
           <w:p>
             <w:pPr>
               <w:spacing w:after="160"/>
-            </w:pPr>
-            <w:r>
+              <w:rPr>
+                <w:rFonts w:hint="eastAsia"/>
+              </w:rPr>
+            </w:pPr>
+            <w:r>
+              <w:rPr>
+                <w:rFonts w:hint="eastAsia"/>
+              </w:rPr>
               <w:t>1. 회원이 대여소 검색 란에, 대여소 이름을 입력하고, 검색 버튼을 누른다.</w:t>
             </w:r>
           </w:p>
@@ -1247,27 +1754,56 @@
         <w:tc>
           <w:tcPr>
             <w:tcW w:w="4910" w:type="dxa"/>
+            <w:tcBorders>
+              <w:top w:val="single" w:sz="4" w:space="0" w:color="auto"/>
+              <w:left w:val="single" w:sz="4" w:space="0" w:color="auto"/>
+              <w:bottom w:val="single" w:sz="4" w:space="0" w:color="auto"/>
+              <w:right w:val="single" w:sz="4" w:space="0" w:color="auto"/>
+            </w:tcBorders>
             <w:hideMark/>
           </w:tcPr>
           <w:p>
             <w:pPr>
               <w:spacing w:after="160"/>
-            </w:pPr>
-            <w:r>
+              <w:rPr>
+                <w:rFonts w:hint="eastAsia"/>
+              </w:rPr>
+            </w:pPr>
+            <w:r>
+              <w:rPr>
+                <w:rFonts w:hint="eastAsia"/>
+              </w:rPr>
               <w:t>2. 조건에 맞는 대여소 리스트를 출력한다.</w:t>
             </w:r>
           </w:p>
         </w:tc>
       </w:tr>
     </w:tbl>
-    <w:p/>
-    <w:p/>
     <w:p>
-      <w:r>
+      <w:pPr>
         <w:rPr>
           <w:rFonts w:hint="eastAsia"/>
         </w:rPr>
-        <w:t xml:space="preserve">10. </w:t>
+      </w:pPr>
+    </w:p>
+    <w:p>
+      <w:r>
+        <w:rPr>
+          <w:rFonts w:hint="eastAsia"/>
+        </w:rPr>
+        <w:t>1</w:t>
+      </w:r>
+      <w:r>
+        <w:rPr>
+          <w:rFonts w:hint="eastAsia"/>
+        </w:rPr>
+        <w:t>2</w:t>
+      </w:r>
+      <w:r>
+        <w:rPr>
+          <w:rFonts w:hint="eastAsia"/>
+        </w:rPr>
+        <w:t xml:space="preserve">. </w:t>
       </w:r>
       <w:r>
         <w:t>대여소 상세 정보 조회</w:t>
@@ -1423,17 +1959,24 @@
       </w:tr>
     </w:tbl>
     <w:p/>
-    <w:p/>
-    <w:p/>
-    <w:p/>
-    <w:p/>
     <w:p>
       <w:r>
         <w:rPr>
           <w:rFonts w:hint="eastAsia"/>
         </w:rPr>
-        <w:lastRenderedPageBreak/>
-        <w:t>11. 자전거 대여 정보 조회</w:t>
+        <w:t>1</w:t>
+      </w:r>
+      <w:r>
+        <w:rPr>
+          <w:rFonts w:hint="eastAsia"/>
+        </w:rPr>
+        <w:t>3</w:t>
+      </w:r>
+      <w:r>
+        <w:rPr>
+          <w:rFonts w:hint="eastAsia"/>
+        </w:rPr>
+        <w:t>. 자전거 대여 정보 조회</w:t>
       </w:r>
     </w:p>
     <w:tbl>
@@ -1609,13 +2152,36 @@
         <w:autoSpaceDN/>
       </w:pPr>
     </w:p>
-    <w:p/>
+    <w:p>
+      <w:pPr>
+        <w:widowControl/>
+        <w:wordWrap/>
+        <w:autoSpaceDE/>
+        <w:autoSpaceDN/>
+      </w:pPr>
+      <w:r>
+        <w:br w:type="page"/>
+      </w:r>
+    </w:p>
     <w:p>
       <w:r>
         <w:rPr>
           <w:rFonts w:hint="eastAsia"/>
         </w:rPr>
-        <w:t>12. 자전거 예약 대기 정보 조회</w:t>
+        <w:lastRenderedPageBreak/>
+        <w:t>1</w:t>
+      </w:r>
+      <w:r>
+        <w:rPr>
+          <w:rFonts w:hint="eastAsia"/>
+        </w:rPr>
+        <w:t>4</w:t>
+      </w:r>
+      <w:r>
+        <w:rPr>
+          <w:rFonts w:hint="eastAsia"/>
+        </w:rPr>
+        <w:t>. 자전거 예약 대기 정보 조회</w:t>
       </w:r>
     </w:p>
     <w:tbl>
@@ -3993,6 +4559,7 @@
   <w:style w:type="paragraph" w:default="1" w:styleId="a">
     <w:name w:val="Normal"/>
     <w:qFormat/>
+    <w:rsid w:val="003B658F"/>
     <w:pPr>
       <w:widowControl w:val="0"/>
       <w:wordWrap w:val="0"/>
@@ -4200,7 +4767,6 @@
   <w:style w:type="character" w:default="1" w:styleId="a0">
     <w:name w:val="Default Paragraph Font"/>
     <w:uiPriority w:val="1"/>
-    <w:semiHidden/>
     <w:unhideWhenUsed/>
   </w:style>
   <w:style w:type="table" w:default="1" w:styleId="a1">
